--- a/DOC/2C-WPF.docx
+++ b/DOC/2C-WPF.docx
@@ -1865,10 +1865,7 @@
         <w:t>;</w:t>
       </w:r>
     </w:p>
-    <w:p>
-      <w:bookmarkStart w:id="0" w:name="_GoBack"/>
-      <w:bookmarkEnd w:id="0"/>
-    </w:p>
+    <w:p/>
     <w:p>
       <w:pPr>
         <w:pStyle w:val="3"/>
@@ -3475,11 +3472,166 @@
       </w:r>
     </w:p>
     <w:p>
+      <w:pPr>
+        <w:rPr>
+          <w:rFonts w:hint="eastAsia"/>
+        </w:rPr>
+      </w:pPr>
       <w:r>
         <w:rPr>
           <w:rFonts w:hint="eastAsia"/>
         </w:rPr>
         <w:t>});</w:t>
+      </w:r>
+    </w:p>
+    <w:p>
+      <w:pPr>
+        <w:pStyle w:val="4"/>
+        <w:bidi w:val="0"/>
+        <w:rPr>
+          <w:rFonts w:hint="default"/>
+          <w:lang w:val="en-US" w:eastAsia="zh-CN"/>
+        </w:rPr>
+      </w:pPr>
+      <w:r>
+        <w:rPr>
+          <w:rFonts w:hint="eastAsia"/>
+          <w:lang w:val="en-US" w:eastAsia="zh-CN"/>
+        </w:rPr>
+        <w:t>双击事件</w:t>
+      </w:r>
+    </w:p>
+    <w:p>
+      <w:pPr>
+        <w:rPr>
+          <w:rFonts w:hint="eastAsia" w:ascii="新宋体" w:hAnsi="新宋体" w:eastAsia="新宋体"/>
+          <w:color w:val="000000"/>
+          <w:sz w:val="19"/>
+        </w:rPr>
+      </w:pPr>
+      <w:r>
+        <w:rPr>
+          <w:rFonts w:hint="eastAsia" w:ascii="新宋体" w:hAnsi="新宋体" w:eastAsia="新宋体"/>
+          <w:color w:val="0000FF"/>
+          <w:sz w:val="19"/>
+        </w:rPr>
+        <w:t>private</w:t>
+      </w:r>
+      <w:r>
+        <w:rPr>
+          <w:rFonts w:hint="eastAsia" w:ascii="新宋体" w:hAnsi="新宋体" w:eastAsia="新宋体"/>
+          <w:color w:val="000000"/>
+          <w:sz w:val="19"/>
+        </w:rPr>
+        <w:t xml:space="preserve"> </w:t>
+      </w:r>
+      <w:r>
+        <w:rPr>
+          <w:rFonts w:hint="eastAsia" w:ascii="新宋体" w:hAnsi="新宋体" w:eastAsia="新宋体"/>
+          <w:color w:val="0000FF"/>
+          <w:sz w:val="19"/>
+        </w:rPr>
+        <w:t>void</w:t>
+      </w:r>
+      <w:r>
+        <w:rPr>
+          <w:rFonts w:hint="eastAsia" w:ascii="新宋体" w:hAnsi="新宋体" w:eastAsia="新宋体"/>
+          <w:color w:val="000000"/>
+          <w:sz w:val="19"/>
+        </w:rPr>
+        <w:t xml:space="preserve"> Img_MouseDown(</w:t>
+      </w:r>
+      <w:r>
+        <w:rPr>
+          <w:rFonts w:hint="eastAsia" w:ascii="新宋体" w:hAnsi="新宋体" w:eastAsia="新宋体"/>
+          <w:color w:val="0000FF"/>
+          <w:sz w:val="19"/>
+        </w:rPr>
+        <w:t>object</w:t>
+      </w:r>
+      <w:r>
+        <w:rPr>
+          <w:rFonts w:hint="eastAsia" w:ascii="新宋体" w:hAnsi="新宋体" w:eastAsia="新宋体"/>
+          <w:color w:val="000000"/>
+          <w:sz w:val="19"/>
+        </w:rPr>
+        <w:t xml:space="preserve"> sender, MouseButtonEventArgs e)</w:t>
+      </w:r>
+    </w:p>
+    <w:p>
+      <w:pPr>
+        <w:rPr>
+          <w:rFonts w:hint="eastAsia" w:ascii="新宋体" w:hAnsi="新宋体" w:eastAsia="新宋体"/>
+          <w:color w:val="000000"/>
+          <w:sz w:val="19"/>
+          <w:lang w:val="en-US" w:eastAsia="zh-CN"/>
+        </w:rPr>
+      </w:pPr>
+      <w:r>
+        <w:rPr>
+          <w:rFonts w:hint="eastAsia" w:ascii="新宋体" w:hAnsi="新宋体" w:eastAsia="新宋体"/>
+          <w:color w:val="000000"/>
+          <w:sz w:val="19"/>
+          <w:lang w:val="en-US" w:eastAsia="zh-CN"/>
+        </w:rPr>
+        <w:t>{</w:t>
+      </w:r>
+    </w:p>
+    <w:p>
+      <w:pPr>
+        <w:rPr>
+          <w:rFonts w:hint="eastAsia" w:ascii="新宋体" w:hAnsi="新宋体" w:eastAsia="新宋体"/>
+          <w:color w:val="000000"/>
+          <w:sz w:val="19"/>
+          <w:lang w:val="en-US" w:eastAsia="zh-CN"/>
+        </w:rPr>
+      </w:pPr>
+      <w:r>
+        <w:rPr>
+          <w:rFonts w:hint="eastAsia" w:ascii="新宋体" w:hAnsi="新宋体" w:eastAsia="新宋体"/>
+          <w:color w:val="000000"/>
+          <w:sz w:val="19"/>
+          <w:lang w:val="en-US" w:eastAsia="zh-CN"/>
+        </w:rPr>
+        <w:t xml:space="preserve">    </w:t>
+      </w:r>
+      <w:r>
+        <w:rPr>
+          <w:rFonts w:hint="eastAsia" w:ascii="新宋体" w:hAnsi="新宋体" w:eastAsia="新宋体"/>
+          <w:color w:val="000000"/>
+          <w:sz w:val="19"/>
+        </w:rPr>
+        <w:t>e.ClickCount</w:t>
+      </w:r>
+      <w:r>
+        <w:rPr>
+          <w:rFonts w:hint="eastAsia" w:ascii="新宋体" w:hAnsi="新宋体" w:eastAsia="新宋体"/>
+          <w:color w:val="000000"/>
+          <w:sz w:val="19"/>
+          <w:lang w:val="en-US" w:eastAsia="zh-CN"/>
+        </w:rPr>
+        <w:t xml:space="preserve"> &gt;=2 </w:t>
+      </w:r>
+      <w:bookmarkStart w:id="0" w:name="_GoBack"/>
+      <w:bookmarkEnd w:id="0"/>
+    </w:p>
+    <w:p>
+      <w:pPr>
+        <w:rPr>
+          <w:rFonts w:hint="default" w:ascii="新宋体" w:hAnsi="新宋体" w:eastAsia="新宋体"/>
+          <w:color w:val="000000"/>
+          <w:sz w:val="19"/>
+          <w:lang w:val="en-US" w:eastAsia="zh-CN"/>
+        </w:rPr>
+      </w:pPr>
+      <w:r>
+        <w:rPr>
+          <w:rFonts w:hint="eastAsia" w:ascii="新宋体" w:hAnsi="新宋体" w:eastAsia="新宋体"/>
+          <w:color w:val="000000"/>
+          <w:sz w:val="19"/>
+          <w:lang w:val="en-US" w:eastAsia="zh-CN"/>
+        </w:rPr>
+        <w:t>}</w:t>
       </w:r>
     </w:p>
     <w:p>

--- a/DOC/2C-WPF.docx
+++ b/DOC/2C-WPF.docx
@@ -2570,594 +2570,148 @@
     </w:p>
     <w:p>
       <w:pPr>
-        <w:autoSpaceDE w:val="0"/>
-        <w:autoSpaceDN w:val="0"/>
-        <w:adjustRightInd w:val="0"/>
-        <w:jc w:val="left"/>
-        <w:rPr>
-          <w:rFonts w:ascii="新宋体" w:hAnsi="Times New Roman" w:eastAsia="新宋体" w:cs="新宋体"/>
-          <w:color w:val="000000"/>
-          <w:kern w:val="0"/>
-          <w:sz w:val="19"/>
-          <w:szCs w:val="19"/>
-        </w:rPr>
-      </w:pPr>
-      <w:r>
-        <w:rPr>
-          <w:rFonts w:ascii="新宋体" w:hAnsi="Times New Roman" w:eastAsia="新宋体" w:cs="新宋体"/>
-          <w:color w:val="0000FF"/>
-          <w:kern w:val="0"/>
-          <w:sz w:val="19"/>
-          <w:szCs w:val="19"/>
-        </w:rPr>
-        <w:t>&lt;</w:t>
-      </w:r>
-      <w:r>
-        <w:rPr>
-          <w:rFonts w:ascii="新宋体" w:hAnsi="Times New Roman" w:eastAsia="新宋体" w:cs="新宋体"/>
-          <w:color w:val="A31515"/>
-          <w:kern w:val="0"/>
-          <w:sz w:val="19"/>
-          <w:szCs w:val="19"/>
-        </w:rPr>
-        <w:t>Grid</w:t>
-      </w:r>
-      <w:r>
-        <w:rPr>
-          <w:rFonts w:ascii="新宋体" w:hAnsi="Times New Roman" w:eastAsia="新宋体" w:cs="新宋体"/>
-          <w:color w:val="0000FF"/>
-          <w:kern w:val="0"/>
-          <w:sz w:val="19"/>
-          <w:szCs w:val="19"/>
-        </w:rPr>
-        <w:t>&gt;</w:t>
-      </w:r>
-    </w:p>
-    <w:p>
-      <w:pPr>
-        <w:autoSpaceDE w:val="0"/>
-        <w:autoSpaceDN w:val="0"/>
-        <w:adjustRightInd w:val="0"/>
-        <w:jc w:val="left"/>
-        <w:rPr>
-          <w:rFonts w:ascii="新宋体" w:hAnsi="Times New Roman" w:eastAsia="新宋体" w:cs="新宋体"/>
-          <w:color w:val="000000"/>
-          <w:kern w:val="0"/>
-          <w:sz w:val="19"/>
-          <w:szCs w:val="19"/>
-        </w:rPr>
-      </w:pPr>
-      <w:r>
-        <w:rPr>
-          <w:rFonts w:ascii="新宋体" w:hAnsi="Times New Roman" w:eastAsia="新宋体" w:cs="新宋体"/>
-          <w:color w:val="000000"/>
-          <w:kern w:val="0"/>
-          <w:sz w:val="19"/>
-          <w:szCs w:val="19"/>
-        </w:rPr>
-        <w:t xml:space="preserve">     </w:t>
-      </w:r>
-      <w:r>
-        <w:rPr>
-          <w:rFonts w:ascii="新宋体" w:hAnsi="Times New Roman" w:eastAsia="新宋体" w:cs="新宋体"/>
-          <w:color w:val="0000FF"/>
-          <w:kern w:val="0"/>
-          <w:sz w:val="19"/>
-          <w:szCs w:val="19"/>
-        </w:rPr>
-        <w:t>&lt;</w:t>
-      </w:r>
-      <w:r>
-        <w:rPr>
-          <w:rFonts w:ascii="新宋体" w:hAnsi="Times New Roman" w:eastAsia="新宋体" w:cs="新宋体"/>
-          <w:color w:val="A31515"/>
-          <w:kern w:val="0"/>
-          <w:sz w:val="19"/>
-          <w:szCs w:val="19"/>
-        </w:rPr>
-        <w:t>Grid.ColumnDefinitions</w:t>
-      </w:r>
-      <w:r>
-        <w:rPr>
-          <w:rFonts w:ascii="新宋体" w:hAnsi="Times New Roman" w:eastAsia="新宋体" w:cs="新宋体"/>
-          <w:color w:val="0000FF"/>
-          <w:kern w:val="0"/>
-          <w:sz w:val="19"/>
-          <w:szCs w:val="19"/>
-        </w:rPr>
-        <w:t>&gt;</w:t>
-      </w:r>
-    </w:p>
-    <w:p>
-      <w:pPr>
-        <w:autoSpaceDE w:val="0"/>
-        <w:autoSpaceDN w:val="0"/>
-        <w:adjustRightInd w:val="0"/>
-        <w:jc w:val="left"/>
-        <w:rPr>
-          <w:rFonts w:ascii="新宋体" w:hAnsi="Times New Roman" w:eastAsia="新宋体" w:cs="新宋体"/>
-          <w:color w:val="000000"/>
-          <w:kern w:val="0"/>
-          <w:sz w:val="19"/>
-          <w:szCs w:val="19"/>
-        </w:rPr>
-      </w:pPr>
-      <w:r>
-        <w:rPr>
-          <w:rFonts w:ascii="新宋体" w:hAnsi="Times New Roman" w:eastAsia="新宋体" w:cs="新宋体"/>
-          <w:color w:val="000000"/>
-          <w:kern w:val="0"/>
-          <w:sz w:val="19"/>
-          <w:szCs w:val="19"/>
-        </w:rPr>
-        <w:t xml:space="preserve">     </w:t>
-      </w:r>
-      <w:r>
-        <w:rPr>
-          <w:rFonts w:ascii="新宋体" w:hAnsi="Times New Roman" w:eastAsia="新宋体" w:cs="新宋体"/>
-          <w:color w:val="0000FF"/>
-          <w:kern w:val="0"/>
-          <w:sz w:val="19"/>
-          <w:szCs w:val="19"/>
-        </w:rPr>
-        <w:t>&lt;</w:t>
-      </w:r>
-      <w:r>
-        <w:rPr>
-          <w:rFonts w:ascii="新宋体" w:hAnsi="Times New Roman" w:eastAsia="新宋体" w:cs="新宋体"/>
-          <w:color w:val="A31515"/>
-          <w:kern w:val="0"/>
-          <w:sz w:val="19"/>
-          <w:szCs w:val="19"/>
-        </w:rPr>
-        <w:t>ColumnDefinition</w:t>
-      </w:r>
-      <w:r>
-        <w:rPr>
-          <w:rFonts w:ascii="新宋体" w:hAnsi="Times New Roman" w:eastAsia="新宋体" w:cs="新宋体"/>
-          <w:color w:val="0000FF"/>
-          <w:kern w:val="0"/>
-          <w:sz w:val="19"/>
-          <w:szCs w:val="19"/>
-        </w:rPr>
-        <w:t>/&gt;</w:t>
-      </w:r>
-    </w:p>
-    <w:p>
-      <w:pPr>
-        <w:autoSpaceDE w:val="0"/>
-        <w:autoSpaceDN w:val="0"/>
-        <w:adjustRightInd w:val="0"/>
-        <w:jc w:val="left"/>
-        <w:rPr>
-          <w:rFonts w:ascii="新宋体" w:hAnsi="Times New Roman" w:eastAsia="新宋体" w:cs="新宋体"/>
-          <w:color w:val="000000"/>
-          <w:kern w:val="0"/>
-          <w:sz w:val="19"/>
-          <w:szCs w:val="19"/>
-        </w:rPr>
-      </w:pPr>
-      <w:r>
-        <w:rPr>
-          <w:rFonts w:ascii="新宋体" w:hAnsi="Times New Roman" w:eastAsia="新宋体" w:cs="新宋体"/>
-          <w:color w:val="000000"/>
-          <w:kern w:val="0"/>
-          <w:sz w:val="19"/>
-          <w:szCs w:val="19"/>
-        </w:rPr>
-        <w:t xml:space="preserve">     </w:t>
-      </w:r>
-      <w:r>
-        <w:rPr>
-          <w:rFonts w:ascii="新宋体" w:hAnsi="Times New Roman" w:eastAsia="新宋体" w:cs="新宋体"/>
-          <w:color w:val="0000FF"/>
-          <w:kern w:val="0"/>
-          <w:sz w:val="19"/>
-          <w:szCs w:val="19"/>
-        </w:rPr>
-        <w:t>&lt;</w:t>
-      </w:r>
-      <w:r>
-        <w:rPr>
-          <w:rFonts w:ascii="新宋体" w:hAnsi="Times New Roman" w:eastAsia="新宋体" w:cs="新宋体"/>
-          <w:color w:val="A31515"/>
-          <w:kern w:val="0"/>
-          <w:sz w:val="19"/>
-          <w:szCs w:val="19"/>
-        </w:rPr>
-        <w:t>ColumnDefinition</w:t>
-      </w:r>
-      <w:r>
-        <w:rPr>
-          <w:rFonts w:ascii="新宋体" w:hAnsi="Times New Roman" w:eastAsia="新宋体" w:cs="新宋体"/>
-          <w:color w:val="0000FF"/>
-          <w:kern w:val="0"/>
-          <w:sz w:val="19"/>
-          <w:szCs w:val="19"/>
-        </w:rPr>
-        <w:t>/&gt;</w:t>
-      </w:r>
-    </w:p>
-    <w:p>
-      <w:pPr>
-        <w:autoSpaceDE w:val="0"/>
-        <w:autoSpaceDN w:val="0"/>
-        <w:adjustRightInd w:val="0"/>
-        <w:jc w:val="left"/>
-        <w:rPr>
-          <w:rFonts w:ascii="新宋体" w:hAnsi="Times New Roman" w:eastAsia="新宋体" w:cs="新宋体"/>
-          <w:color w:val="000000"/>
-          <w:kern w:val="0"/>
-          <w:sz w:val="19"/>
-          <w:szCs w:val="19"/>
-        </w:rPr>
-      </w:pPr>
-      <w:r>
-        <w:rPr>
-          <w:rFonts w:ascii="新宋体" w:hAnsi="Times New Roman" w:eastAsia="新宋体" w:cs="新宋体"/>
-          <w:color w:val="000000"/>
-          <w:kern w:val="0"/>
-          <w:sz w:val="19"/>
-          <w:szCs w:val="19"/>
-        </w:rPr>
-        <w:t xml:space="preserve">     </w:t>
-      </w:r>
-      <w:r>
-        <w:rPr>
-          <w:rFonts w:ascii="新宋体" w:hAnsi="Times New Roman" w:eastAsia="新宋体" w:cs="新宋体"/>
-          <w:color w:val="0000FF"/>
-          <w:kern w:val="0"/>
-          <w:sz w:val="19"/>
-          <w:szCs w:val="19"/>
-        </w:rPr>
-        <w:t>&lt;/</w:t>
-      </w:r>
-      <w:r>
-        <w:rPr>
-          <w:rFonts w:ascii="新宋体" w:hAnsi="Times New Roman" w:eastAsia="新宋体" w:cs="新宋体"/>
-          <w:color w:val="A31515"/>
-          <w:kern w:val="0"/>
-          <w:sz w:val="19"/>
-          <w:szCs w:val="19"/>
-        </w:rPr>
-        <w:t>Grid.ColumnDefinitions</w:t>
-      </w:r>
-      <w:r>
-        <w:rPr>
-          <w:rFonts w:ascii="新宋体" w:hAnsi="Times New Roman" w:eastAsia="新宋体" w:cs="新宋体"/>
-          <w:color w:val="0000FF"/>
-          <w:kern w:val="0"/>
-          <w:sz w:val="19"/>
-          <w:szCs w:val="19"/>
-        </w:rPr>
-        <w:t>&gt;</w:t>
-      </w:r>
-    </w:p>
-    <w:p>
-      <w:pPr>
-        <w:autoSpaceDE w:val="0"/>
-        <w:autoSpaceDN w:val="0"/>
-        <w:adjustRightInd w:val="0"/>
-        <w:jc w:val="left"/>
-        <w:rPr>
-          <w:rFonts w:ascii="新宋体" w:hAnsi="Times New Roman" w:eastAsia="新宋体" w:cs="新宋体"/>
-          <w:color w:val="000000"/>
-          <w:kern w:val="0"/>
-          <w:sz w:val="19"/>
-          <w:szCs w:val="19"/>
-        </w:rPr>
-      </w:pPr>
-      <w:r>
-        <w:rPr>
-          <w:rFonts w:ascii="新宋体" w:hAnsi="Times New Roman" w:eastAsia="新宋体" w:cs="新宋体"/>
-          <w:color w:val="000000"/>
-          <w:kern w:val="0"/>
-          <w:sz w:val="19"/>
-          <w:szCs w:val="19"/>
-        </w:rPr>
-        <w:t xml:space="preserve">     </w:t>
-      </w:r>
-      <w:r>
-        <w:rPr>
-          <w:rFonts w:ascii="新宋体" w:hAnsi="Times New Roman" w:eastAsia="新宋体" w:cs="新宋体"/>
-          <w:color w:val="0000FF"/>
-          <w:kern w:val="0"/>
-          <w:sz w:val="19"/>
-          <w:szCs w:val="19"/>
-        </w:rPr>
-        <w:t>&lt;</w:t>
-      </w:r>
-      <w:r>
-        <w:rPr>
-          <w:rFonts w:ascii="新宋体" w:hAnsi="Times New Roman" w:eastAsia="新宋体" w:cs="新宋体"/>
-          <w:color w:val="A31515"/>
-          <w:kern w:val="0"/>
-          <w:sz w:val="19"/>
-          <w:szCs w:val="19"/>
-        </w:rPr>
-        <w:t>TextBlock</w:t>
-      </w:r>
-      <w:r>
-        <w:rPr>
-          <w:rFonts w:ascii="新宋体" w:hAnsi="Times New Roman" w:eastAsia="新宋体" w:cs="新宋体"/>
-          <w:color w:val="FF0000"/>
-          <w:kern w:val="0"/>
-          <w:sz w:val="19"/>
-          <w:szCs w:val="19"/>
-        </w:rPr>
-        <w:t xml:space="preserve"> Grid.Column</w:t>
-      </w:r>
-      <w:r>
-        <w:rPr>
-          <w:rFonts w:ascii="新宋体" w:hAnsi="Times New Roman" w:eastAsia="新宋体" w:cs="新宋体"/>
-          <w:color w:val="0000FF"/>
-          <w:kern w:val="0"/>
-          <w:sz w:val="19"/>
-          <w:szCs w:val="19"/>
-        </w:rPr>
-        <w:t>="0"&gt;</w:t>
-      </w:r>
-      <w:r>
-        <w:rPr>
-          <w:rFonts w:ascii="新宋体" w:hAnsi="Times New Roman" w:eastAsia="新宋体" w:cs="新宋体"/>
-          <w:color w:val="000000"/>
-          <w:kern w:val="0"/>
-          <w:sz w:val="19"/>
-          <w:szCs w:val="19"/>
-        </w:rPr>
-        <w:t>aaa</w:t>
-      </w:r>
-      <w:r>
-        <w:rPr>
-          <w:rFonts w:ascii="新宋体" w:hAnsi="Times New Roman" w:eastAsia="新宋体" w:cs="新宋体"/>
-          <w:color w:val="0000FF"/>
-          <w:kern w:val="0"/>
-          <w:sz w:val="19"/>
-          <w:szCs w:val="19"/>
-        </w:rPr>
-        <w:t>&lt;/</w:t>
-      </w:r>
-      <w:r>
-        <w:rPr>
-          <w:rFonts w:ascii="新宋体" w:hAnsi="Times New Roman" w:eastAsia="新宋体" w:cs="新宋体"/>
-          <w:color w:val="A31515"/>
-          <w:kern w:val="0"/>
-          <w:sz w:val="19"/>
-          <w:szCs w:val="19"/>
-        </w:rPr>
-        <w:t>TextBlock</w:t>
-      </w:r>
-      <w:r>
-        <w:rPr>
-          <w:rFonts w:ascii="新宋体" w:hAnsi="Times New Roman" w:eastAsia="新宋体" w:cs="新宋体"/>
-          <w:color w:val="0000FF"/>
-          <w:kern w:val="0"/>
-          <w:sz w:val="19"/>
-          <w:szCs w:val="19"/>
-        </w:rPr>
-        <w:t>&gt;</w:t>
-      </w:r>
-    </w:p>
-    <w:p>
-      <w:pPr>
-        <w:autoSpaceDE w:val="0"/>
-        <w:autoSpaceDN w:val="0"/>
-        <w:adjustRightInd w:val="0"/>
-        <w:jc w:val="left"/>
-        <w:rPr>
-          <w:rFonts w:ascii="新宋体" w:hAnsi="Times New Roman" w:eastAsia="新宋体" w:cs="新宋体"/>
-          <w:color w:val="000000"/>
-          <w:kern w:val="0"/>
-          <w:sz w:val="19"/>
-          <w:szCs w:val="19"/>
-        </w:rPr>
-      </w:pPr>
-      <w:r>
-        <w:rPr>
-          <w:rFonts w:ascii="新宋体" w:hAnsi="Times New Roman" w:eastAsia="新宋体" w:cs="新宋体"/>
-          <w:color w:val="000000"/>
-          <w:kern w:val="0"/>
-          <w:sz w:val="19"/>
-          <w:szCs w:val="19"/>
-        </w:rPr>
-        <w:t xml:space="preserve">     </w:t>
-      </w:r>
-      <w:r>
-        <w:rPr>
-          <w:rFonts w:ascii="新宋体" w:hAnsi="Times New Roman" w:eastAsia="新宋体" w:cs="新宋体"/>
-          <w:color w:val="0000FF"/>
-          <w:kern w:val="0"/>
-          <w:sz w:val="19"/>
-          <w:szCs w:val="19"/>
-        </w:rPr>
-        <w:t>&lt;</w:t>
-      </w:r>
-      <w:r>
-        <w:rPr>
-          <w:rFonts w:ascii="新宋体" w:hAnsi="Times New Roman" w:eastAsia="新宋体" w:cs="新宋体"/>
-          <w:color w:val="A31515"/>
-          <w:kern w:val="0"/>
-          <w:sz w:val="19"/>
-          <w:szCs w:val="19"/>
-        </w:rPr>
-        <w:t>GridSplitter</w:t>
-      </w:r>
-      <w:r>
-        <w:rPr>
-          <w:rFonts w:ascii="新宋体" w:hAnsi="Times New Roman" w:eastAsia="新宋体" w:cs="新宋体"/>
-          <w:color w:val="FF0000"/>
-          <w:kern w:val="0"/>
-          <w:sz w:val="19"/>
-          <w:szCs w:val="19"/>
-        </w:rPr>
-        <w:t xml:space="preserve"> Width</w:t>
-      </w:r>
-      <w:r>
-        <w:rPr>
-          <w:rFonts w:ascii="新宋体" w:hAnsi="Times New Roman" w:eastAsia="新宋体" w:cs="新宋体"/>
-          <w:color w:val="0000FF"/>
-          <w:kern w:val="0"/>
-          <w:sz w:val="19"/>
-          <w:szCs w:val="19"/>
-        </w:rPr>
-        <w:t>="5"&gt;&lt;/</w:t>
-      </w:r>
-      <w:r>
-        <w:rPr>
-          <w:rFonts w:ascii="新宋体" w:hAnsi="Times New Roman" w:eastAsia="新宋体" w:cs="新宋体"/>
-          <w:color w:val="A31515"/>
-          <w:kern w:val="0"/>
-          <w:sz w:val="19"/>
-          <w:szCs w:val="19"/>
-        </w:rPr>
-        <w:t>GridSplitter</w:t>
-      </w:r>
-      <w:r>
-        <w:rPr>
-          <w:rFonts w:ascii="新宋体" w:hAnsi="Times New Roman" w:eastAsia="新宋体" w:cs="新宋体"/>
-          <w:color w:val="0000FF"/>
-          <w:kern w:val="0"/>
-          <w:sz w:val="19"/>
-          <w:szCs w:val="19"/>
-        </w:rPr>
-        <w:t>&gt;</w:t>
-      </w:r>
-    </w:p>
-    <w:p>
-      <w:pPr>
-        <w:autoSpaceDE w:val="0"/>
-        <w:autoSpaceDN w:val="0"/>
-        <w:adjustRightInd w:val="0"/>
-        <w:jc w:val="left"/>
-        <w:rPr>
-          <w:rFonts w:ascii="新宋体" w:hAnsi="Times New Roman" w:eastAsia="新宋体" w:cs="新宋体"/>
-          <w:color w:val="000000"/>
-          <w:kern w:val="0"/>
-          <w:sz w:val="19"/>
-          <w:szCs w:val="19"/>
-        </w:rPr>
-      </w:pPr>
-      <w:r>
-        <w:rPr>
-          <w:rFonts w:ascii="新宋体" w:hAnsi="Times New Roman" w:eastAsia="新宋体" w:cs="新宋体"/>
-          <w:color w:val="000000"/>
-          <w:kern w:val="0"/>
-          <w:sz w:val="19"/>
-          <w:szCs w:val="19"/>
-        </w:rPr>
-        <w:t xml:space="preserve">     </w:t>
-      </w:r>
-      <w:r>
-        <w:rPr>
-          <w:rFonts w:ascii="新宋体" w:hAnsi="Times New Roman" w:eastAsia="新宋体" w:cs="新宋体"/>
-          <w:color w:val="0000FF"/>
-          <w:kern w:val="0"/>
-          <w:sz w:val="19"/>
-          <w:szCs w:val="19"/>
-        </w:rPr>
-        <w:t>&lt;</w:t>
-      </w:r>
-      <w:r>
-        <w:rPr>
-          <w:rFonts w:ascii="新宋体" w:hAnsi="Times New Roman" w:eastAsia="新宋体" w:cs="新宋体"/>
-          <w:color w:val="A31515"/>
-          <w:kern w:val="0"/>
-          <w:sz w:val="19"/>
-          <w:szCs w:val="19"/>
-        </w:rPr>
-        <w:t>TextBlock</w:t>
-      </w:r>
-      <w:r>
-        <w:rPr>
-          <w:rFonts w:ascii="新宋体" w:hAnsi="Times New Roman" w:eastAsia="新宋体" w:cs="新宋体"/>
-          <w:color w:val="FF0000"/>
-          <w:kern w:val="0"/>
-          <w:sz w:val="19"/>
-          <w:szCs w:val="19"/>
-        </w:rPr>
-        <w:t xml:space="preserve"> Grid.Column</w:t>
-      </w:r>
-      <w:r>
-        <w:rPr>
-          <w:rFonts w:ascii="新宋体" w:hAnsi="Times New Roman" w:eastAsia="新宋体" w:cs="新宋体"/>
-          <w:color w:val="0000FF"/>
-          <w:kern w:val="0"/>
-          <w:sz w:val="19"/>
-          <w:szCs w:val="19"/>
-        </w:rPr>
-        <w:t>="1"&gt;</w:t>
-      </w:r>
-      <w:r>
-        <w:rPr>
-          <w:rFonts w:ascii="新宋体" w:hAnsi="Times New Roman" w:eastAsia="新宋体" w:cs="新宋体"/>
-          <w:color w:val="000000"/>
-          <w:kern w:val="0"/>
-          <w:sz w:val="19"/>
-          <w:szCs w:val="19"/>
-        </w:rPr>
-        <w:t>bbb</w:t>
-      </w:r>
-      <w:r>
-        <w:rPr>
-          <w:rFonts w:ascii="新宋体" w:hAnsi="Times New Roman" w:eastAsia="新宋体" w:cs="新宋体"/>
-          <w:color w:val="0000FF"/>
-          <w:kern w:val="0"/>
-          <w:sz w:val="19"/>
-          <w:szCs w:val="19"/>
-        </w:rPr>
-        <w:t>&lt;/</w:t>
-      </w:r>
-      <w:r>
-        <w:rPr>
-          <w:rFonts w:ascii="新宋体" w:hAnsi="Times New Roman" w:eastAsia="新宋体" w:cs="新宋体"/>
-          <w:color w:val="A31515"/>
-          <w:kern w:val="0"/>
-          <w:sz w:val="19"/>
-          <w:szCs w:val="19"/>
-        </w:rPr>
-        <w:t>TextBlock</w:t>
-      </w:r>
-      <w:r>
-        <w:rPr>
-          <w:rFonts w:ascii="新宋体" w:hAnsi="Times New Roman" w:eastAsia="新宋体" w:cs="新宋体"/>
-          <w:color w:val="0000FF"/>
-          <w:kern w:val="0"/>
-          <w:sz w:val="19"/>
-          <w:szCs w:val="19"/>
-        </w:rPr>
-        <w:t>&gt;</w:t>
-      </w:r>
-    </w:p>
-    <w:p>
-      <w:r>
-        <w:rPr>
-          <w:rFonts w:ascii="新宋体" w:hAnsi="Times New Roman" w:eastAsia="新宋体" w:cs="新宋体"/>
-          <w:color w:val="0000FF"/>
-          <w:kern w:val="0"/>
-          <w:sz w:val="19"/>
-          <w:szCs w:val="19"/>
-        </w:rPr>
-        <w:t>&lt;/</w:t>
-      </w:r>
-      <w:r>
-        <w:rPr>
-          <w:rFonts w:ascii="新宋体" w:hAnsi="Times New Roman" w:eastAsia="新宋体" w:cs="新宋体"/>
-          <w:color w:val="A31515"/>
-          <w:kern w:val="0"/>
-          <w:sz w:val="19"/>
-          <w:szCs w:val="19"/>
-        </w:rPr>
-        <w:t>Grid</w:t>
-      </w:r>
-      <w:r>
-        <w:rPr>
-          <w:rFonts w:ascii="新宋体" w:hAnsi="Times New Roman" w:eastAsia="新宋体" w:cs="新宋体"/>
-          <w:color w:val="0000FF"/>
-          <w:kern w:val="0"/>
-          <w:sz w:val="19"/>
-          <w:szCs w:val="19"/>
-        </w:rPr>
-        <w:t>&gt;</w:t>
+        <w:rPr>
+          <w:rFonts w:hint="eastAsia"/>
+        </w:rPr>
+      </w:pPr>
+      <w:r>
+        <w:rPr>
+          <w:rFonts w:hint="eastAsia"/>
+        </w:rPr>
+        <w:t>&lt;Grid Grid.Column="1"&gt;</w:t>
+      </w:r>
+    </w:p>
+    <w:p>
+      <w:pPr>
+        <w:rPr>
+          <w:rFonts w:hint="eastAsia"/>
+        </w:rPr>
+      </w:pPr>
+      <w:r>
+        <w:rPr>
+          <w:rFonts w:hint="eastAsia"/>
+        </w:rPr>
+        <w:t xml:space="preserve">   &lt;Grid.RowDefinitions&gt;</w:t>
+      </w:r>
+    </w:p>
+    <w:p>
+      <w:pPr>
+        <w:rPr>
+          <w:rFonts w:hint="eastAsia"/>
+        </w:rPr>
+      </w:pPr>
+      <w:r>
+        <w:rPr>
+          <w:rFonts w:hint="eastAsia"/>
+        </w:rPr>
+        <w:t xml:space="preserve">      &lt;RowDefinition /&gt;</w:t>
+      </w:r>
+    </w:p>
+    <w:p>
+      <w:pPr>
+        <w:rPr>
+          <w:rFonts w:hint="eastAsia"/>
+        </w:rPr>
+      </w:pPr>
+      <w:r>
+        <w:rPr>
+          <w:rFonts w:hint="eastAsia"/>
+        </w:rPr>
+        <w:t xml:space="preserve">      &lt;RowDefinition Height="Auto"/&gt;</w:t>
+      </w:r>
+    </w:p>
+    <w:p>
+      <w:pPr>
+        <w:rPr>
+          <w:rFonts w:hint="eastAsia"/>
+        </w:rPr>
+      </w:pPr>
+      <w:r>
+        <w:rPr>
+          <w:rFonts w:hint="eastAsia"/>
+        </w:rPr>
+        <w:t xml:space="preserve">      &lt;RowDefinition Height="200" MaxHeight="400" MinHeight="100"/&gt;</w:t>
+      </w:r>
+    </w:p>
+    <w:p>
+      <w:pPr>
+        <w:rPr>
+          <w:rFonts w:hint="eastAsia"/>
+        </w:rPr>
+      </w:pPr>
+      <w:r>
+        <w:rPr>
+          <w:rFonts w:hint="eastAsia"/>
+        </w:rPr>
+        <w:t xml:space="preserve">  </w:t>
+      </w:r>
+      <w:r>
+        <w:rPr>
+          <w:rFonts w:hint="eastAsia"/>
+          <w:lang w:val="en-US" w:eastAsia="zh-CN"/>
+        </w:rPr>
+        <w:t xml:space="preserve"> </w:t>
+      </w:r>
+      <w:r>
+        <w:rPr>
+          <w:rFonts w:hint="eastAsia"/>
+        </w:rPr>
+        <w:t>&lt;/Grid.RowDefinitions&gt;</w:t>
+      </w:r>
+    </w:p>
+    <w:p>
+      <w:pPr>
+        <w:rPr>
+          <w:rFonts w:hint="eastAsia"/>
+        </w:rPr>
+      </w:pPr>
+      <w:r>
+        <w:rPr>
+          <w:rFonts w:hint="eastAsia"/>
+        </w:rPr>
+        <w:t xml:space="preserve">   &lt;Grid Grid.Row="0"  &gt;&lt;/Grid&gt;</w:t>
+      </w:r>
+    </w:p>
+    <w:p>
+      <w:pPr>
+        <w:rPr>
+          <w:rFonts w:hint="eastAsia"/>
+        </w:rPr>
+      </w:pPr>
+      <w:r>
+        <w:rPr>
+          <w:rFonts w:hint="eastAsia"/>
+        </w:rPr>
+        <w:t xml:space="preserve">   </w:t>
+      </w:r>
+      <w:r>
+        <w:rPr>
+          <w:rFonts w:hint="eastAsia"/>
+          <w:sz w:val="15"/>
+          <w:szCs w:val="15"/>
+        </w:rPr>
+        <w:t xml:space="preserve">    &lt;GridSplitter Grid.Row="1"  ResizeDirection="Rows" Height="3" HorizontalAlignment="Stretch"/&gt;</w:t>
+      </w:r>
+    </w:p>
+    <w:p>
+      <w:pPr>
+        <w:rPr>
+          <w:rFonts w:hint="eastAsia"/>
+        </w:rPr>
+      </w:pPr>
+      <w:r>
+        <w:rPr>
+          <w:rFonts w:hint="eastAsia"/>
+        </w:rPr>
+        <w:t xml:space="preserve">   &lt;Grid Grid.Row="2"&gt;&lt;/Grid&gt;</w:t>
+      </w:r>
+    </w:p>
+    <w:p>
+      <w:r>
+        <w:rPr>
+          <w:rFonts w:hint="eastAsia"/>
+        </w:rPr>
+        <w:t>&lt;/Grid&gt;</w:t>
       </w:r>
     </w:p>
     <w:p>
@@ -3498,125 +3052,2091 @@
           <w:rFonts w:hint="eastAsia"/>
           <w:lang w:val="en-US" w:eastAsia="zh-CN"/>
         </w:rPr>
-        <w:t>双击事件</w:t>
-      </w:r>
-    </w:p>
-    <w:p>
-      <w:pPr>
-        <w:rPr>
-          <w:rFonts w:hint="eastAsia" w:ascii="新宋体" w:hAnsi="新宋体" w:eastAsia="新宋体"/>
-          <w:color w:val="000000"/>
-          <w:sz w:val="19"/>
-        </w:rPr>
-      </w:pPr>
-      <w:r>
-        <w:rPr>
-          <w:rFonts w:hint="eastAsia" w:ascii="新宋体" w:hAnsi="新宋体" w:eastAsia="新宋体"/>
-          <w:color w:val="0000FF"/>
-          <w:sz w:val="19"/>
-        </w:rPr>
-        <w:t>private</w:t>
-      </w:r>
-      <w:r>
-        <w:rPr>
-          <w:rFonts w:hint="eastAsia" w:ascii="新宋体" w:hAnsi="新宋体" w:eastAsia="新宋体"/>
-          <w:color w:val="000000"/>
-          <w:sz w:val="19"/>
-        </w:rPr>
-        <w:t xml:space="preserve"> </w:t>
-      </w:r>
-      <w:r>
-        <w:rPr>
-          <w:rFonts w:hint="eastAsia" w:ascii="新宋体" w:hAnsi="新宋体" w:eastAsia="新宋体"/>
-          <w:color w:val="0000FF"/>
-          <w:sz w:val="19"/>
-        </w:rPr>
-        <w:t>void</w:t>
-      </w:r>
-      <w:r>
-        <w:rPr>
-          <w:rFonts w:hint="eastAsia" w:ascii="新宋体" w:hAnsi="新宋体" w:eastAsia="新宋体"/>
-          <w:color w:val="000000"/>
-          <w:sz w:val="19"/>
-        </w:rPr>
-        <w:t xml:space="preserve"> Img_MouseDown(</w:t>
-      </w:r>
-      <w:r>
-        <w:rPr>
-          <w:rFonts w:hint="eastAsia" w:ascii="新宋体" w:hAnsi="新宋体" w:eastAsia="新宋体"/>
-          <w:color w:val="0000FF"/>
-          <w:sz w:val="19"/>
-        </w:rPr>
-        <w:t>object</w:t>
-      </w:r>
-      <w:r>
-        <w:rPr>
-          <w:rFonts w:hint="eastAsia" w:ascii="新宋体" w:hAnsi="新宋体" w:eastAsia="新宋体"/>
-          <w:color w:val="000000"/>
-          <w:sz w:val="19"/>
-        </w:rPr>
-        <w:t xml:space="preserve"> sender, MouseButtonEventArgs e)</w:t>
-      </w:r>
-    </w:p>
-    <w:p>
-      <w:pPr>
-        <w:rPr>
-          <w:rFonts w:hint="eastAsia" w:ascii="新宋体" w:hAnsi="新宋体" w:eastAsia="新宋体"/>
-          <w:color w:val="000000"/>
-          <w:sz w:val="19"/>
+        <w:t>排版</w:t>
+      </w:r>
+    </w:p>
+    <w:p>
+      <w:pPr>
+        <w:pStyle w:val="5"/>
+        <w:bidi w:val="0"/>
+      </w:pPr>
+      <w:r>
+        <w:rPr>
+          <w:rFonts w:hint="eastAsia"/>
+        </w:rPr>
+        <w:t>Grid</w:t>
+      </w:r>
+    </w:p>
+    <w:p>
+      <w:r>
+        <w:t>&lt;Grid&gt;</w:t>
+      </w:r>
+    </w:p>
+    <w:p>
+      <w:r>
+        <w:t xml:space="preserve">        &lt;Grid.RowDefinitions&gt;</w:t>
+      </w:r>
+    </w:p>
+    <w:p>
+      <w:r>
+        <w:t xml:space="preserve">            &lt;RowDefinition Height="3*"/&gt;</w:t>
+      </w:r>
+    </w:p>
+    <w:p>
+      <w:r>
+        <w:t xml:space="preserve">            &lt;RowDefinition Height="2*"/&gt;</w:t>
+      </w:r>
+    </w:p>
+    <w:p>
+      <w:r>
+        <w:t xml:space="preserve">        &lt;/Grid.RowDefinitions&gt;</w:t>
+      </w:r>
+    </w:p>
+    <w:p>
+      <w:r>
+        <w:t xml:space="preserve">        &lt;Grid Grid.Row="0"&gt;</w:t>
+      </w:r>
+    </w:p>
+    <w:p>
+      <w:r>
+        <w:t xml:space="preserve">            &lt;Grid.ColumnDefinitions&gt;</w:t>
+      </w:r>
+    </w:p>
+    <w:p>
+      <w:r>
+        <w:t xml:space="preserve">                &lt;ColumnDefinition Width="200" /&gt;</w:t>
+      </w:r>
+    </w:p>
+    <w:p>
+      <w:r>
+        <w:t xml:space="preserve">                &lt;ColumnDefinition /&gt;</w:t>
+      </w:r>
+    </w:p>
+    <w:p>
+      <w:r>
+        <w:t xml:space="preserve">                &lt;ColumnDefinition Width="200" /&gt;</w:t>
+      </w:r>
+    </w:p>
+    <w:p>
+      <w:r>
+        <w:t xml:space="preserve">            &lt;/Grid.ColumnDefinitions&gt;</w:t>
+      </w:r>
+    </w:p>
+    <w:p>
+      <w:r>
+        <w:t xml:space="preserve">            &lt;Button Content="btn1" Grid.Column="0" HorizontalAlignment="Left" Margin="48,60,0,0" VerticalAlignment="Top" Width="75"/&gt;</w:t>
+      </w:r>
+    </w:p>
+    <w:p>
+      <w:r>
+        <w:t xml:space="preserve">            &lt;Button Content="btn2" Grid.Column="2" HorizontalAlignment="Left" Margin="60,60,0,0" VerticalAlignment="Top" Width="75"/&gt;</w:t>
+      </w:r>
+    </w:p>
+    <w:p>
+      <w:r>
+        <w:t xml:space="preserve">        &lt;/Grid&gt;</w:t>
+      </w:r>
+    </w:p>
+    <w:p>
+      <w:r>
+        <w:t xml:space="preserve">        &lt;Grid Grid.Row="1"&gt;</w:t>
+      </w:r>
+    </w:p>
+    <w:p>
+      <w:r>
+        <w:t xml:space="preserve">            &lt;Grid.RowDefinitions&gt;</w:t>
+      </w:r>
+    </w:p>
+    <w:p>
+      <w:r>
+        <w:t xml:space="preserve">                &lt;RowDefinition/&gt;</w:t>
+      </w:r>
+    </w:p>
+    <w:p>
+      <w:r>
+        <w:t xml:space="preserve">                &lt;RowDefinition/&gt;</w:t>
+      </w:r>
+    </w:p>
+    <w:p>
+      <w:r>
+        <w:t xml:space="preserve">            &lt;/Grid.RowDefinitions&gt;</w:t>
+      </w:r>
+    </w:p>
+    <w:p>
+      <w:r>
+        <w:t xml:space="preserve">            &lt;Grid.ColumnDefinitions&gt;</w:t>
+      </w:r>
+    </w:p>
+    <w:p>
+      <w:r>
+        <w:t xml:space="preserve">                &lt;ColumnDefinition /&gt;</w:t>
+      </w:r>
+    </w:p>
+    <w:p>
+      <w:r>
+        <w:t xml:space="preserve">                &lt;ColumnDefinition /&gt;</w:t>
+      </w:r>
+    </w:p>
+    <w:p>
+      <w:r>
+        <w:t xml:space="preserve">                &lt;ColumnDefinition /&gt;</w:t>
+      </w:r>
+    </w:p>
+    <w:p>
+      <w:r>
+        <w:t xml:space="preserve">            &lt;/Grid.ColumnDefinitions&gt;</w:t>
+      </w:r>
+    </w:p>
+    <w:p>
+      <w:r>
+        <w:t xml:space="preserve">            &lt;Border Grid.Row="0" Grid.Column="1"&gt;</w:t>
+      </w:r>
+    </w:p>
+    <w:p>
+      <w:r>
+        <w:t xml:space="preserve">                &lt;Button Content="btn3" /&gt;</w:t>
+      </w:r>
+    </w:p>
+    <w:p>
+      <w:r>
+        <w:t xml:space="preserve">            &lt;/Border&gt;</w:t>
+      </w:r>
+    </w:p>
+    <w:p>
+      <w:r>
+        <w:t xml:space="preserve">        &lt;/Grid&gt;</w:t>
+      </w:r>
+    </w:p>
+    <w:p>
+      <w:r>
+        <w:t>&lt;/Grid&gt;</w:t>
+      </w:r>
+    </w:p>
+    <w:p>
+      <w:pPr>
+        <w:pStyle w:val="5"/>
+        <w:bidi w:val="0"/>
+      </w:pPr>
+      <w:r>
+        <w:rPr>
+          <w:rFonts w:hint="eastAsia"/>
+        </w:rPr>
+        <w:t>StackPanel</w:t>
+      </w:r>
+    </w:p>
+    <w:p>
+      <w:pPr>
+        <w:rPr>
+          <w:rFonts w:hint="eastAsia"/>
           <w:lang w:val="en-US" w:eastAsia="zh-CN"/>
         </w:rPr>
       </w:pPr>
       <w:r>
         <w:rPr>
-          <w:rFonts w:hint="eastAsia" w:ascii="新宋体" w:hAnsi="新宋体" w:eastAsia="新宋体"/>
-          <w:color w:val="000000"/>
-          <w:sz w:val="19"/>
+          <w:rFonts w:hint="eastAsia"/>
           <w:lang w:val="en-US" w:eastAsia="zh-CN"/>
         </w:rPr>
-        <w:t>{</w:t>
-      </w:r>
-    </w:p>
-    <w:p>
-      <w:pPr>
-        <w:rPr>
-          <w:rFonts w:hint="eastAsia" w:ascii="新宋体" w:hAnsi="新宋体" w:eastAsia="新宋体"/>
-          <w:color w:val="000000"/>
-          <w:sz w:val="19"/>
+        <w:t>默认垂直排列</w:t>
+      </w:r>
+    </w:p>
+    <w:p>
+      <w:pPr>
+        <w:rPr>
+          <w:rFonts w:hint="default"/>
           <w:lang w:val="en-US" w:eastAsia="zh-CN"/>
         </w:rPr>
       </w:pPr>
-      <w:r>
-        <w:rPr>
-          <w:rFonts w:hint="eastAsia" w:ascii="新宋体" w:hAnsi="新宋体" w:eastAsia="新宋体"/>
-          <w:color w:val="000000"/>
-          <w:sz w:val="19"/>
-          <w:lang w:val="en-US" w:eastAsia="zh-CN"/>
-        </w:rPr>
-        <w:t xml:space="preserve">    </w:t>
-      </w:r>
-      <w:r>
-        <w:rPr>
-          <w:rFonts w:hint="eastAsia" w:ascii="新宋体" w:hAnsi="新宋体" w:eastAsia="新宋体"/>
-          <w:color w:val="000000"/>
-          <w:sz w:val="19"/>
-        </w:rPr>
-        <w:t>e.ClickCount</w:t>
-      </w:r>
-      <w:r>
-        <w:rPr>
-          <w:rFonts w:hint="eastAsia" w:ascii="新宋体" w:hAnsi="新宋体" w:eastAsia="新宋体"/>
-          <w:color w:val="000000"/>
-          <w:sz w:val="19"/>
-          <w:lang w:val="en-US" w:eastAsia="zh-CN"/>
-        </w:rPr>
-        <w:t xml:space="preserve"> &gt;=2 </w:t>
+    </w:p>
+    <w:p>
+      <w:pPr>
+        <w:rPr>
+          <w:rFonts w:hint="eastAsia"/>
+        </w:rPr>
+      </w:pPr>
+      <w:r>
+        <w:rPr>
+          <w:rFonts w:hint="eastAsia"/>
+        </w:rPr>
+        <w:t>&lt;StackPanel Grid.Row="1" Orientation="Horizontal"&gt;</w:t>
+      </w:r>
+    </w:p>
+    <w:p>
+      <w:pPr>
+        <w:rPr>
+          <w:rFonts w:hint="eastAsia"/>
+        </w:rPr>
+      </w:pPr>
+      <w:r>
+        <w:rPr>
+          <w:rFonts w:hint="eastAsia"/>
+        </w:rPr>
+        <w:t xml:space="preserve">    &lt;Button Content="btn1" Margin="5"  HorizontalAlignment="Left" FontSize="20"/&gt;</w:t>
+      </w:r>
+    </w:p>
+    <w:p>
+      <w:pPr>
+        <w:rPr>
+          <w:rFonts w:hint="eastAsia"/>
+        </w:rPr>
+      </w:pPr>
+      <w:r>
+        <w:rPr>
+          <w:rFonts w:hint="eastAsia"/>
+        </w:rPr>
+        <w:t xml:space="preserve">    &lt;Button Content="btn2" Margin="5" HorizontalAlignment="Left" FontSize="20"/&gt;</w:t>
+      </w:r>
+    </w:p>
+    <w:p>
+      <w:pPr>
+        <w:rPr>
+          <w:rFonts w:hint="eastAsia"/>
+        </w:rPr>
+      </w:pPr>
+      <w:r>
+        <w:rPr>
+          <w:rFonts w:hint="eastAsia"/>
+        </w:rPr>
+        <w:t>&lt;/StackPanel&gt;</w:t>
       </w:r>
       <w:bookmarkStart w:id="0" w:name="_GoBack"/>
       <w:bookmarkEnd w:id="0"/>
     </w:p>
     <w:p>
       <w:pPr>
+        <w:pStyle w:val="5"/>
+        <w:bidi w:val="0"/>
+        <w:rPr>
+          <w:rFonts w:hint="eastAsia"/>
+        </w:rPr>
+      </w:pPr>
+      <w:r>
+        <w:rPr>
+          <w:rFonts w:hint="eastAsia"/>
+        </w:rPr>
+        <w:t xml:space="preserve">Expander </w:t>
+      </w:r>
+    </w:p>
+    <w:p>
+      <w:pPr>
+        <w:spacing w:beforeLines="0" w:afterLines="0"/>
+        <w:jc w:val="left"/>
+        <w:rPr>
+          <w:rFonts w:hint="eastAsia" w:ascii="新宋体" w:hAnsi="新宋体" w:eastAsia="新宋体"/>
+          <w:color w:val="0000FF"/>
+          <w:sz w:val="19"/>
+        </w:rPr>
+      </w:pPr>
+      <w:r>
+        <w:rPr>
+          <w:rFonts w:hint="eastAsia" w:ascii="新宋体" w:hAnsi="新宋体" w:eastAsia="新宋体"/>
+          <w:color w:val="0000FF"/>
+          <w:sz w:val="19"/>
+        </w:rPr>
+        <w:t>&lt;</w:t>
+      </w:r>
+      <w:r>
+        <w:rPr>
+          <w:rFonts w:hint="eastAsia" w:ascii="新宋体" w:hAnsi="新宋体" w:eastAsia="新宋体"/>
+          <w:color w:val="A31515"/>
+          <w:sz w:val="19"/>
+        </w:rPr>
+        <w:t>Expander</w:t>
+      </w:r>
+      <w:r>
+        <w:rPr>
+          <w:rFonts w:hint="eastAsia" w:ascii="新宋体" w:hAnsi="新宋体" w:eastAsia="新宋体"/>
+          <w:color w:val="FF0000"/>
+          <w:sz w:val="19"/>
+        </w:rPr>
+        <w:t xml:space="preserve"> IsExpanded</w:t>
+      </w:r>
+      <w:r>
+        <w:rPr>
+          <w:rFonts w:hint="eastAsia" w:ascii="新宋体" w:hAnsi="新宋体" w:eastAsia="新宋体"/>
+          <w:color w:val="0000FF"/>
+          <w:sz w:val="19"/>
+        </w:rPr>
+        <w:t>="False"</w:t>
+      </w:r>
+      <w:r>
+        <w:rPr>
+          <w:rFonts w:hint="eastAsia" w:ascii="新宋体" w:hAnsi="新宋体" w:eastAsia="新宋体"/>
+          <w:color w:val="FF0000"/>
+          <w:sz w:val="19"/>
+        </w:rPr>
+        <w:t xml:space="preserve"> Header</w:t>
+      </w:r>
+      <w:r>
+        <w:rPr>
+          <w:rFonts w:hint="eastAsia" w:ascii="新宋体" w:hAnsi="新宋体" w:eastAsia="新宋体"/>
+          <w:color w:val="0000FF"/>
+          <w:sz w:val="19"/>
+        </w:rPr>
+        <w:t>="标志"</w:t>
+      </w:r>
+      <w:r>
+        <w:rPr>
+          <w:rFonts w:hint="eastAsia" w:ascii="新宋体" w:hAnsi="新宋体" w:eastAsia="新宋体"/>
+          <w:color w:val="FF0000"/>
+          <w:sz w:val="19"/>
+        </w:rPr>
+        <w:t xml:space="preserve"> BorderBrush</w:t>
+      </w:r>
+      <w:r>
+        <w:rPr>
+          <w:rFonts w:hint="eastAsia" w:ascii="新宋体" w:hAnsi="新宋体" w:eastAsia="新宋体"/>
+          <w:color w:val="0000FF"/>
+          <w:sz w:val="19"/>
+        </w:rPr>
+        <w:t>="{</w:t>
+      </w:r>
+      <w:r>
+        <w:rPr>
+          <w:rFonts w:hint="eastAsia" w:ascii="新宋体" w:hAnsi="新宋体" w:eastAsia="新宋体"/>
+          <w:color w:val="A31515"/>
+          <w:sz w:val="19"/>
+        </w:rPr>
+        <w:t>x</w:t>
+      </w:r>
+      <w:r>
+        <w:rPr>
+          <w:rFonts w:hint="eastAsia" w:ascii="新宋体" w:hAnsi="新宋体" w:eastAsia="新宋体"/>
+          <w:color w:val="0000FF"/>
+          <w:sz w:val="19"/>
+        </w:rPr>
+        <w:t>:</w:t>
+      </w:r>
+      <w:r>
+        <w:rPr>
+          <w:rFonts w:hint="eastAsia" w:ascii="新宋体" w:hAnsi="新宋体" w:eastAsia="新宋体"/>
+          <w:color w:val="A31515"/>
+          <w:sz w:val="19"/>
+        </w:rPr>
+        <w:t>Null</w:t>
+      </w:r>
+      <w:r>
+        <w:rPr>
+          <w:rFonts w:hint="eastAsia" w:ascii="新宋体" w:hAnsi="新宋体" w:eastAsia="新宋体"/>
+          <w:color w:val="0000FF"/>
+          <w:sz w:val="19"/>
+        </w:rPr>
+        <w:t>}"&gt;</w:t>
+      </w:r>
+    </w:p>
+    <w:p>
+      <w:pPr>
+        <w:spacing w:beforeLines="0" w:afterLines="0"/>
+        <w:jc w:val="left"/>
+        <w:rPr>
+          <w:rFonts w:hint="eastAsia" w:ascii="新宋体" w:hAnsi="新宋体" w:eastAsia="新宋体"/>
+          <w:color w:val="0000FF"/>
+          <w:sz w:val="19"/>
+          <w:lang w:eastAsia="zh-CN"/>
+        </w:rPr>
+      </w:pPr>
+      <w:r>
+        <w:rPr>
+          <w:rFonts w:hint="eastAsia" w:ascii="新宋体" w:hAnsi="新宋体" w:eastAsia="新宋体"/>
+          <w:color w:val="0000FF"/>
+          <w:sz w:val="19"/>
+          <w:lang w:eastAsia="zh-CN"/>
+        </w:rPr>
+        <w:t>。。。。。</w:t>
+      </w:r>
+    </w:p>
+    <w:p>
+      <w:pPr>
+        <w:rPr>
+          <w:rFonts w:hint="eastAsia"/>
+        </w:rPr>
+      </w:pPr>
+      <w:r>
+        <w:rPr>
+          <w:rFonts w:hint="eastAsia" w:ascii="新宋体" w:hAnsi="新宋体" w:eastAsia="新宋体"/>
+          <w:color w:val="0000FF"/>
+          <w:sz w:val="19"/>
+        </w:rPr>
+        <w:t>&lt;/</w:t>
+      </w:r>
+      <w:r>
+        <w:rPr>
+          <w:rFonts w:hint="eastAsia" w:ascii="新宋体" w:hAnsi="新宋体" w:eastAsia="新宋体"/>
+          <w:color w:val="A31515"/>
+          <w:sz w:val="19"/>
+        </w:rPr>
+        <w:t>Expander</w:t>
+      </w:r>
+      <w:r>
+        <w:rPr>
+          <w:rFonts w:hint="eastAsia" w:ascii="新宋体" w:hAnsi="新宋体" w:eastAsia="新宋体"/>
+          <w:color w:val="0000FF"/>
+          <w:sz w:val="19"/>
+        </w:rPr>
+        <w:t>&gt;</w:t>
+      </w:r>
+    </w:p>
+    <w:p>
+      <w:pPr>
+        <w:pStyle w:val="4"/>
+        <w:bidi w:val="0"/>
+        <w:rPr>
+          <w:rFonts w:hint="default"/>
+          <w:lang w:val="en-US" w:eastAsia="zh-CN"/>
+        </w:rPr>
+      </w:pPr>
+      <w:r>
+        <w:rPr>
+          <w:rFonts w:hint="eastAsia"/>
+          <w:lang w:val="en-US" w:eastAsia="zh-CN"/>
+        </w:rPr>
+        <w:t>属性关联</w:t>
+      </w:r>
+    </w:p>
+    <w:p>
+      <w:pPr>
+        <w:spacing w:beforeLines="0" w:afterLines="0"/>
+        <w:jc w:val="left"/>
+        <w:rPr>
+          <w:rFonts w:hint="eastAsia" w:ascii="新宋体" w:hAnsi="新宋体" w:eastAsia="新宋体"/>
+          <w:color w:val="000000"/>
+          <w:sz w:val="19"/>
+        </w:rPr>
+      </w:pPr>
+      <w:r>
+        <w:rPr>
+          <w:rFonts w:hint="eastAsia" w:ascii="新宋体" w:hAnsi="新宋体" w:eastAsia="新宋体"/>
+          <w:color w:val="0000FF"/>
+          <w:sz w:val="19"/>
+        </w:rPr>
+        <w:t>&lt;</w:t>
+      </w:r>
+      <w:r>
+        <w:rPr>
+          <w:rFonts w:hint="eastAsia" w:ascii="新宋体" w:hAnsi="新宋体" w:eastAsia="新宋体"/>
+          <w:color w:val="A31515"/>
+          <w:sz w:val="19"/>
+        </w:rPr>
+        <w:t>Image</w:t>
+      </w:r>
+      <w:r>
+        <w:rPr>
+          <w:rFonts w:hint="eastAsia" w:ascii="新宋体" w:hAnsi="新宋体" w:eastAsia="新宋体"/>
+          <w:color w:val="FF0000"/>
+          <w:sz w:val="19"/>
+        </w:rPr>
+        <w:t xml:space="preserve"> Grid.Row</w:t>
+      </w:r>
+      <w:r>
+        <w:rPr>
+          <w:rFonts w:hint="eastAsia" w:ascii="新宋体" w:hAnsi="新宋体" w:eastAsia="新宋体"/>
+          <w:color w:val="0000FF"/>
+          <w:sz w:val="19"/>
+        </w:rPr>
+        <w:t>="0"</w:t>
+      </w:r>
+      <w:r>
+        <w:rPr>
+          <w:rFonts w:hint="eastAsia" w:ascii="新宋体" w:hAnsi="新宋体" w:eastAsia="新宋体"/>
+          <w:color w:val="FF0000"/>
+          <w:sz w:val="19"/>
+        </w:rPr>
+        <w:t xml:space="preserve"> Name</w:t>
+      </w:r>
+      <w:r>
+        <w:rPr>
+          <w:rFonts w:hint="eastAsia" w:ascii="新宋体" w:hAnsi="新宋体" w:eastAsia="新宋体"/>
+          <w:color w:val="0000FF"/>
+          <w:sz w:val="19"/>
+        </w:rPr>
+        <w:t>="</w:t>
+      </w:r>
+      <w:r>
+        <w:rPr>
+          <w:rFonts w:hint="eastAsia" w:ascii="新宋体" w:hAnsi="新宋体" w:eastAsia="新宋体"/>
+          <w:color w:val="0000FF"/>
+          <w:sz w:val="19"/>
+          <w:highlight w:val="yellow"/>
+        </w:rPr>
+        <w:t>img</w:t>
+      </w:r>
+      <w:r>
+        <w:rPr>
+          <w:rFonts w:hint="eastAsia" w:ascii="新宋体" w:hAnsi="新宋体" w:eastAsia="新宋体"/>
+          <w:color w:val="0000FF"/>
+          <w:sz w:val="19"/>
+        </w:rPr>
+        <w:t>"&gt;&lt;/</w:t>
+      </w:r>
+      <w:r>
+        <w:rPr>
+          <w:rFonts w:hint="eastAsia" w:ascii="新宋体" w:hAnsi="新宋体" w:eastAsia="新宋体"/>
+          <w:color w:val="A31515"/>
+          <w:sz w:val="19"/>
+        </w:rPr>
+        <w:t>Image</w:t>
+      </w:r>
+      <w:r>
+        <w:rPr>
+          <w:rFonts w:hint="eastAsia" w:ascii="新宋体" w:hAnsi="新宋体" w:eastAsia="新宋体"/>
+          <w:color w:val="0000FF"/>
+          <w:sz w:val="19"/>
+        </w:rPr>
+        <w:t>&gt;</w:t>
+      </w:r>
+    </w:p>
+    <w:p>
+      <w:pPr>
+        <w:rPr>
+          <w:rFonts w:hint="eastAsia" w:ascii="新宋体" w:hAnsi="新宋体" w:eastAsia="新宋体"/>
+          <w:color w:val="0000FF"/>
+          <w:sz w:val="19"/>
+        </w:rPr>
+      </w:pPr>
+      <w:r>
+        <w:rPr>
+          <w:rFonts w:hint="eastAsia" w:ascii="新宋体" w:hAnsi="新宋体" w:eastAsia="新宋体"/>
+          <w:color w:val="0000FF"/>
+          <w:sz w:val="19"/>
+        </w:rPr>
+        <w:t>&lt;</w:t>
+      </w:r>
+      <w:r>
+        <w:rPr>
+          <w:rFonts w:hint="eastAsia" w:ascii="新宋体" w:hAnsi="新宋体" w:eastAsia="新宋体"/>
+          <w:color w:val="A31515"/>
+          <w:sz w:val="19"/>
+        </w:rPr>
+        <w:t>TextBox</w:t>
+      </w:r>
+      <w:r>
+        <w:rPr>
+          <w:rFonts w:hint="eastAsia" w:ascii="新宋体" w:hAnsi="新宋体" w:eastAsia="新宋体"/>
+          <w:color w:val="FF0000"/>
+          <w:sz w:val="19"/>
+        </w:rPr>
+        <w:t xml:space="preserve"> Grid.Row</w:t>
+      </w:r>
+      <w:r>
+        <w:rPr>
+          <w:rFonts w:hint="eastAsia" w:ascii="新宋体" w:hAnsi="新宋体" w:eastAsia="新宋体"/>
+          <w:color w:val="0000FF"/>
+          <w:sz w:val="19"/>
+        </w:rPr>
+        <w:t>="1"</w:t>
+      </w:r>
+      <w:r>
+        <w:rPr>
+          <w:rFonts w:hint="eastAsia" w:ascii="新宋体" w:hAnsi="新宋体" w:eastAsia="新宋体"/>
+          <w:color w:val="FF0000"/>
+          <w:sz w:val="19"/>
+        </w:rPr>
+        <w:t xml:space="preserve"> Text</w:t>
+      </w:r>
+      <w:r>
+        <w:rPr>
+          <w:rFonts w:hint="eastAsia" w:ascii="新宋体" w:hAnsi="新宋体" w:eastAsia="新宋体"/>
+          <w:color w:val="0000FF"/>
+          <w:sz w:val="19"/>
+        </w:rPr>
+        <w:t>="aaa"</w:t>
+      </w:r>
+      <w:r>
+        <w:rPr>
+          <w:rFonts w:hint="eastAsia" w:ascii="新宋体" w:hAnsi="新宋体" w:eastAsia="新宋体"/>
+          <w:color w:val="000000"/>
+          <w:sz w:val="19"/>
+        </w:rPr>
+        <w:t xml:space="preserve"> </w:t>
+      </w:r>
+      <w:r>
+        <w:rPr>
+          <w:rFonts w:hint="eastAsia" w:ascii="新宋体" w:hAnsi="新宋体" w:eastAsia="新宋体"/>
+          <w:color w:val="FF0000"/>
+          <w:sz w:val="19"/>
+        </w:rPr>
+        <w:t xml:space="preserve"> Width</w:t>
+      </w:r>
+      <w:r>
+        <w:rPr>
+          <w:rFonts w:hint="eastAsia" w:ascii="新宋体" w:hAnsi="新宋体" w:eastAsia="新宋体"/>
+          <w:color w:val="0000FF"/>
+          <w:sz w:val="19"/>
+        </w:rPr>
+        <w:t>="{</w:t>
+      </w:r>
+      <w:r>
+        <w:rPr>
+          <w:rFonts w:hint="eastAsia" w:ascii="新宋体" w:hAnsi="新宋体" w:eastAsia="新宋体"/>
+          <w:color w:val="A31515"/>
+          <w:sz w:val="19"/>
+        </w:rPr>
+        <w:t>Binding</w:t>
+      </w:r>
+      <w:r>
+        <w:rPr>
+          <w:rFonts w:hint="eastAsia" w:ascii="新宋体" w:hAnsi="新宋体" w:eastAsia="新宋体"/>
+          <w:color w:val="FF0000"/>
+          <w:sz w:val="19"/>
+        </w:rPr>
+        <w:t xml:space="preserve"> ElementName</w:t>
+      </w:r>
+      <w:r>
+        <w:rPr>
+          <w:rFonts w:hint="eastAsia" w:ascii="新宋体" w:hAnsi="新宋体" w:eastAsia="新宋体"/>
+          <w:color w:val="0000FF"/>
+          <w:sz w:val="19"/>
+        </w:rPr>
+        <w:t>=</w:t>
+      </w:r>
+      <w:r>
+        <w:rPr>
+          <w:rFonts w:hint="eastAsia" w:ascii="新宋体" w:hAnsi="新宋体" w:eastAsia="新宋体"/>
+          <w:color w:val="0000FF"/>
+          <w:sz w:val="19"/>
+          <w:highlight w:val="yellow"/>
+        </w:rPr>
+        <w:t>img</w:t>
+      </w:r>
+      <w:r>
+        <w:rPr>
+          <w:rFonts w:hint="eastAsia" w:ascii="新宋体" w:hAnsi="新宋体" w:eastAsia="新宋体"/>
+          <w:color w:val="0000FF"/>
+          <w:sz w:val="19"/>
+        </w:rPr>
+        <w:t>,</w:t>
+      </w:r>
+      <w:r>
+        <w:rPr>
+          <w:rFonts w:hint="eastAsia" w:ascii="新宋体" w:hAnsi="新宋体" w:eastAsia="新宋体"/>
+          <w:color w:val="FF0000"/>
+          <w:sz w:val="19"/>
+        </w:rPr>
+        <w:t xml:space="preserve"> Path</w:t>
+      </w:r>
+      <w:r>
+        <w:rPr>
+          <w:rFonts w:hint="eastAsia" w:ascii="新宋体" w:hAnsi="新宋体" w:eastAsia="新宋体"/>
+          <w:color w:val="0000FF"/>
+          <w:sz w:val="19"/>
+        </w:rPr>
+        <w:t>=ActualWidth}"</w:t>
+      </w:r>
+      <w:r>
+        <w:rPr>
+          <w:rFonts w:hint="eastAsia" w:ascii="新宋体" w:hAnsi="新宋体" w:eastAsia="新宋体"/>
+          <w:color w:val="0000FF"/>
+          <w:sz w:val="19"/>
+          <w:lang w:val="en-US" w:eastAsia="zh-CN"/>
+        </w:rPr>
+        <w:t>/</w:t>
+      </w:r>
+      <w:r>
+        <w:rPr>
+          <w:rFonts w:hint="eastAsia" w:ascii="新宋体" w:hAnsi="新宋体" w:eastAsia="新宋体"/>
+          <w:color w:val="0000FF"/>
+          <w:sz w:val="19"/>
+        </w:rPr>
+        <w:t>&gt;</w:t>
+      </w:r>
+    </w:p>
+    <w:p>
+      <w:pPr>
+        <w:rPr>
+          <w:rFonts w:hint="eastAsia" w:ascii="新宋体" w:hAnsi="新宋体" w:eastAsia="新宋体"/>
+          <w:color w:val="0000FF"/>
+          <w:sz w:val="19"/>
+        </w:rPr>
+      </w:pPr>
+    </w:p>
+    <w:p>
+      <w:pPr>
+        <w:rPr>
+          <w:rFonts w:hint="default" w:eastAsia="宋体"/>
+          <w:lang w:val="en-US" w:eastAsia="zh-CN"/>
+        </w:rPr>
+      </w:pPr>
+      <w:r>
+        <w:rPr>
+          <w:rFonts w:hint="eastAsia"/>
+          <w:lang w:val="en-US" w:eastAsia="zh-CN"/>
+        </w:rPr>
+        <w:t>将</w:t>
+      </w:r>
+      <w:r>
+        <w:rPr>
+          <w:rFonts w:hint="eastAsia"/>
+        </w:rPr>
+        <w:t>TextBox</w:t>
+      </w:r>
+      <w:r>
+        <w:rPr>
+          <w:rFonts w:hint="eastAsia"/>
+          <w:lang w:val="en-US" w:eastAsia="zh-CN"/>
+        </w:rPr>
+        <w:t>的宽度与</w:t>
+      </w:r>
+      <w:r>
+        <w:rPr>
+          <w:rFonts w:hint="eastAsia"/>
+        </w:rPr>
+        <w:t>Image</w:t>
+      </w:r>
+      <w:r>
+        <w:rPr>
+          <w:rFonts w:hint="eastAsia"/>
+          <w:lang w:val="en-US" w:eastAsia="zh-CN"/>
+        </w:rPr>
+        <w:t>实际显示的图像宽度进行绑定，宽度会随</w:t>
+      </w:r>
+      <w:r>
+        <w:rPr>
+          <w:rFonts w:hint="eastAsia"/>
+        </w:rPr>
+        <w:t>Image</w:t>
+      </w:r>
+      <w:r>
+        <w:rPr>
+          <w:rFonts w:hint="eastAsia"/>
+          <w:lang w:val="en-US" w:eastAsia="zh-CN"/>
+        </w:rPr>
+        <w:t>显示图像宽度进行变化</w:t>
+      </w:r>
+    </w:p>
+    <w:p>
+      <w:pPr>
+        <w:pStyle w:val="4"/>
+        <w:bidi w:val="0"/>
+        <w:rPr>
+          <w:rFonts w:hint="default"/>
+          <w:lang w:val="en-US" w:eastAsia="zh-CN"/>
+        </w:rPr>
+      </w:pPr>
+      <w:r>
+        <w:rPr>
+          <w:rFonts w:hint="eastAsia"/>
+          <w:lang w:val="en-US" w:eastAsia="zh-CN"/>
+        </w:rPr>
+        <w:t>事件</w:t>
+      </w:r>
+    </w:p>
+    <w:p>
+      <w:pPr>
+        <w:pStyle w:val="5"/>
+        <w:bidi w:val="0"/>
+        <w:rPr>
+          <w:rFonts w:hint="default"/>
+          <w:lang w:val="en-US" w:eastAsia="zh-CN"/>
+        </w:rPr>
+      </w:pPr>
+      <w:r>
+        <w:rPr>
+          <w:rFonts w:hint="eastAsia"/>
+          <w:lang w:val="en-US" w:eastAsia="zh-CN"/>
+        </w:rPr>
+        <w:t>双击</w:t>
+      </w:r>
+    </w:p>
+    <w:p>
+      <w:pPr>
+        <w:rPr>
+          <w:rFonts w:hint="eastAsia" w:ascii="新宋体" w:hAnsi="新宋体" w:eastAsia="新宋体"/>
+          <w:color w:val="000000"/>
+          <w:sz w:val="19"/>
+        </w:rPr>
+      </w:pPr>
+      <w:r>
+        <w:rPr>
+          <w:rFonts w:hint="eastAsia" w:ascii="新宋体" w:hAnsi="新宋体" w:eastAsia="新宋体"/>
+          <w:color w:val="0000FF"/>
+          <w:sz w:val="19"/>
+        </w:rPr>
+        <w:t>private</w:t>
+      </w:r>
+      <w:r>
+        <w:rPr>
+          <w:rFonts w:hint="eastAsia" w:ascii="新宋体" w:hAnsi="新宋体" w:eastAsia="新宋体"/>
+          <w:color w:val="000000"/>
+          <w:sz w:val="19"/>
+        </w:rPr>
+        <w:t xml:space="preserve"> </w:t>
+      </w:r>
+      <w:r>
+        <w:rPr>
+          <w:rFonts w:hint="eastAsia" w:ascii="新宋体" w:hAnsi="新宋体" w:eastAsia="新宋体"/>
+          <w:color w:val="0000FF"/>
+          <w:sz w:val="19"/>
+        </w:rPr>
+        <w:t>void</w:t>
+      </w:r>
+      <w:r>
+        <w:rPr>
+          <w:rFonts w:hint="eastAsia" w:ascii="新宋体" w:hAnsi="新宋体" w:eastAsia="新宋体"/>
+          <w:color w:val="000000"/>
+          <w:sz w:val="19"/>
+        </w:rPr>
+        <w:t xml:space="preserve"> Img_MouseDown(</w:t>
+      </w:r>
+      <w:r>
+        <w:rPr>
+          <w:rFonts w:hint="eastAsia" w:ascii="新宋体" w:hAnsi="新宋体" w:eastAsia="新宋体"/>
+          <w:color w:val="0000FF"/>
+          <w:sz w:val="19"/>
+        </w:rPr>
+        <w:t>object</w:t>
+      </w:r>
+      <w:r>
+        <w:rPr>
+          <w:rFonts w:hint="eastAsia" w:ascii="新宋体" w:hAnsi="新宋体" w:eastAsia="新宋体"/>
+          <w:color w:val="000000"/>
+          <w:sz w:val="19"/>
+        </w:rPr>
+        <w:t xml:space="preserve"> sender, MouseButtonEventArgs e)</w:t>
+      </w:r>
+    </w:p>
+    <w:p>
+      <w:pPr>
+        <w:rPr>
+          <w:rFonts w:hint="eastAsia" w:ascii="新宋体" w:hAnsi="新宋体" w:eastAsia="新宋体"/>
+          <w:color w:val="000000"/>
+          <w:sz w:val="19"/>
+          <w:lang w:val="en-US" w:eastAsia="zh-CN"/>
+        </w:rPr>
+      </w:pPr>
+      <w:r>
+        <w:rPr>
+          <w:rFonts w:hint="eastAsia" w:ascii="新宋体" w:hAnsi="新宋体" w:eastAsia="新宋体"/>
+          <w:color w:val="000000"/>
+          <w:sz w:val="19"/>
+          <w:lang w:val="en-US" w:eastAsia="zh-CN"/>
+        </w:rPr>
+        <w:t>{</w:t>
+      </w:r>
+    </w:p>
+    <w:p>
+      <w:pPr>
+        <w:rPr>
+          <w:rFonts w:hint="eastAsia" w:ascii="新宋体" w:hAnsi="新宋体" w:eastAsia="新宋体"/>
+          <w:color w:val="000000"/>
+          <w:sz w:val="19"/>
+          <w:lang w:val="en-US" w:eastAsia="zh-CN"/>
+        </w:rPr>
+      </w:pPr>
+      <w:r>
+        <w:rPr>
+          <w:rFonts w:hint="eastAsia" w:ascii="新宋体" w:hAnsi="新宋体" w:eastAsia="新宋体"/>
+          <w:color w:val="000000"/>
+          <w:sz w:val="19"/>
+          <w:lang w:val="en-US" w:eastAsia="zh-CN"/>
+        </w:rPr>
+        <w:t xml:space="preserve">    </w:t>
+      </w:r>
+      <w:r>
+        <w:rPr>
+          <w:rFonts w:hint="eastAsia" w:ascii="新宋体" w:hAnsi="新宋体" w:eastAsia="新宋体"/>
+          <w:color w:val="000000"/>
+          <w:sz w:val="19"/>
+        </w:rPr>
+        <w:t>e.ClickCount</w:t>
+      </w:r>
+      <w:r>
+        <w:rPr>
+          <w:rFonts w:hint="eastAsia" w:ascii="新宋体" w:hAnsi="新宋体" w:eastAsia="新宋体"/>
+          <w:color w:val="000000"/>
+          <w:sz w:val="19"/>
+          <w:lang w:val="en-US" w:eastAsia="zh-CN"/>
+        </w:rPr>
+        <w:t xml:space="preserve"> &gt;=2 </w:t>
+      </w:r>
+    </w:p>
+    <w:p>
+      <w:pPr>
+        <w:rPr>
+          <w:rFonts w:hint="default"/>
+          <w:lang w:val="en-US" w:eastAsia="zh-CN"/>
+        </w:rPr>
+      </w:pPr>
+      <w:r>
+        <w:rPr>
+          <w:rFonts w:hint="eastAsia" w:ascii="新宋体" w:hAnsi="新宋体" w:eastAsia="新宋体"/>
+          <w:color w:val="000000"/>
+          <w:sz w:val="19"/>
+          <w:lang w:val="en-US" w:eastAsia="zh-CN"/>
+        </w:rPr>
+        <w:t>}</w:t>
+      </w:r>
+    </w:p>
+    <w:p>
+      <w:pPr>
+        <w:pStyle w:val="5"/>
+        <w:bidi w:val="0"/>
+        <w:rPr>
+          <w:rFonts w:hint="default"/>
+          <w:lang w:val="en-US" w:eastAsia="zh-CN"/>
+        </w:rPr>
+      </w:pPr>
+      <w:r>
+        <w:rPr>
+          <w:rFonts w:hint="eastAsia"/>
+          <w:lang w:val="en-US" w:eastAsia="zh-CN"/>
+        </w:rPr>
+        <w:t>位置获取</w:t>
+      </w:r>
+    </w:p>
+    <w:p>
+      <w:pPr>
+        <w:spacing w:beforeLines="0" w:afterLines="0"/>
+        <w:jc w:val="left"/>
+        <w:rPr>
+          <w:rFonts w:hint="eastAsia" w:ascii="新宋体" w:hAnsi="新宋体" w:eastAsia="新宋体"/>
+          <w:color w:val="000000"/>
+          <w:sz w:val="19"/>
+        </w:rPr>
+      </w:pPr>
+      <w:r>
+        <w:rPr>
+          <w:rFonts w:hint="eastAsia" w:ascii="新宋体" w:hAnsi="新宋体" w:eastAsia="新宋体"/>
+          <w:color w:val="0000FF"/>
+          <w:sz w:val="19"/>
+        </w:rPr>
+        <w:t>private</w:t>
+      </w:r>
+      <w:r>
+        <w:rPr>
+          <w:rFonts w:hint="eastAsia" w:ascii="新宋体" w:hAnsi="新宋体" w:eastAsia="新宋体"/>
+          <w:color w:val="000000"/>
+          <w:sz w:val="19"/>
+        </w:rPr>
+        <w:t xml:space="preserve"> </w:t>
+      </w:r>
+      <w:r>
+        <w:rPr>
+          <w:rFonts w:hint="eastAsia" w:ascii="新宋体" w:hAnsi="新宋体" w:eastAsia="新宋体"/>
+          <w:color w:val="0000FF"/>
+          <w:sz w:val="19"/>
+        </w:rPr>
+        <w:t>void</w:t>
+      </w:r>
+      <w:r>
+        <w:rPr>
+          <w:rFonts w:hint="eastAsia" w:ascii="新宋体" w:hAnsi="新宋体" w:eastAsia="新宋体"/>
+          <w:color w:val="000000"/>
+          <w:sz w:val="19"/>
+        </w:rPr>
+        <w:t xml:space="preserve"> Img_MouseDown(</w:t>
+      </w:r>
+      <w:r>
+        <w:rPr>
+          <w:rFonts w:hint="eastAsia" w:ascii="新宋体" w:hAnsi="新宋体" w:eastAsia="新宋体"/>
+          <w:color w:val="0000FF"/>
+          <w:sz w:val="19"/>
+        </w:rPr>
+        <w:t>object</w:t>
+      </w:r>
+      <w:r>
+        <w:rPr>
+          <w:rFonts w:hint="eastAsia" w:ascii="新宋体" w:hAnsi="新宋体" w:eastAsia="新宋体"/>
+          <w:color w:val="000000"/>
+          <w:sz w:val="19"/>
+        </w:rPr>
+        <w:t xml:space="preserve"> sender, MouseButtonEventArgs e)</w:t>
+      </w:r>
+    </w:p>
+    <w:p>
+      <w:pPr>
+        <w:spacing w:beforeLines="0" w:afterLines="0"/>
+        <w:jc w:val="left"/>
+        <w:rPr>
+          <w:rFonts w:hint="eastAsia" w:ascii="新宋体" w:hAnsi="新宋体" w:eastAsia="新宋体"/>
+          <w:color w:val="000000"/>
+          <w:sz w:val="19"/>
+        </w:rPr>
+      </w:pPr>
+      <w:r>
+        <w:rPr>
+          <w:rFonts w:hint="eastAsia" w:ascii="新宋体" w:hAnsi="新宋体" w:eastAsia="新宋体"/>
+          <w:color w:val="000000"/>
+          <w:sz w:val="19"/>
+        </w:rPr>
+        <w:t>{</w:t>
+      </w:r>
+    </w:p>
+    <w:p>
+      <w:pPr>
+        <w:spacing w:beforeLines="0" w:afterLines="0"/>
+        <w:jc w:val="left"/>
+        <w:rPr>
+          <w:rFonts w:hint="eastAsia" w:ascii="新宋体" w:hAnsi="新宋体" w:eastAsia="新宋体"/>
+          <w:color w:val="000000"/>
+          <w:sz w:val="19"/>
+        </w:rPr>
+      </w:pPr>
+      <w:r>
+        <w:rPr>
+          <w:rFonts w:hint="eastAsia" w:ascii="新宋体" w:hAnsi="新宋体" w:eastAsia="新宋体"/>
+          <w:color w:val="000000"/>
+          <w:sz w:val="19"/>
+        </w:rPr>
+        <w:t xml:space="preserve">      Point pt =  e.GetPosition(img);</w:t>
+      </w:r>
+    </w:p>
+    <w:p>
+      <w:pPr>
+        <w:rPr>
+          <w:rFonts w:hint="eastAsia" w:ascii="新宋体" w:hAnsi="新宋体" w:eastAsia="新宋体"/>
+          <w:color w:val="000000"/>
+          <w:sz w:val="19"/>
+        </w:rPr>
+      </w:pPr>
+      <w:r>
+        <w:rPr>
+          <w:rFonts w:hint="eastAsia" w:ascii="新宋体" w:hAnsi="新宋体" w:eastAsia="新宋体"/>
+          <w:color w:val="000000"/>
+          <w:sz w:val="19"/>
+        </w:rPr>
+        <w:t>}</w:t>
+      </w:r>
+    </w:p>
+    <w:p>
+      <w:pPr>
+        <w:rPr>
+          <w:rFonts w:hint="eastAsia" w:ascii="新宋体" w:hAnsi="新宋体" w:eastAsia="新宋体"/>
+          <w:color w:val="000000"/>
+          <w:sz w:val="19"/>
+          <w:lang w:val="en-US" w:eastAsia="zh-CN"/>
+        </w:rPr>
+      </w:pPr>
+      <w:r>
+        <w:rPr>
+          <w:rFonts w:hint="eastAsia" w:ascii="新宋体" w:hAnsi="新宋体" w:eastAsia="新宋体"/>
+          <w:color w:val="000000"/>
+          <w:sz w:val="19"/>
+          <w:lang w:val="en-US" w:eastAsia="zh-CN"/>
+        </w:rPr>
+        <w:t>获取鼠标点击位置在img控件中相对位置（</w:t>
+      </w:r>
+      <w:r>
+        <w:rPr>
+          <w:rFonts w:hint="eastAsia" w:ascii="新宋体" w:hAnsi="新宋体" w:eastAsia="新宋体"/>
+          <w:color w:val="000000"/>
+          <w:sz w:val="19"/>
+        </w:rPr>
+        <w:t>GetPosition</w:t>
+      </w:r>
+      <w:r>
+        <w:rPr>
+          <w:rFonts w:hint="eastAsia" w:ascii="新宋体" w:hAnsi="新宋体" w:eastAsia="新宋体"/>
+          <w:color w:val="000000"/>
+          <w:sz w:val="19"/>
+          <w:lang w:val="en-US" w:eastAsia="zh-CN"/>
+        </w:rPr>
+        <w:t>可以获取相对于某控件的位置）</w:t>
+      </w:r>
+    </w:p>
+    <w:p>
+      <w:pPr>
+        <w:pStyle w:val="5"/>
+        <w:bidi w:val="0"/>
+        <w:rPr>
+          <w:rFonts w:hint="default"/>
+          <w:lang w:val="en-US" w:eastAsia="zh-CN"/>
+        </w:rPr>
+      </w:pPr>
+      <w:r>
+        <w:rPr>
+          <w:rFonts w:hint="eastAsia"/>
+          <w:lang w:val="en-US" w:eastAsia="zh-CN"/>
+        </w:rPr>
+        <w:t>鼠标滚轮</w:t>
+      </w:r>
+    </w:p>
+    <w:p>
+      <w:pPr>
+        <w:rPr>
+          <w:rFonts w:hint="default"/>
+          <w:lang w:val="en-US" w:eastAsia="zh-CN"/>
+        </w:rPr>
+      </w:pPr>
+      <w:r>
+        <w:rPr>
+          <w:rFonts w:hint="default"/>
+          <w:lang w:val="en-US" w:eastAsia="zh-CN"/>
+        </w:rPr>
+        <w:t>private void UserControl_MouseWheel(object sender, System.Windows.Input.MouseWheelEventArgs e)</w:t>
+      </w:r>
+    </w:p>
+    <w:p>
+      <w:pPr>
+        <w:rPr>
+          <w:rFonts w:hint="default"/>
+          <w:lang w:val="en-US" w:eastAsia="zh-CN"/>
+        </w:rPr>
+      </w:pPr>
+      <w:r>
+        <w:rPr>
+          <w:rFonts w:hint="default"/>
+          <w:lang w:val="en-US" w:eastAsia="zh-CN"/>
+        </w:rPr>
+        <w:t>{</w:t>
+      </w:r>
+    </w:p>
+    <w:p>
+      <w:pPr>
+        <w:rPr>
+          <w:rFonts w:hint="default"/>
+          <w:lang w:val="en-US" w:eastAsia="zh-CN"/>
+        </w:rPr>
+      </w:pPr>
+      <w:r>
+        <w:rPr>
+          <w:rFonts w:hint="default"/>
+          <w:lang w:val="en-US" w:eastAsia="zh-CN"/>
+        </w:rPr>
+        <w:t xml:space="preserve">      if(e.Delta &gt; 0) {//向上}</w:t>
+      </w:r>
+    </w:p>
+    <w:p>
+      <w:pPr>
+        <w:rPr>
+          <w:rFonts w:hint="default"/>
+          <w:lang w:val="en-US" w:eastAsia="zh-CN"/>
+        </w:rPr>
+      </w:pPr>
+      <w:r>
+        <w:rPr>
+          <w:rFonts w:hint="default"/>
+          <w:lang w:val="en-US" w:eastAsia="zh-CN"/>
+        </w:rPr>
+        <w:t xml:space="preserve">      else{}</w:t>
+      </w:r>
+    </w:p>
+    <w:p>
+      <w:pPr>
+        <w:rPr>
+          <w:rFonts w:hint="default"/>
+          <w:lang w:val="en-US" w:eastAsia="zh-CN"/>
+        </w:rPr>
+      </w:pPr>
+      <w:r>
+        <w:rPr>
+          <w:rFonts w:hint="default"/>
+          <w:lang w:val="en-US" w:eastAsia="zh-CN"/>
+        </w:rPr>
+        <w:t>}</w:t>
+      </w:r>
+    </w:p>
+    <w:p>
+      <w:pPr>
+        <w:pStyle w:val="4"/>
+        <w:bidi w:val="0"/>
+        <w:rPr>
+          <w:rFonts w:hint="default"/>
+          <w:lang w:val="en-US" w:eastAsia="zh-CN"/>
+        </w:rPr>
+      </w:pPr>
+      <w:r>
+        <w:rPr>
+          <w:rFonts w:hint="eastAsia"/>
+          <w:lang w:val="en-US" w:eastAsia="zh-CN"/>
+        </w:rPr>
+        <w:t>属性绑定</w:t>
+      </w:r>
+    </w:p>
+    <w:p>
+      <w:pPr>
+        <w:rPr>
+          <w:rFonts w:hint="eastAsia" w:ascii="新宋体" w:hAnsi="新宋体" w:eastAsia="新宋体"/>
+          <w:color w:val="0000FF"/>
+          <w:sz w:val="19"/>
+        </w:rPr>
+      </w:pPr>
+      <w:r>
+        <w:rPr>
+          <w:rFonts w:hint="eastAsia" w:ascii="新宋体" w:hAnsi="新宋体" w:eastAsia="新宋体"/>
+          <w:color w:val="0000FF"/>
+          <w:sz w:val="19"/>
+        </w:rPr>
+        <w:t>&lt;</w:t>
+      </w:r>
+      <w:r>
+        <w:rPr>
+          <w:rFonts w:hint="eastAsia" w:ascii="新宋体" w:hAnsi="新宋体" w:eastAsia="新宋体"/>
+          <w:color w:val="A31515"/>
+          <w:sz w:val="19"/>
+        </w:rPr>
+        <w:t>TextBox</w:t>
+      </w:r>
+      <w:r>
+        <w:rPr>
+          <w:rFonts w:hint="eastAsia" w:ascii="新宋体" w:hAnsi="新宋体" w:eastAsia="新宋体"/>
+          <w:color w:val="FF0000"/>
+          <w:sz w:val="19"/>
+        </w:rPr>
+        <w:t xml:space="preserve"> Grid.Row</w:t>
+      </w:r>
+      <w:r>
+        <w:rPr>
+          <w:rFonts w:hint="eastAsia" w:ascii="新宋体" w:hAnsi="新宋体" w:eastAsia="新宋体"/>
+          <w:color w:val="0000FF"/>
+          <w:sz w:val="19"/>
+        </w:rPr>
+        <w:t>="1"</w:t>
+      </w:r>
+      <w:r>
+        <w:rPr>
+          <w:rFonts w:hint="eastAsia" w:ascii="新宋体" w:hAnsi="新宋体" w:eastAsia="新宋体"/>
+          <w:color w:val="FF0000"/>
+          <w:sz w:val="19"/>
+        </w:rPr>
+        <w:t xml:space="preserve"> Text</w:t>
+      </w:r>
+      <w:r>
+        <w:rPr>
+          <w:rFonts w:hint="eastAsia" w:ascii="新宋体" w:hAnsi="新宋体" w:eastAsia="新宋体"/>
+          <w:color w:val="0000FF"/>
+          <w:sz w:val="19"/>
+        </w:rPr>
+        <w:t>="aaa"</w:t>
+      </w:r>
+      <w:r>
+        <w:rPr>
+          <w:rFonts w:hint="eastAsia" w:ascii="新宋体" w:hAnsi="新宋体" w:eastAsia="新宋体"/>
+          <w:color w:val="FF0000"/>
+          <w:sz w:val="19"/>
+        </w:rPr>
+        <w:t xml:space="preserve"> </w:t>
+      </w:r>
+      <w:r>
+        <w:rPr>
+          <w:rFonts w:hint="eastAsia" w:ascii="新宋体" w:hAnsi="新宋体" w:eastAsia="新宋体"/>
+          <w:color w:val="FF0000"/>
+          <w:sz w:val="19"/>
+          <w:highlight w:val="green"/>
+        </w:rPr>
+        <w:t>Width</w:t>
+      </w:r>
+      <w:r>
+        <w:rPr>
+          <w:rFonts w:hint="eastAsia" w:ascii="新宋体" w:hAnsi="新宋体" w:eastAsia="新宋体"/>
+          <w:color w:val="0000FF"/>
+          <w:sz w:val="19"/>
+        </w:rPr>
+        <w:t>="{</w:t>
+      </w:r>
+      <w:r>
+        <w:rPr>
+          <w:rFonts w:hint="eastAsia" w:ascii="新宋体" w:hAnsi="新宋体" w:eastAsia="新宋体"/>
+          <w:color w:val="A31515"/>
+          <w:sz w:val="19"/>
+        </w:rPr>
+        <w:t>Binding</w:t>
+      </w:r>
+      <w:r>
+        <w:rPr>
+          <w:rFonts w:hint="eastAsia" w:ascii="新宋体" w:hAnsi="新宋体" w:eastAsia="新宋体"/>
+          <w:color w:val="FF0000"/>
+          <w:sz w:val="19"/>
+        </w:rPr>
+        <w:t xml:space="preserve"> </w:t>
+      </w:r>
+      <w:r>
+        <w:rPr>
+          <w:rFonts w:hint="eastAsia" w:ascii="新宋体" w:hAnsi="新宋体" w:eastAsia="新宋体"/>
+          <w:color w:val="FF0000"/>
+          <w:sz w:val="19"/>
+          <w:highlight w:val="yellow"/>
+        </w:rPr>
+        <w:t>WIDTH</w:t>
+      </w:r>
+      <w:r>
+        <w:rPr>
+          <w:rFonts w:hint="eastAsia" w:ascii="新宋体" w:hAnsi="新宋体" w:eastAsia="新宋体"/>
+          <w:color w:val="0000FF"/>
+          <w:sz w:val="19"/>
+        </w:rPr>
+        <w:t>,</w:t>
+      </w:r>
+      <w:r>
+        <w:rPr>
+          <w:rFonts w:hint="eastAsia" w:ascii="新宋体" w:hAnsi="新宋体" w:eastAsia="新宋体"/>
+          <w:color w:val="FF0000"/>
+          <w:sz w:val="19"/>
+        </w:rPr>
+        <w:t xml:space="preserve"> Mode</w:t>
+      </w:r>
+      <w:r>
+        <w:rPr>
+          <w:rFonts w:hint="eastAsia" w:ascii="新宋体" w:hAnsi="新宋体" w:eastAsia="新宋体"/>
+          <w:color w:val="0000FF"/>
+          <w:sz w:val="19"/>
+        </w:rPr>
+        <w:t>=TwoWay}"</w:t>
+      </w:r>
+      <w:r>
+        <w:rPr>
+          <w:rFonts w:hint="eastAsia" w:ascii="新宋体" w:hAnsi="新宋体" w:eastAsia="新宋体"/>
+          <w:color w:val="FF0000"/>
+          <w:sz w:val="19"/>
+        </w:rPr>
+        <w:t xml:space="preserve"> Name</w:t>
+      </w:r>
+      <w:r>
+        <w:rPr>
+          <w:rFonts w:hint="eastAsia" w:ascii="新宋体" w:hAnsi="新宋体" w:eastAsia="新宋体"/>
+          <w:color w:val="0000FF"/>
+          <w:sz w:val="19"/>
+        </w:rPr>
+        <w:t>="</w:t>
+      </w:r>
+      <w:r>
+        <w:rPr>
+          <w:rFonts w:hint="eastAsia" w:ascii="新宋体" w:hAnsi="新宋体" w:eastAsia="新宋体"/>
+          <w:color w:val="0000FF"/>
+          <w:sz w:val="19"/>
+          <w:highlight w:val="cyan"/>
+        </w:rPr>
+        <w:t>tb</w:t>
+      </w:r>
+      <w:r>
+        <w:rPr>
+          <w:rFonts w:hint="eastAsia" w:ascii="新宋体" w:hAnsi="新宋体" w:eastAsia="新宋体"/>
+          <w:color w:val="0000FF"/>
+          <w:sz w:val="19"/>
+        </w:rPr>
+        <w:t>"</w:t>
+      </w:r>
+      <w:r>
+        <w:rPr>
+          <w:rFonts w:hint="eastAsia" w:ascii="新宋体" w:hAnsi="新宋体" w:eastAsia="新宋体"/>
+          <w:color w:val="000000"/>
+          <w:sz w:val="19"/>
+        </w:rPr>
+        <w:t xml:space="preserve"> </w:t>
+      </w:r>
+      <w:r>
+        <w:rPr>
+          <w:rFonts w:hint="eastAsia" w:ascii="新宋体" w:hAnsi="新宋体" w:eastAsia="新宋体"/>
+          <w:color w:val="0000FF"/>
+          <w:sz w:val="19"/>
+        </w:rPr>
+        <w:t xml:space="preserve"> /&gt;</w:t>
+      </w:r>
+    </w:p>
+    <w:p>
+      <w:pPr>
+        <w:rPr>
+          <w:rFonts w:hint="eastAsia" w:ascii="新宋体" w:hAnsi="新宋体" w:eastAsia="新宋体"/>
+          <w:color w:val="0000FF"/>
+          <w:sz w:val="19"/>
+        </w:rPr>
+      </w:pPr>
+    </w:p>
+    <w:p>
+      <w:pPr>
+        <w:rPr>
+          <w:rFonts w:hint="eastAsia" w:ascii="新宋体" w:hAnsi="新宋体" w:eastAsia="新宋体"/>
+          <w:color w:val="0000FF"/>
+          <w:sz w:val="19"/>
+        </w:rPr>
+      </w:pPr>
+    </w:p>
+    <w:p>
+      <w:pPr>
+        <w:spacing w:beforeLines="0" w:afterLines="0"/>
+        <w:jc w:val="left"/>
+        <w:rPr>
+          <w:rFonts w:hint="eastAsia" w:ascii="新宋体" w:hAnsi="新宋体" w:eastAsia="新宋体"/>
+          <w:color w:val="000000"/>
+          <w:sz w:val="19"/>
+        </w:rPr>
+      </w:pPr>
+      <w:r>
+        <w:rPr>
+          <w:rFonts w:hint="eastAsia" w:ascii="新宋体" w:hAnsi="新宋体" w:eastAsia="新宋体"/>
+          <w:color w:val="000000"/>
+          <w:sz w:val="19"/>
+        </w:rPr>
+        <w:t xml:space="preserve">    </w:t>
+      </w:r>
+      <w:r>
+        <w:rPr>
+          <w:rFonts w:hint="eastAsia" w:ascii="新宋体" w:hAnsi="新宋体" w:eastAsia="新宋体"/>
+          <w:color w:val="0000FF"/>
+          <w:sz w:val="19"/>
+        </w:rPr>
+        <w:t>class</w:t>
+      </w:r>
+      <w:r>
+        <w:rPr>
+          <w:rFonts w:hint="eastAsia" w:ascii="新宋体" w:hAnsi="新宋体" w:eastAsia="新宋体"/>
+          <w:color w:val="000000"/>
+          <w:sz w:val="19"/>
+        </w:rPr>
+        <w:t xml:space="preserve"> </w:t>
+      </w:r>
+      <w:r>
+        <w:rPr>
+          <w:rFonts w:hint="eastAsia" w:ascii="新宋体" w:hAnsi="新宋体" w:eastAsia="新宋体"/>
+          <w:color w:val="2B91AF"/>
+          <w:sz w:val="19"/>
+        </w:rPr>
+        <w:t>ViewModel</w:t>
+      </w:r>
+      <w:r>
+        <w:rPr>
+          <w:rFonts w:hint="eastAsia" w:ascii="新宋体" w:hAnsi="新宋体" w:eastAsia="新宋体"/>
+          <w:color w:val="000000"/>
+          <w:sz w:val="19"/>
+        </w:rPr>
+        <w:t xml:space="preserve"> : INotifyPropertyChanged</w:t>
+      </w:r>
+    </w:p>
+    <w:p>
+      <w:pPr>
+        <w:spacing w:beforeLines="0" w:afterLines="0"/>
+        <w:jc w:val="left"/>
+        <w:rPr>
+          <w:rFonts w:hint="eastAsia" w:ascii="新宋体" w:hAnsi="新宋体" w:eastAsia="新宋体"/>
+          <w:color w:val="000000"/>
+          <w:sz w:val="19"/>
+        </w:rPr>
+      </w:pPr>
+      <w:r>
+        <w:rPr>
+          <w:rFonts w:hint="eastAsia" w:ascii="新宋体" w:hAnsi="新宋体" w:eastAsia="新宋体"/>
+          <w:color w:val="000000"/>
+          <w:sz w:val="19"/>
+        </w:rPr>
+        <w:t xml:space="preserve">    {</w:t>
+      </w:r>
+    </w:p>
+    <w:p>
+      <w:pPr>
+        <w:spacing w:beforeLines="0" w:afterLines="0"/>
+        <w:jc w:val="left"/>
+        <w:rPr>
+          <w:rFonts w:hint="eastAsia" w:ascii="新宋体" w:hAnsi="新宋体" w:eastAsia="新宋体"/>
+          <w:color w:val="000000"/>
+          <w:sz w:val="19"/>
+        </w:rPr>
+      </w:pPr>
+      <w:r>
+        <w:rPr>
+          <w:rFonts w:hint="eastAsia" w:ascii="新宋体" w:hAnsi="新宋体" w:eastAsia="新宋体"/>
+          <w:color w:val="000000"/>
+          <w:sz w:val="19"/>
+        </w:rPr>
+        <w:t xml:space="preserve">        </w:t>
+      </w:r>
+      <w:r>
+        <w:rPr>
+          <w:rFonts w:hint="eastAsia" w:ascii="新宋体" w:hAnsi="新宋体" w:eastAsia="新宋体"/>
+          <w:color w:val="0000FF"/>
+          <w:sz w:val="19"/>
+        </w:rPr>
+        <w:t>public</w:t>
+      </w:r>
+      <w:r>
+        <w:rPr>
+          <w:rFonts w:hint="eastAsia" w:ascii="新宋体" w:hAnsi="新宋体" w:eastAsia="新宋体"/>
+          <w:color w:val="000000"/>
+          <w:sz w:val="19"/>
+        </w:rPr>
+        <w:t xml:space="preserve"> </w:t>
+      </w:r>
+      <w:r>
+        <w:rPr>
+          <w:rFonts w:hint="eastAsia" w:ascii="新宋体" w:hAnsi="新宋体" w:eastAsia="新宋体"/>
+          <w:color w:val="0000FF"/>
+          <w:sz w:val="19"/>
+        </w:rPr>
+        <w:t>event</w:t>
+      </w:r>
+      <w:r>
+        <w:rPr>
+          <w:rFonts w:hint="eastAsia" w:ascii="新宋体" w:hAnsi="新宋体" w:eastAsia="新宋体"/>
+          <w:color w:val="000000"/>
+          <w:sz w:val="19"/>
+        </w:rPr>
+        <w:t xml:space="preserve"> PropertyChangedEventHandler PropertyChanged;</w:t>
+      </w:r>
+    </w:p>
+    <w:p>
+      <w:pPr>
+        <w:spacing w:beforeLines="0" w:afterLines="0"/>
+        <w:jc w:val="left"/>
+        <w:rPr>
+          <w:rFonts w:hint="eastAsia" w:ascii="新宋体" w:hAnsi="新宋体" w:eastAsia="新宋体"/>
+          <w:color w:val="000000"/>
+          <w:sz w:val="19"/>
+        </w:rPr>
+      </w:pPr>
+      <w:r>
+        <w:rPr>
+          <w:rFonts w:hint="eastAsia" w:ascii="新宋体" w:hAnsi="新宋体" w:eastAsia="新宋体"/>
+          <w:color w:val="000000"/>
+          <w:sz w:val="19"/>
+        </w:rPr>
+        <w:t xml:space="preserve">        </w:t>
+      </w:r>
+      <w:r>
+        <w:rPr>
+          <w:rFonts w:hint="eastAsia" w:ascii="新宋体" w:hAnsi="新宋体" w:eastAsia="新宋体"/>
+          <w:color w:val="0000FF"/>
+          <w:sz w:val="19"/>
+        </w:rPr>
+        <w:t>protected</w:t>
+      </w:r>
+      <w:r>
+        <w:rPr>
+          <w:rFonts w:hint="eastAsia" w:ascii="新宋体" w:hAnsi="新宋体" w:eastAsia="新宋体"/>
+          <w:color w:val="000000"/>
+          <w:sz w:val="19"/>
+        </w:rPr>
+        <w:t xml:space="preserve"> </w:t>
+      </w:r>
+      <w:r>
+        <w:rPr>
+          <w:rFonts w:hint="eastAsia" w:ascii="新宋体" w:hAnsi="新宋体" w:eastAsia="新宋体"/>
+          <w:color w:val="0000FF"/>
+          <w:sz w:val="19"/>
+        </w:rPr>
+        <w:t>virtual</w:t>
+      </w:r>
+      <w:r>
+        <w:rPr>
+          <w:rFonts w:hint="eastAsia" w:ascii="新宋体" w:hAnsi="新宋体" w:eastAsia="新宋体"/>
+          <w:color w:val="000000"/>
+          <w:sz w:val="19"/>
+        </w:rPr>
+        <w:t xml:space="preserve"> </w:t>
+      </w:r>
+      <w:r>
+        <w:rPr>
+          <w:rFonts w:hint="eastAsia" w:ascii="新宋体" w:hAnsi="新宋体" w:eastAsia="新宋体"/>
+          <w:color w:val="0000FF"/>
+          <w:sz w:val="19"/>
+        </w:rPr>
+        <w:t>void</w:t>
+      </w:r>
+      <w:r>
+        <w:rPr>
+          <w:rFonts w:hint="eastAsia" w:ascii="新宋体" w:hAnsi="新宋体" w:eastAsia="新宋体"/>
+          <w:color w:val="000000"/>
+          <w:sz w:val="19"/>
+        </w:rPr>
+        <w:t xml:space="preserve"> OnPropertyChanged(</w:t>
+      </w:r>
+      <w:r>
+        <w:rPr>
+          <w:rFonts w:hint="eastAsia" w:ascii="新宋体" w:hAnsi="新宋体" w:eastAsia="新宋体"/>
+          <w:color w:val="0000FF"/>
+          <w:sz w:val="19"/>
+        </w:rPr>
+        <w:t>string</w:t>
+      </w:r>
+      <w:r>
+        <w:rPr>
+          <w:rFonts w:hint="eastAsia" w:ascii="新宋体" w:hAnsi="新宋体" w:eastAsia="新宋体"/>
+          <w:color w:val="000000"/>
+          <w:sz w:val="19"/>
+        </w:rPr>
+        <w:t xml:space="preserve"> propertyName = </w:t>
+      </w:r>
+      <w:r>
+        <w:rPr>
+          <w:rFonts w:hint="eastAsia" w:ascii="新宋体" w:hAnsi="新宋体" w:eastAsia="新宋体"/>
+          <w:color w:val="0000FF"/>
+          <w:sz w:val="19"/>
+        </w:rPr>
+        <w:t>null</w:t>
+      </w:r>
+      <w:r>
+        <w:rPr>
+          <w:rFonts w:hint="eastAsia" w:ascii="新宋体" w:hAnsi="新宋体" w:eastAsia="新宋体"/>
+          <w:color w:val="000000"/>
+          <w:sz w:val="19"/>
+        </w:rPr>
+        <w:t>)</w:t>
+      </w:r>
+    </w:p>
+    <w:p>
+      <w:pPr>
+        <w:spacing w:beforeLines="0" w:afterLines="0"/>
+        <w:jc w:val="left"/>
+        <w:rPr>
+          <w:rFonts w:hint="eastAsia" w:ascii="新宋体" w:hAnsi="新宋体" w:eastAsia="新宋体"/>
+          <w:color w:val="000000"/>
+          <w:sz w:val="19"/>
+        </w:rPr>
+      </w:pPr>
+      <w:r>
+        <w:rPr>
+          <w:rFonts w:hint="eastAsia" w:ascii="新宋体" w:hAnsi="新宋体" w:eastAsia="新宋体"/>
+          <w:color w:val="000000"/>
+          <w:sz w:val="19"/>
+        </w:rPr>
+        <w:t xml:space="preserve">        {</w:t>
+      </w:r>
+    </w:p>
+    <w:p>
+      <w:pPr>
+        <w:spacing w:beforeLines="0" w:afterLines="0"/>
+        <w:jc w:val="left"/>
+        <w:rPr>
+          <w:rFonts w:hint="eastAsia" w:ascii="新宋体" w:hAnsi="新宋体" w:eastAsia="新宋体"/>
+          <w:color w:val="000000"/>
+          <w:sz w:val="19"/>
+        </w:rPr>
+      </w:pPr>
+      <w:r>
+        <w:rPr>
+          <w:rFonts w:hint="eastAsia" w:ascii="新宋体" w:hAnsi="新宋体" w:eastAsia="新宋体"/>
+          <w:color w:val="000000"/>
+          <w:sz w:val="19"/>
+        </w:rPr>
+        <w:t xml:space="preserve">            </w:t>
+      </w:r>
+      <w:r>
+        <w:rPr>
+          <w:rFonts w:hint="eastAsia" w:ascii="新宋体" w:hAnsi="新宋体" w:eastAsia="新宋体"/>
+          <w:color w:val="0000FF"/>
+          <w:sz w:val="19"/>
+        </w:rPr>
+        <w:t>if</w:t>
+      </w:r>
+      <w:r>
+        <w:rPr>
+          <w:rFonts w:hint="eastAsia" w:ascii="新宋体" w:hAnsi="新宋体" w:eastAsia="新宋体"/>
+          <w:color w:val="000000"/>
+          <w:sz w:val="19"/>
+        </w:rPr>
+        <w:t xml:space="preserve"> (PropertyChanged != </w:t>
+      </w:r>
+      <w:r>
+        <w:rPr>
+          <w:rFonts w:hint="eastAsia" w:ascii="新宋体" w:hAnsi="新宋体" w:eastAsia="新宋体"/>
+          <w:color w:val="0000FF"/>
+          <w:sz w:val="19"/>
+        </w:rPr>
+        <w:t>null</w:t>
+      </w:r>
+      <w:r>
+        <w:rPr>
+          <w:rFonts w:hint="eastAsia" w:ascii="新宋体" w:hAnsi="新宋体" w:eastAsia="新宋体"/>
+          <w:color w:val="000000"/>
+          <w:sz w:val="19"/>
+        </w:rPr>
+        <w:t>)</w:t>
+      </w:r>
+    </w:p>
+    <w:p>
+      <w:pPr>
+        <w:spacing w:beforeLines="0" w:afterLines="0"/>
+        <w:jc w:val="left"/>
+        <w:rPr>
+          <w:rFonts w:hint="eastAsia" w:ascii="新宋体" w:hAnsi="新宋体" w:eastAsia="新宋体"/>
+          <w:color w:val="000000"/>
+          <w:sz w:val="19"/>
+        </w:rPr>
+      </w:pPr>
+      <w:r>
+        <w:rPr>
+          <w:rFonts w:hint="eastAsia" w:ascii="新宋体" w:hAnsi="新宋体" w:eastAsia="新宋体"/>
+          <w:color w:val="000000"/>
+          <w:sz w:val="19"/>
+        </w:rPr>
+        <w:t xml:space="preserve">                PropertyChanged.Invoke(</w:t>
+      </w:r>
+      <w:r>
+        <w:rPr>
+          <w:rFonts w:hint="eastAsia" w:ascii="新宋体" w:hAnsi="新宋体" w:eastAsia="新宋体"/>
+          <w:color w:val="0000FF"/>
+          <w:sz w:val="19"/>
+        </w:rPr>
+        <w:t>this</w:t>
+      </w:r>
+      <w:r>
+        <w:rPr>
+          <w:rFonts w:hint="eastAsia" w:ascii="新宋体" w:hAnsi="新宋体" w:eastAsia="新宋体"/>
+          <w:color w:val="000000"/>
+          <w:sz w:val="19"/>
+        </w:rPr>
+        <w:t xml:space="preserve">, </w:t>
+      </w:r>
+      <w:r>
+        <w:rPr>
+          <w:rFonts w:hint="eastAsia" w:ascii="新宋体" w:hAnsi="新宋体" w:eastAsia="新宋体"/>
+          <w:color w:val="0000FF"/>
+          <w:sz w:val="19"/>
+        </w:rPr>
+        <w:t>new</w:t>
+      </w:r>
+      <w:r>
+        <w:rPr>
+          <w:rFonts w:hint="eastAsia" w:ascii="新宋体" w:hAnsi="新宋体" w:eastAsia="新宋体"/>
+          <w:color w:val="000000"/>
+          <w:sz w:val="19"/>
+        </w:rPr>
+        <w:t xml:space="preserve"> PropertyChangedEventArgs(propertyName));</w:t>
+      </w:r>
+    </w:p>
+    <w:p>
+      <w:pPr>
+        <w:spacing w:beforeLines="0" w:afterLines="0"/>
+        <w:jc w:val="left"/>
+        <w:rPr>
+          <w:rFonts w:hint="eastAsia" w:ascii="新宋体" w:hAnsi="新宋体" w:eastAsia="新宋体"/>
+          <w:color w:val="000000"/>
+          <w:sz w:val="19"/>
+        </w:rPr>
+      </w:pPr>
+      <w:r>
+        <w:rPr>
+          <w:rFonts w:hint="eastAsia" w:ascii="新宋体" w:hAnsi="新宋体" w:eastAsia="新宋体"/>
+          <w:color w:val="000000"/>
+          <w:sz w:val="19"/>
+        </w:rPr>
+        <w:t xml:space="preserve">        }</w:t>
+      </w:r>
+    </w:p>
+    <w:p>
+      <w:pPr>
+        <w:spacing w:beforeLines="0" w:afterLines="0"/>
+        <w:jc w:val="left"/>
+        <w:rPr>
+          <w:rFonts w:hint="eastAsia" w:ascii="新宋体" w:hAnsi="新宋体" w:eastAsia="新宋体"/>
+          <w:color w:val="000000"/>
+          <w:sz w:val="19"/>
+        </w:rPr>
+      </w:pPr>
+    </w:p>
+    <w:p>
+      <w:pPr>
+        <w:spacing w:beforeLines="0" w:afterLines="0"/>
+        <w:jc w:val="left"/>
+        <w:rPr>
+          <w:rFonts w:hint="eastAsia" w:ascii="新宋体" w:hAnsi="新宋体" w:eastAsia="新宋体"/>
+          <w:color w:val="000000"/>
+          <w:sz w:val="19"/>
+        </w:rPr>
+      </w:pPr>
+      <w:r>
+        <w:rPr>
+          <w:rFonts w:hint="eastAsia" w:ascii="新宋体" w:hAnsi="新宋体" w:eastAsia="新宋体"/>
+          <w:color w:val="000000"/>
+          <w:sz w:val="19"/>
+        </w:rPr>
+        <w:t xml:space="preserve">        </w:t>
+      </w:r>
+      <w:r>
+        <w:rPr>
+          <w:rFonts w:hint="eastAsia" w:ascii="新宋体" w:hAnsi="新宋体" w:eastAsia="新宋体"/>
+          <w:color w:val="0000FF"/>
+          <w:sz w:val="19"/>
+        </w:rPr>
+        <w:t>private</w:t>
+      </w:r>
+      <w:r>
+        <w:rPr>
+          <w:rFonts w:hint="eastAsia" w:ascii="新宋体" w:hAnsi="新宋体" w:eastAsia="新宋体"/>
+          <w:color w:val="000000"/>
+          <w:sz w:val="19"/>
+        </w:rPr>
+        <w:t xml:space="preserve"> </w:t>
+      </w:r>
+      <w:r>
+        <w:rPr>
+          <w:rFonts w:hint="eastAsia" w:ascii="新宋体" w:hAnsi="新宋体" w:eastAsia="新宋体"/>
+          <w:color w:val="0000FF"/>
+          <w:sz w:val="19"/>
+        </w:rPr>
+        <w:t>int</w:t>
+      </w:r>
+      <w:r>
+        <w:rPr>
+          <w:rFonts w:hint="eastAsia" w:ascii="新宋体" w:hAnsi="新宋体" w:eastAsia="新宋体"/>
+          <w:color w:val="000000"/>
+          <w:sz w:val="19"/>
+        </w:rPr>
+        <w:t xml:space="preserve"> width;</w:t>
+      </w:r>
+    </w:p>
+    <w:p>
+      <w:pPr>
+        <w:spacing w:beforeLines="0" w:afterLines="0"/>
+        <w:jc w:val="left"/>
+        <w:rPr>
+          <w:rFonts w:hint="eastAsia" w:ascii="新宋体" w:hAnsi="新宋体" w:eastAsia="新宋体"/>
+          <w:color w:val="000000"/>
+          <w:sz w:val="19"/>
+        </w:rPr>
+      </w:pPr>
+      <w:r>
+        <w:rPr>
+          <w:rFonts w:hint="eastAsia" w:ascii="新宋体" w:hAnsi="新宋体" w:eastAsia="新宋体"/>
+          <w:color w:val="000000"/>
+          <w:sz w:val="19"/>
+        </w:rPr>
+        <w:t xml:space="preserve">        </w:t>
+      </w:r>
+      <w:r>
+        <w:rPr>
+          <w:rFonts w:hint="eastAsia" w:ascii="新宋体" w:hAnsi="新宋体" w:eastAsia="新宋体"/>
+          <w:color w:val="0000FF"/>
+          <w:sz w:val="19"/>
+        </w:rPr>
+        <w:t>public</w:t>
+      </w:r>
+      <w:r>
+        <w:rPr>
+          <w:rFonts w:hint="eastAsia" w:ascii="新宋体" w:hAnsi="新宋体" w:eastAsia="新宋体"/>
+          <w:color w:val="000000"/>
+          <w:sz w:val="19"/>
+        </w:rPr>
+        <w:t xml:space="preserve"> </w:t>
+      </w:r>
+      <w:r>
+        <w:rPr>
+          <w:rFonts w:hint="eastAsia" w:ascii="新宋体" w:hAnsi="新宋体" w:eastAsia="新宋体"/>
+          <w:color w:val="0000FF"/>
+          <w:sz w:val="19"/>
+        </w:rPr>
+        <w:t>int</w:t>
+      </w:r>
+      <w:r>
+        <w:rPr>
+          <w:rFonts w:hint="eastAsia" w:ascii="新宋体" w:hAnsi="新宋体" w:eastAsia="新宋体"/>
+          <w:color w:val="000000"/>
+          <w:sz w:val="19"/>
+        </w:rPr>
+        <w:t xml:space="preserve"> </w:t>
+      </w:r>
+      <w:r>
+        <w:rPr>
+          <w:rFonts w:hint="eastAsia" w:ascii="新宋体" w:hAnsi="新宋体" w:eastAsia="新宋体"/>
+          <w:color w:val="000000"/>
+          <w:sz w:val="19"/>
+          <w:highlight w:val="yellow"/>
+        </w:rPr>
+        <w:t>WIDTH</w:t>
+      </w:r>
+      <w:r>
+        <w:rPr>
+          <w:rFonts w:hint="eastAsia" w:ascii="新宋体" w:hAnsi="新宋体" w:eastAsia="新宋体"/>
+          <w:color w:val="000000"/>
+          <w:sz w:val="19"/>
+        </w:rPr>
+        <w:t xml:space="preserve">        {</w:t>
+      </w:r>
+    </w:p>
+    <w:p>
+      <w:pPr>
+        <w:spacing w:beforeLines="0" w:afterLines="0"/>
+        <w:jc w:val="left"/>
+        <w:rPr>
+          <w:rFonts w:hint="eastAsia" w:ascii="新宋体" w:hAnsi="新宋体" w:eastAsia="新宋体"/>
+          <w:color w:val="000000"/>
+          <w:sz w:val="19"/>
+        </w:rPr>
+      </w:pPr>
+      <w:r>
+        <w:rPr>
+          <w:rFonts w:hint="eastAsia" w:ascii="新宋体" w:hAnsi="新宋体" w:eastAsia="新宋体"/>
+          <w:color w:val="000000"/>
+          <w:sz w:val="19"/>
+        </w:rPr>
+        <w:t xml:space="preserve">            </w:t>
+      </w:r>
+      <w:r>
+        <w:rPr>
+          <w:rFonts w:hint="eastAsia" w:ascii="新宋体" w:hAnsi="新宋体" w:eastAsia="新宋体"/>
+          <w:color w:val="0000FF"/>
+          <w:sz w:val="19"/>
+        </w:rPr>
+        <w:t>get</w:t>
+      </w:r>
+      <w:r>
+        <w:rPr>
+          <w:rFonts w:hint="eastAsia" w:ascii="新宋体" w:hAnsi="新宋体" w:eastAsia="新宋体"/>
+          <w:color w:val="000000"/>
+          <w:sz w:val="19"/>
+        </w:rPr>
+        <w:t xml:space="preserve"> { </w:t>
+      </w:r>
+      <w:r>
+        <w:rPr>
+          <w:rFonts w:hint="eastAsia" w:ascii="新宋体" w:hAnsi="新宋体" w:eastAsia="新宋体"/>
+          <w:color w:val="0000FF"/>
+          <w:sz w:val="19"/>
+        </w:rPr>
+        <w:t>return</w:t>
+      </w:r>
+      <w:r>
+        <w:rPr>
+          <w:rFonts w:hint="eastAsia" w:ascii="新宋体" w:hAnsi="新宋体" w:eastAsia="新宋体"/>
+          <w:color w:val="000000"/>
+          <w:sz w:val="19"/>
+        </w:rPr>
+        <w:t xml:space="preserve"> width; }</w:t>
+      </w:r>
+    </w:p>
+    <w:p>
+      <w:pPr>
+        <w:spacing w:beforeLines="0" w:afterLines="0"/>
+        <w:jc w:val="left"/>
+        <w:rPr>
+          <w:rFonts w:hint="eastAsia" w:ascii="新宋体" w:hAnsi="新宋体" w:eastAsia="新宋体"/>
+          <w:color w:val="000000"/>
+          <w:sz w:val="19"/>
+        </w:rPr>
+      </w:pPr>
+      <w:r>
+        <w:rPr>
+          <w:rFonts w:hint="eastAsia" w:ascii="新宋体" w:hAnsi="新宋体" w:eastAsia="新宋体"/>
+          <w:color w:val="000000"/>
+          <w:sz w:val="19"/>
+        </w:rPr>
+        <w:t xml:space="preserve">            </w:t>
+      </w:r>
+      <w:r>
+        <w:rPr>
+          <w:rFonts w:hint="eastAsia" w:ascii="新宋体" w:hAnsi="新宋体" w:eastAsia="新宋体"/>
+          <w:color w:val="0000FF"/>
+          <w:sz w:val="19"/>
+        </w:rPr>
+        <w:t>set</w:t>
+      </w:r>
+    </w:p>
+    <w:p>
+      <w:pPr>
+        <w:spacing w:beforeLines="0" w:afterLines="0"/>
+        <w:jc w:val="left"/>
+        <w:rPr>
+          <w:rFonts w:hint="eastAsia" w:ascii="新宋体" w:hAnsi="新宋体" w:eastAsia="新宋体"/>
+          <w:color w:val="000000"/>
+          <w:sz w:val="19"/>
+        </w:rPr>
+      </w:pPr>
+      <w:r>
+        <w:rPr>
+          <w:rFonts w:hint="eastAsia" w:ascii="新宋体" w:hAnsi="新宋体" w:eastAsia="新宋体"/>
+          <w:color w:val="000000"/>
+          <w:sz w:val="19"/>
+        </w:rPr>
+        <w:t xml:space="preserve">            {</w:t>
+      </w:r>
+    </w:p>
+    <w:p>
+      <w:pPr>
+        <w:spacing w:beforeLines="0" w:afterLines="0"/>
+        <w:jc w:val="left"/>
+        <w:rPr>
+          <w:rFonts w:hint="eastAsia" w:ascii="新宋体" w:hAnsi="新宋体" w:eastAsia="新宋体"/>
+          <w:color w:val="000000"/>
+          <w:sz w:val="19"/>
+        </w:rPr>
+      </w:pPr>
+      <w:r>
+        <w:rPr>
+          <w:rFonts w:hint="eastAsia" w:ascii="新宋体" w:hAnsi="新宋体" w:eastAsia="新宋体"/>
+          <w:color w:val="000000"/>
+          <w:sz w:val="19"/>
+        </w:rPr>
+        <w:t xml:space="preserve">                width = value;</w:t>
+      </w:r>
+    </w:p>
+    <w:p>
+      <w:pPr>
+        <w:spacing w:beforeLines="0" w:afterLines="0"/>
+        <w:jc w:val="left"/>
+        <w:rPr>
+          <w:rFonts w:hint="eastAsia" w:ascii="新宋体" w:hAnsi="新宋体" w:eastAsia="新宋体"/>
+          <w:color w:val="000000"/>
+          <w:sz w:val="19"/>
+        </w:rPr>
+      </w:pPr>
+      <w:r>
+        <w:rPr>
+          <w:rFonts w:hint="eastAsia" w:ascii="新宋体" w:hAnsi="新宋体" w:eastAsia="新宋体"/>
+          <w:color w:val="000000"/>
+          <w:sz w:val="19"/>
+        </w:rPr>
+        <w:t xml:space="preserve">                OnPropertyChanged(</w:t>
+      </w:r>
+      <w:r>
+        <w:rPr>
+          <w:rFonts w:hint="eastAsia" w:ascii="新宋体" w:hAnsi="新宋体" w:eastAsia="新宋体"/>
+          <w:color w:val="A31515"/>
+          <w:sz w:val="19"/>
+        </w:rPr>
+        <w:t>"</w:t>
+      </w:r>
+      <w:r>
+        <w:rPr>
+          <w:rFonts w:hint="eastAsia" w:ascii="新宋体" w:hAnsi="新宋体" w:eastAsia="新宋体"/>
+          <w:color w:val="A31515"/>
+          <w:sz w:val="19"/>
+          <w:highlight w:val="green"/>
+        </w:rPr>
+        <w:t>Width</w:t>
+      </w:r>
+      <w:r>
+        <w:rPr>
+          <w:rFonts w:hint="eastAsia" w:ascii="新宋体" w:hAnsi="新宋体" w:eastAsia="新宋体"/>
+          <w:color w:val="A31515"/>
+          <w:sz w:val="19"/>
+        </w:rPr>
+        <w:t>"</w:t>
+      </w:r>
+      <w:r>
+        <w:rPr>
+          <w:rFonts w:hint="eastAsia" w:ascii="新宋体" w:hAnsi="新宋体" w:eastAsia="新宋体"/>
+          <w:color w:val="000000"/>
+          <w:sz w:val="19"/>
+        </w:rPr>
+        <w:t>);            }</w:t>
+      </w:r>
+    </w:p>
+    <w:p>
+      <w:pPr>
+        <w:spacing w:beforeLines="0" w:afterLines="0"/>
+        <w:jc w:val="left"/>
+        <w:rPr>
+          <w:rFonts w:hint="eastAsia" w:ascii="新宋体" w:hAnsi="新宋体" w:eastAsia="新宋体"/>
+          <w:color w:val="000000"/>
+          <w:sz w:val="19"/>
+        </w:rPr>
+      </w:pPr>
+      <w:r>
+        <w:rPr>
+          <w:rFonts w:hint="eastAsia" w:ascii="新宋体" w:hAnsi="新宋体" w:eastAsia="新宋体"/>
+          <w:color w:val="000000"/>
+          <w:sz w:val="19"/>
+        </w:rPr>
+        <w:t xml:space="preserve">        }</w:t>
+      </w:r>
+    </w:p>
+    <w:p>
+      <w:pPr>
+        <w:ind w:firstLine="380"/>
+        <w:rPr>
+          <w:rFonts w:hint="eastAsia" w:ascii="新宋体" w:hAnsi="新宋体" w:eastAsia="新宋体"/>
+          <w:color w:val="000000"/>
+          <w:sz w:val="19"/>
+        </w:rPr>
+      </w:pPr>
+      <w:r>
+        <w:rPr>
+          <w:rFonts w:hint="eastAsia" w:ascii="新宋体" w:hAnsi="新宋体" w:eastAsia="新宋体"/>
+          <w:color w:val="000000"/>
+          <w:sz w:val="19"/>
+        </w:rPr>
+        <w:t>}</w:t>
+      </w:r>
+    </w:p>
+    <w:p>
+      <w:pPr>
+        <w:ind w:firstLine="380"/>
         <w:rPr>
           <w:rFonts w:hint="default" w:ascii="新宋体" w:hAnsi="新宋体" w:eastAsia="新宋体"/>
           <w:color w:val="000000"/>
@@ -3624,14 +5144,115 @@
           <w:lang w:val="en-US" w:eastAsia="zh-CN"/>
         </w:rPr>
       </w:pPr>
-      <w:r>
-        <w:rPr>
-          <w:rFonts w:hint="eastAsia" w:ascii="新宋体" w:hAnsi="新宋体" w:eastAsia="新宋体"/>
+    </w:p>
+    <w:p>
+      <w:pPr>
+        <w:ind w:firstLine="380"/>
+        <w:rPr>
+          <w:rFonts w:hint="default" w:ascii="新宋体" w:hAnsi="新宋体" w:eastAsia="新宋体"/>
           <w:color w:val="000000"/>
           <w:sz w:val="19"/>
           <w:lang w:val="en-US" w:eastAsia="zh-CN"/>
         </w:rPr>
-        <w:t>}</w:t>
+      </w:pPr>
+    </w:p>
+    <w:p>
+      <w:pPr>
+        <w:rPr>
+          <w:rFonts w:hint="eastAsia" w:ascii="新宋体" w:hAnsi="新宋体" w:eastAsia="新宋体"/>
+          <w:color w:val="000000"/>
+          <w:sz w:val="19"/>
+        </w:rPr>
+      </w:pPr>
+      <w:r>
+        <w:rPr>
+          <w:rFonts w:hint="eastAsia" w:ascii="新宋体" w:hAnsi="新宋体" w:eastAsia="新宋体"/>
+          <w:color w:val="000000"/>
+          <w:sz w:val="19"/>
+        </w:rPr>
+        <w:t xml:space="preserve">ViewModel viewModel = </w:t>
+      </w:r>
+      <w:r>
+        <w:rPr>
+          <w:rFonts w:hint="eastAsia" w:ascii="新宋体" w:hAnsi="新宋体" w:eastAsia="新宋体"/>
+          <w:color w:val="0000FF"/>
+          <w:sz w:val="19"/>
+        </w:rPr>
+        <w:t>new</w:t>
+      </w:r>
+      <w:r>
+        <w:rPr>
+          <w:rFonts w:hint="eastAsia" w:ascii="新宋体" w:hAnsi="新宋体" w:eastAsia="新宋体"/>
+          <w:color w:val="000000"/>
+          <w:sz w:val="19"/>
+        </w:rPr>
+        <w:t xml:space="preserve"> ViewModel { WIDTH = 50};</w:t>
+      </w:r>
+    </w:p>
+    <w:p>
+      <w:pPr>
+        <w:ind w:firstLine="380"/>
+        <w:rPr>
+          <w:rFonts w:hint="eastAsia" w:ascii="新宋体" w:hAnsi="新宋体" w:eastAsia="新宋体"/>
+          <w:color w:val="000000"/>
+          <w:sz w:val="19"/>
+        </w:rPr>
+      </w:pPr>
+    </w:p>
+    <w:p>
+      <w:pPr>
+        <w:rPr>
+          <w:rFonts w:hint="default" w:ascii="新宋体" w:hAnsi="新宋体" w:eastAsia="新宋体"/>
+          <w:color w:val="000000"/>
+          <w:sz w:val="19"/>
+          <w:lang w:val="en-US" w:eastAsia="zh-CN"/>
+        </w:rPr>
+      </w:pPr>
+      <w:r>
+        <w:rPr>
+          <w:rFonts w:hint="eastAsia" w:ascii="新宋体" w:hAnsi="新宋体" w:eastAsia="新宋体"/>
+          <w:color w:val="000000"/>
+          <w:sz w:val="19"/>
+        </w:rPr>
+        <w:t>tb.DataContext = viewModel;</w:t>
+      </w:r>
+    </w:p>
+    <w:p>
+      <w:pPr>
+        <w:ind w:firstLine="380"/>
+        <w:rPr>
+          <w:rFonts w:hint="default" w:ascii="新宋体" w:hAnsi="新宋体" w:eastAsia="新宋体"/>
+          <w:color w:val="000000"/>
+          <w:sz w:val="19"/>
+          <w:lang w:val="en-US" w:eastAsia="zh-CN"/>
+        </w:rPr>
+      </w:pPr>
+    </w:p>
+    <w:p>
+      <w:pPr>
+        <w:rPr>
+          <w:rFonts w:hint="default" w:ascii="新宋体" w:hAnsi="新宋体" w:eastAsia="新宋体"/>
+          <w:color w:val="000000"/>
+          <w:sz w:val="19"/>
+          <w:lang w:val="en-US" w:eastAsia="zh-CN"/>
+        </w:rPr>
+      </w:pPr>
+      <w:r>
+        <w:rPr>
+          <w:rFonts w:hint="eastAsia" w:ascii="新宋体" w:hAnsi="新宋体" w:eastAsia="新宋体"/>
+          <w:color w:val="000000"/>
+          <w:sz w:val="19"/>
+          <w:lang w:val="en-US" w:eastAsia="zh-CN"/>
+        </w:rPr>
+        <w:t>设置属性：</w:t>
+      </w:r>
+      <w:r>
+        <w:rPr>
+          <w:rFonts w:hint="eastAsia" w:ascii="新宋体" w:hAnsi="新宋体" w:eastAsia="新宋体"/>
+          <w:color w:val="000000"/>
+          <w:sz w:val="19"/>
+        </w:rPr>
+        <w:t>viewModel.WIDTH = 100;</w:t>
       </w:r>
     </w:p>
     <w:p>
@@ -6999,163 +8620,6 @@
         <w:rPr>
           <w:rFonts w:hint="eastAsia"/>
         </w:rPr>
-        <w:t>Grid</w:t>
-      </w:r>
-    </w:p>
-    <w:p>
-      <w:r>
-        <w:t>&lt;Grid&gt;</w:t>
-      </w:r>
-    </w:p>
-    <w:p>
-      <w:r>
-        <w:t xml:space="preserve">        &lt;Grid.RowDefinitions&gt;</w:t>
-      </w:r>
-    </w:p>
-    <w:p>
-      <w:r>
-        <w:t xml:space="preserve">            &lt;RowDefinition Height="3*"/&gt;</w:t>
-      </w:r>
-    </w:p>
-    <w:p>
-      <w:r>
-        <w:t xml:space="preserve">            &lt;RowDefinition Height="2*"/&gt;</w:t>
-      </w:r>
-    </w:p>
-    <w:p>
-      <w:r>
-        <w:t xml:space="preserve">        &lt;/Grid.RowDefinitions&gt;</w:t>
-      </w:r>
-    </w:p>
-    <w:p>
-      <w:r>
-        <w:t xml:space="preserve">        &lt;Grid Grid.Row="0"&gt;</w:t>
-      </w:r>
-    </w:p>
-    <w:p>
-      <w:r>
-        <w:t xml:space="preserve">            &lt;Grid.ColumnDefinitions&gt;</w:t>
-      </w:r>
-    </w:p>
-    <w:p>
-      <w:r>
-        <w:t xml:space="preserve">                &lt;ColumnDefinition Width="200" /&gt;</w:t>
-      </w:r>
-    </w:p>
-    <w:p>
-      <w:r>
-        <w:t xml:space="preserve">                &lt;ColumnDefinition /&gt;</w:t>
-      </w:r>
-    </w:p>
-    <w:p>
-      <w:r>
-        <w:t xml:space="preserve">                &lt;ColumnDefinition Width="200" /&gt;</w:t>
-      </w:r>
-    </w:p>
-    <w:p>
-      <w:r>
-        <w:t xml:space="preserve">            &lt;/Grid.ColumnDefinitions&gt;</w:t>
-      </w:r>
-    </w:p>
-    <w:p>
-      <w:r>
-        <w:t xml:space="preserve">            &lt;Button Content="btn1" Grid.Column="0" HorizontalAlignment="Left" Margin="48,60,0,0" VerticalAlignment="Top" Width="75"/&gt;</w:t>
-      </w:r>
-    </w:p>
-    <w:p>
-      <w:r>
-        <w:t xml:space="preserve">            &lt;Button Content="btn2" Grid.Column="2" HorizontalAlignment="Left" Margin="60,60,0,0" VerticalAlignment="Top" Width="75"/&gt;</w:t>
-      </w:r>
-    </w:p>
-    <w:p>
-      <w:r>
-        <w:t xml:space="preserve">        &lt;/Grid&gt;</w:t>
-      </w:r>
-    </w:p>
-    <w:p>
-      <w:r>
-        <w:t xml:space="preserve">        &lt;Grid Grid.Row="1"&gt;</w:t>
-      </w:r>
-    </w:p>
-    <w:p>
-      <w:r>
-        <w:t xml:space="preserve">            &lt;Grid.RowDefinitions&gt;</w:t>
-      </w:r>
-    </w:p>
-    <w:p>
-      <w:r>
-        <w:t xml:space="preserve">                &lt;RowDefinition/&gt;</w:t>
-      </w:r>
-    </w:p>
-    <w:p>
-      <w:r>
-        <w:t xml:space="preserve">                &lt;RowDefinition/&gt;</w:t>
-      </w:r>
-    </w:p>
-    <w:p>
-      <w:r>
-        <w:t xml:space="preserve">            &lt;/Grid.RowDefinitions&gt;</w:t>
-      </w:r>
-    </w:p>
-    <w:p>
-      <w:r>
-        <w:t xml:space="preserve">            &lt;Grid.ColumnDefinitions&gt;</w:t>
-      </w:r>
-    </w:p>
-    <w:p>
-      <w:r>
-        <w:t xml:space="preserve">                &lt;ColumnDefinition /&gt;</w:t>
-      </w:r>
-    </w:p>
-    <w:p>
-      <w:r>
-        <w:t xml:space="preserve">                &lt;ColumnDefinition /&gt;</w:t>
-      </w:r>
-    </w:p>
-    <w:p>
-      <w:r>
-        <w:t xml:space="preserve">                &lt;ColumnDefinition /&gt;</w:t>
-      </w:r>
-    </w:p>
-    <w:p>
-      <w:r>
-        <w:t xml:space="preserve">            &lt;/Grid.ColumnDefinitions&gt;</w:t>
-      </w:r>
-    </w:p>
-    <w:p>
-      <w:r>
-        <w:t xml:space="preserve">            &lt;Border Grid.Row="0" Grid.Column="1"&gt;</w:t>
-      </w:r>
-    </w:p>
-    <w:p>
-      <w:r>
-        <w:t xml:space="preserve">                &lt;Button Content="btn3" /&gt;</w:t>
-      </w:r>
-    </w:p>
-    <w:p>
-      <w:r>
-        <w:t xml:space="preserve">            &lt;/Border&gt;</w:t>
-      </w:r>
-    </w:p>
-    <w:p>
-      <w:r>
-        <w:t xml:space="preserve">        &lt;/Grid&gt;</w:t>
-      </w:r>
-    </w:p>
-    <w:p>
-      <w:r>
-        <w:t>&lt;/Grid&gt;</w:t>
-      </w:r>
-    </w:p>
-    <w:p>
-      <w:pPr>
-        <w:pStyle w:val="4"/>
-        <w:outlineLvl w:val="2"/>
-      </w:pPr>
-      <w:r>
-        <w:rPr>
-          <w:rFonts w:hint="eastAsia"/>
-        </w:rPr>
         <w:t>Image</w:t>
       </w:r>
     </w:p>
@@ -7164,89 +8628,106 @@
         <w:autoSpaceDE w:val="0"/>
         <w:autoSpaceDN w:val="0"/>
         <w:rPr>
-          <w:rFonts w:ascii="新宋体" w:hAnsi="Times New Roman" w:eastAsia="新宋体" w:cs="新宋体"/>
-          <w:color w:val="000000"/>
-          <w:kern w:val="0"/>
-          <w:sz w:val="19"/>
-          <w:szCs w:val="19"/>
-        </w:rPr>
-      </w:pPr>
-      <w:r>
-        <w:rPr>
-          <w:rFonts w:ascii="新宋体" w:hAnsi="Times New Roman" w:eastAsia="新宋体" w:cs="新宋体"/>
-          <w:color w:val="000000"/>
-          <w:kern w:val="0"/>
-          <w:sz w:val="19"/>
-          <w:szCs w:val="19"/>
-        </w:rPr>
-        <w:t xml:space="preserve">img.Source = </w:t>
-      </w:r>
-      <w:r>
-        <w:rPr>
-          <w:rFonts w:ascii="新宋体" w:hAnsi="Times New Roman" w:eastAsia="新宋体" w:cs="新宋体"/>
-          <w:color w:val="0000FF"/>
-          <w:kern w:val="0"/>
-          <w:sz w:val="19"/>
-          <w:szCs w:val="19"/>
-        </w:rPr>
-        <w:t>new</w:t>
-      </w:r>
-      <w:r>
-        <w:rPr>
-          <w:rFonts w:ascii="新宋体" w:hAnsi="Times New Roman" w:eastAsia="新宋体" w:cs="新宋体"/>
-          <w:color w:val="000000"/>
-          <w:kern w:val="0"/>
-          <w:sz w:val="19"/>
-          <w:szCs w:val="19"/>
-        </w:rPr>
-        <w:t xml:space="preserve"> BitmapImage(</w:t>
-      </w:r>
-      <w:r>
-        <w:rPr>
-          <w:rFonts w:ascii="新宋体" w:hAnsi="Times New Roman" w:eastAsia="新宋体" w:cs="新宋体"/>
-          <w:color w:val="0000FF"/>
-          <w:kern w:val="0"/>
-          <w:sz w:val="19"/>
-          <w:szCs w:val="19"/>
-        </w:rPr>
-        <w:t>new</w:t>
-      </w:r>
-      <w:r>
-        <w:rPr>
-          <w:rFonts w:ascii="新宋体" w:hAnsi="Times New Roman" w:eastAsia="新宋体" w:cs="新宋体"/>
-          <w:color w:val="000000"/>
-          <w:kern w:val="0"/>
-          <w:sz w:val="19"/>
-          <w:szCs w:val="19"/>
-        </w:rPr>
-        <w:t xml:space="preserve"> Uri(</w:t>
-      </w:r>
-      <w:r>
-        <w:rPr>
-          <w:rFonts w:ascii="新宋体" w:hAnsi="Times New Roman" w:eastAsia="新宋体" w:cs="新宋体"/>
-          <w:color w:val="800000"/>
-          <w:kern w:val="0"/>
-          <w:sz w:val="19"/>
-          <w:szCs w:val="19"/>
-        </w:rPr>
-        <w:t>@"D:\1.jpg"</w:t>
-      </w:r>
-      <w:r>
-        <w:rPr>
-          <w:rFonts w:ascii="新宋体" w:hAnsi="Times New Roman" w:eastAsia="新宋体" w:cs="新宋体"/>
-          <w:color w:val="000000"/>
-          <w:kern w:val="0"/>
-          <w:sz w:val="19"/>
-          <w:szCs w:val="19"/>
-        </w:rPr>
-        <w:t>, UriKind.RelativeOrAbsolute));</w:t>
-      </w:r>
-    </w:p>
+          <w:rFonts w:hint="default" w:ascii="新宋体" w:hAnsi="Times New Roman" w:eastAsia="新宋体" w:cs="新宋体"/>
+          <w:color w:val="000000"/>
+          <w:kern w:val="0"/>
+          <w:sz w:val="19"/>
+          <w:szCs w:val="19"/>
+          <w:lang w:val="en-US" w:eastAsia="zh-CN"/>
+        </w:rPr>
+      </w:pPr>
+      <w:r>
+        <w:rPr>
+          <w:rFonts w:hint="eastAsia"/>
+        </w:rPr>
+        <w:t>ActualWidth</w:t>
+      </w:r>
+      <w:r>
+        <w:rPr>
+          <w:rFonts w:hint="eastAsia"/>
+          <w:lang w:val="en-US" w:eastAsia="zh-CN"/>
+        </w:rPr>
+        <w:t>属性表示显示图像后，控件实际的宽度，五图像时该值为0</w:t>
+      </w:r>
+    </w:p>
+    <w:p/>
+    <w:p/>
+    <w:p/>
     <w:p>
       <w:pPr>
         <w:autoSpaceDE w:val="0"/>
         <w:autoSpaceDN w:val="0"/>
       </w:pPr>
+      <w:r>
+        <w:rPr>
+          <w:rFonts w:ascii="新宋体" w:hAnsi="Times New Roman" w:eastAsia="新宋体" w:cs="新宋体"/>
+          <w:color w:val="000000"/>
+          <w:kern w:val="0"/>
+          <w:sz w:val="19"/>
+          <w:szCs w:val="19"/>
+        </w:rPr>
+        <w:t xml:space="preserve">img.Source = </w:t>
+      </w:r>
+      <w:r>
+        <w:rPr>
+          <w:rFonts w:ascii="新宋体" w:hAnsi="Times New Roman" w:eastAsia="新宋体" w:cs="新宋体"/>
+          <w:color w:val="0000FF"/>
+          <w:kern w:val="0"/>
+          <w:sz w:val="19"/>
+          <w:szCs w:val="19"/>
+        </w:rPr>
+        <w:t>new</w:t>
+      </w:r>
+      <w:r>
+        <w:rPr>
+          <w:rFonts w:ascii="新宋体" w:hAnsi="Times New Roman" w:eastAsia="新宋体" w:cs="新宋体"/>
+          <w:color w:val="000000"/>
+          <w:kern w:val="0"/>
+          <w:sz w:val="19"/>
+          <w:szCs w:val="19"/>
+        </w:rPr>
+        <w:t xml:space="preserve"> BitmapImage(</w:t>
+      </w:r>
+      <w:r>
+        <w:rPr>
+          <w:rFonts w:ascii="新宋体" w:hAnsi="Times New Roman" w:eastAsia="新宋体" w:cs="新宋体"/>
+          <w:color w:val="0000FF"/>
+          <w:kern w:val="0"/>
+          <w:sz w:val="19"/>
+          <w:szCs w:val="19"/>
+        </w:rPr>
+        <w:t>new</w:t>
+      </w:r>
+      <w:r>
+        <w:rPr>
+          <w:rFonts w:ascii="新宋体" w:hAnsi="Times New Roman" w:eastAsia="新宋体" w:cs="新宋体"/>
+          <w:color w:val="000000"/>
+          <w:kern w:val="0"/>
+          <w:sz w:val="19"/>
+          <w:szCs w:val="19"/>
+        </w:rPr>
+        <w:t xml:space="preserve"> Uri(</w:t>
+      </w:r>
+      <w:r>
+        <w:rPr>
+          <w:rFonts w:ascii="新宋体" w:hAnsi="Times New Roman" w:eastAsia="新宋体" w:cs="新宋体"/>
+          <w:color w:val="800000"/>
+          <w:kern w:val="0"/>
+          <w:sz w:val="19"/>
+          <w:szCs w:val="19"/>
+        </w:rPr>
+        <w:t>@"D:\1.jpg"</w:t>
+      </w:r>
+      <w:r>
+        <w:rPr>
+          <w:rFonts w:ascii="新宋体" w:hAnsi="Times New Roman" w:eastAsia="新宋体" w:cs="新宋体"/>
+          <w:color w:val="000000"/>
+          <w:kern w:val="0"/>
+          <w:sz w:val="19"/>
+          <w:szCs w:val="19"/>
+        </w:rPr>
+        <w:t>, UriKind.RelativeOrAbsolute));</w:t>
+      </w:r>
     </w:p>
     <w:p>
       <w:pPr>
@@ -11055,6 +12536,877 @@
     <w:p>
       <w:r>
         <w:t>wb.LoadCompleted</w:t>
+      </w:r>
+    </w:p>
+    <w:p>
+      <w:pPr>
+        <w:pStyle w:val="3"/>
+        <w:bidi w:val="0"/>
+      </w:pPr>
+      <w:r>
+        <w:rPr>
+          <w:rFonts w:hint="eastAsia"/>
+        </w:rPr>
+        <w:t>InkCanvas</w:t>
+      </w:r>
+    </w:p>
+    <w:p>
+      <w:pPr>
+        <w:rPr>
+          <w:rFonts w:hint="eastAsia"/>
+        </w:rPr>
+      </w:pPr>
+      <w:r>
+        <w:rPr>
+          <w:rFonts w:hint="eastAsia"/>
+        </w:rPr>
+        <w:t>&lt;InkCanvas Name="</w:t>
+      </w:r>
+      <w:r>
+        <w:rPr>
+          <w:rFonts w:hint="eastAsia"/>
+          <w:highlight w:val="yellow"/>
+        </w:rPr>
+        <w:t>inkCanvas</w:t>
+      </w:r>
+      <w:r>
+        <w:rPr>
+          <w:rFonts w:hint="eastAsia"/>
+        </w:rPr>
+        <w:t>" EditingMode="None" Background="Transparent" Strokes="{Binding InkStrokes, Mode=TwoWay}" &gt;&lt;/InkCanvas&gt;</w:t>
+      </w:r>
+    </w:p>
+    <w:p>
+      <w:pPr>
+        <w:rPr>
+          <w:rFonts w:hint="eastAsia"/>
+        </w:rPr>
+      </w:pPr>
+    </w:p>
+    <w:p>
+      <w:pPr>
+        <w:rPr>
+          <w:rFonts w:hint="default" w:eastAsia="宋体"/>
+          <w:lang w:val="en-US" w:eastAsia="zh-CN"/>
+        </w:rPr>
+      </w:pPr>
+      <w:r>
+        <w:rPr>
+          <w:rFonts w:hint="eastAsia"/>
+          <w:lang w:val="en-US" w:eastAsia="zh-CN"/>
+        </w:rPr>
+        <w:t>属性设置：</w:t>
+      </w:r>
+    </w:p>
+    <w:p>
+      <w:pPr>
+        <w:rPr>
+          <w:rFonts w:hint="eastAsia"/>
+        </w:rPr>
+      </w:pPr>
+      <w:r>
+        <w:rPr>
+          <w:rFonts w:hint="eastAsia"/>
+        </w:rPr>
+        <w:t>DrawingAttributes drawingAttributes = new DrawingAttributes</w:t>
+      </w:r>
+    </w:p>
+    <w:p>
+      <w:pPr>
+        <w:rPr>
+          <w:rFonts w:hint="eastAsia"/>
+        </w:rPr>
+      </w:pPr>
+      <w:r>
+        <w:rPr>
+          <w:rFonts w:hint="eastAsia"/>
+        </w:rPr>
+        <w:t>{</w:t>
+      </w:r>
+    </w:p>
+    <w:p>
+      <w:pPr>
+        <w:rPr>
+          <w:rFonts w:hint="eastAsia"/>
+        </w:rPr>
+      </w:pPr>
+      <w:r>
+        <w:rPr>
+          <w:rFonts w:hint="eastAsia"/>
+        </w:rPr>
+        <w:t xml:space="preserve">     Color = Colors.Red,</w:t>
+      </w:r>
+    </w:p>
+    <w:p>
+      <w:pPr>
+        <w:rPr>
+          <w:rFonts w:hint="eastAsia"/>
+        </w:rPr>
+      </w:pPr>
+      <w:r>
+        <w:rPr>
+          <w:rFonts w:hint="eastAsia"/>
+        </w:rPr>
+        <w:t xml:space="preserve">     Width = 2,</w:t>
+      </w:r>
+    </w:p>
+    <w:p>
+      <w:pPr>
+        <w:rPr>
+          <w:rFonts w:hint="eastAsia"/>
+        </w:rPr>
+      </w:pPr>
+      <w:r>
+        <w:rPr>
+          <w:rFonts w:hint="eastAsia"/>
+        </w:rPr>
+        <w:t xml:space="preserve">     Height = 2,</w:t>
+      </w:r>
+    </w:p>
+    <w:p>
+      <w:pPr>
+        <w:rPr>
+          <w:rFonts w:hint="eastAsia"/>
+        </w:rPr>
+      </w:pPr>
+      <w:r>
+        <w:rPr>
+          <w:rFonts w:hint="eastAsia"/>
+        </w:rPr>
+        <w:t xml:space="preserve">     StylusTip = StylusTip.Rectangle,</w:t>
+      </w:r>
+    </w:p>
+    <w:p>
+      <w:pPr>
+        <w:rPr>
+          <w:rFonts w:hint="eastAsia"/>
+        </w:rPr>
+      </w:pPr>
+      <w:r>
+        <w:rPr>
+          <w:rFonts w:hint="eastAsia"/>
+        </w:rPr>
+        <w:t xml:space="preserve">     IsHighlighter = false,</w:t>
+      </w:r>
+    </w:p>
+    <w:p>
+      <w:pPr>
+        <w:rPr>
+          <w:rFonts w:hint="eastAsia"/>
+        </w:rPr>
+      </w:pPr>
+      <w:r>
+        <w:rPr>
+          <w:rFonts w:hint="eastAsia"/>
+        </w:rPr>
+        <w:t xml:space="preserve">     IgnorePressure = true,</w:t>
+      </w:r>
+    </w:p>
+    <w:p>
+      <w:pPr>
+        <w:rPr>
+          <w:rFonts w:hint="eastAsia"/>
+        </w:rPr>
+      </w:pPr>
+      <w:r>
+        <w:rPr>
+          <w:rFonts w:hint="eastAsia"/>
+        </w:rPr>
+        <w:t>};</w:t>
+      </w:r>
+    </w:p>
+    <w:p>
+      <w:pPr>
+        <w:rPr>
+          <w:rFonts w:hint="eastAsia"/>
+        </w:rPr>
+      </w:pPr>
+      <w:r>
+        <w:rPr>
+          <w:rFonts w:hint="eastAsia"/>
+          <w:highlight w:val="yellow"/>
+        </w:rPr>
+        <w:t>inkCanvas</w:t>
+      </w:r>
+      <w:r>
+        <w:rPr>
+          <w:rFonts w:hint="eastAsia"/>
+        </w:rPr>
+        <w:t>.DefaultDrawingAttributes = drawingAttributes;</w:t>
+      </w:r>
+    </w:p>
+    <w:p>
+      <w:pPr>
+        <w:rPr>
+          <w:rFonts w:hint="eastAsia"/>
+        </w:rPr>
+      </w:pPr>
+    </w:p>
+    <w:p>
+      <w:pPr>
+        <w:rPr>
+          <w:rFonts w:hint="eastAsia"/>
+        </w:rPr>
+      </w:pPr>
+    </w:p>
+    <w:p>
+      <w:pPr>
+        <w:rPr>
+          <w:rFonts w:hint="eastAsia"/>
+        </w:rPr>
+      </w:pPr>
+    </w:p>
+    <w:p>
+      <w:pPr>
+        <w:rPr>
+          <w:rFonts w:hint="eastAsia"/>
+        </w:rPr>
+      </w:pPr>
+    </w:p>
+    <w:p>
+      <w:pPr>
+        <w:spacing w:beforeLines="0" w:afterLines="0"/>
+        <w:jc w:val="left"/>
+        <w:rPr>
+          <w:rFonts w:hint="default" w:ascii="新宋体" w:hAnsi="新宋体" w:eastAsia="新宋体"/>
+          <w:color w:val="000000"/>
+          <w:sz w:val="19"/>
+          <w:lang w:val="en-US" w:eastAsia="zh-CN"/>
+        </w:rPr>
+      </w:pPr>
+      <w:r>
+        <w:rPr>
+          <w:rFonts w:hint="eastAsia" w:ascii="新宋体" w:hAnsi="新宋体" w:eastAsia="新宋体"/>
+          <w:color w:val="000000"/>
+          <w:sz w:val="19"/>
+        </w:rPr>
+        <w:t xml:space="preserve">List&lt;System.Windows.Point&gt; pointList = </w:t>
+      </w:r>
+      <w:r>
+        <w:rPr>
+          <w:rFonts w:hint="eastAsia" w:ascii="新宋体" w:hAnsi="新宋体" w:eastAsia="新宋体"/>
+          <w:color w:val="0000FF"/>
+          <w:sz w:val="19"/>
+        </w:rPr>
+        <w:t>new</w:t>
+      </w:r>
+      <w:r>
+        <w:rPr>
+          <w:rFonts w:hint="eastAsia" w:ascii="新宋体" w:hAnsi="新宋体" w:eastAsia="新宋体"/>
+          <w:color w:val="000000"/>
+          <w:sz w:val="19"/>
+        </w:rPr>
+        <w:t xml:space="preserve"> List&lt;System.Windows.Point&gt;();</w:t>
+      </w:r>
+    </w:p>
+    <w:p>
+      <w:pPr>
+        <w:spacing w:beforeLines="0" w:afterLines="0"/>
+        <w:jc w:val="left"/>
+        <w:rPr>
+          <w:rFonts w:hint="eastAsia" w:ascii="新宋体" w:hAnsi="新宋体" w:eastAsia="新宋体"/>
+          <w:color w:val="000000"/>
+          <w:sz w:val="19"/>
+        </w:rPr>
+      </w:pPr>
+    </w:p>
+    <w:p>
+      <w:pPr>
+        <w:spacing w:beforeLines="0" w:afterLines="0"/>
+        <w:jc w:val="left"/>
+        <w:rPr>
+          <w:rFonts w:hint="eastAsia" w:ascii="新宋体" w:hAnsi="新宋体" w:eastAsia="新宋体"/>
+          <w:color w:val="000000"/>
+          <w:sz w:val="19"/>
+        </w:rPr>
+      </w:pPr>
+    </w:p>
+    <w:p>
+      <w:pPr>
+        <w:spacing w:beforeLines="0" w:afterLines="0"/>
+        <w:jc w:val="left"/>
+        <w:rPr>
+          <w:rFonts w:hint="eastAsia" w:ascii="新宋体" w:hAnsi="新宋体" w:eastAsia="新宋体"/>
+          <w:color w:val="000000"/>
+          <w:sz w:val="19"/>
+        </w:rPr>
+      </w:pPr>
+      <w:r>
+        <w:rPr>
+          <w:rFonts w:hint="eastAsia" w:ascii="新宋体" w:hAnsi="新宋体" w:eastAsia="新宋体"/>
+          <w:color w:val="000000"/>
+          <w:sz w:val="19"/>
+          <w:lang w:val="en-US" w:eastAsia="zh-CN"/>
+        </w:rPr>
+        <w:t>绘制椭圆：</w:t>
+      </w:r>
+    </w:p>
+    <w:p>
+      <w:pPr>
+        <w:spacing w:beforeLines="0" w:afterLines="0"/>
+        <w:jc w:val="left"/>
+        <w:rPr>
+          <w:rFonts w:hint="eastAsia" w:ascii="新宋体" w:hAnsi="新宋体" w:eastAsia="新宋体"/>
+          <w:color w:val="000000"/>
+          <w:sz w:val="19"/>
+        </w:rPr>
+      </w:pPr>
+      <w:r>
+        <w:rPr>
+          <w:rFonts w:hint="eastAsia" w:ascii="新宋体" w:hAnsi="新宋体" w:eastAsia="新宋体"/>
+          <w:color w:val="000000"/>
+          <w:sz w:val="19"/>
+        </w:rPr>
+        <w:t>double a = 0.5 * (</w:t>
+      </w:r>
+      <w:r>
+        <w:rPr>
+          <w:rFonts w:hint="eastAsia" w:ascii="新宋体" w:hAnsi="新宋体" w:eastAsia="新宋体"/>
+          <w:color w:val="000000"/>
+          <w:sz w:val="19"/>
+          <w:lang w:val="en-US" w:eastAsia="zh-CN"/>
+        </w:rPr>
+        <w:t>pt2</w:t>
+      </w:r>
+      <w:r>
+        <w:rPr>
+          <w:rFonts w:hint="eastAsia" w:ascii="新宋体" w:hAnsi="新宋体" w:eastAsia="新宋体"/>
+          <w:color w:val="000000"/>
+          <w:sz w:val="19"/>
+        </w:rPr>
+        <w:t xml:space="preserve">.X - </w:t>
+      </w:r>
+      <w:r>
+        <w:rPr>
+          <w:rFonts w:hint="eastAsia" w:ascii="新宋体" w:hAnsi="新宋体" w:eastAsia="新宋体"/>
+          <w:color w:val="000000"/>
+          <w:sz w:val="19"/>
+          <w:lang w:val="en-US" w:eastAsia="zh-CN"/>
+        </w:rPr>
+        <w:t>pt1</w:t>
+      </w:r>
+      <w:r>
+        <w:rPr>
+          <w:rFonts w:hint="eastAsia" w:ascii="新宋体" w:hAnsi="新宋体" w:eastAsia="新宋体"/>
+          <w:color w:val="000000"/>
+          <w:sz w:val="19"/>
+        </w:rPr>
+        <w:t>.X);</w:t>
+      </w:r>
+    </w:p>
+    <w:p>
+      <w:pPr>
+        <w:spacing w:beforeLines="0" w:afterLines="0"/>
+        <w:jc w:val="left"/>
+        <w:rPr>
+          <w:rFonts w:hint="eastAsia" w:ascii="新宋体" w:hAnsi="新宋体" w:eastAsia="新宋体"/>
+          <w:color w:val="000000"/>
+          <w:sz w:val="19"/>
+        </w:rPr>
+      </w:pPr>
+      <w:r>
+        <w:rPr>
+          <w:rFonts w:hint="eastAsia" w:ascii="新宋体" w:hAnsi="新宋体" w:eastAsia="新宋体"/>
+          <w:color w:val="000000"/>
+          <w:sz w:val="19"/>
+        </w:rPr>
+        <w:t>double b = 0.5 * (</w:t>
+      </w:r>
+      <w:r>
+        <w:rPr>
+          <w:rFonts w:hint="eastAsia" w:ascii="新宋体" w:hAnsi="新宋体" w:eastAsia="新宋体"/>
+          <w:color w:val="000000"/>
+          <w:sz w:val="19"/>
+          <w:lang w:val="en-US" w:eastAsia="zh-CN"/>
+        </w:rPr>
+        <w:t>pt2</w:t>
+      </w:r>
+      <w:r>
+        <w:rPr>
+          <w:rFonts w:hint="eastAsia" w:ascii="新宋体" w:hAnsi="新宋体" w:eastAsia="新宋体"/>
+          <w:color w:val="000000"/>
+          <w:sz w:val="19"/>
+        </w:rPr>
+        <w:t xml:space="preserve">.Y - </w:t>
+      </w:r>
+      <w:r>
+        <w:rPr>
+          <w:rFonts w:hint="eastAsia" w:ascii="新宋体" w:hAnsi="新宋体" w:eastAsia="新宋体"/>
+          <w:color w:val="000000"/>
+          <w:sz w:val="19"/>
+          <w:lang w:val="en-US" w:eastAsia="zh-CN"/>
+        </w:rPr>
+        <w:t>pt1</w:t>
+      </w:r>
+      <w:r>
+        <w:rPr>
+          <w:rFonts w:hint="eastAsia" w:ascii="新宋体" w:hAnsi="新宋体" w:eastAsia="新宋体"/>
+          <w:color w:val="000000"/>
+          <w:sz w:val="19"/>
+        </w:rPr>
+        <w:t>.Y);</w:t>
+      </w:r>
+    </w:p>
+    <w:p>
+      <w:pPr>
+        <w:spacing w:beforeLines="0" w:afterLines="0"/>
+        <w:jc w:val="left"/>
+        <w:rPr>
+          <w:rFonts w:hint="eastAsia" w:ascii="新宋体" w:hAnsi="新宋体" w:eastAsia="新宋体"/>
+          <w:color w:val="000000"/>
+          <w:sz w:val="19"/>
+        </w:rPr>
+      </w:pPr>
+      <w:r>
+        <w:rPr>
+          <w:rFonts w:hint="eastAsia" w:ascii="新宋体" w:hAnsi="新宋体" w:eastAsia="新宋体"/>
+          <w:color w:val="000000"/>
+          <w:sz w:val="19"/>
+        </w:rPr>
+        <w:t>for (double r = 0; r &lt;= 2 * Math.PI; r = r + 0.01)</w:t>
+      </w:r>
+    </w:p>
+    <w:p>
+      <w:pPr>
+        <w:spacing w:beforeLines="0" w:afterLines="0"/>
+        <w:jc w:val="left"/>
+        <w:rPr>
+          <w:rFonts w:hint="eastAsia" w:ascii="新宋体" w:hAnsi="新宋体" w:eastAsia="新宋体"/>
+          <w:color w:val="000000"/>
+          <w:sz w:val="19"/>
+        </w:rPr>
+      </w:pPr>
+      <w:r>
+        <w:rPr>
+          <w:rFonts w:hint="eastAsia" w:ascii="新宋体" w:hAnsi="新宋体" w:eastAsia="新宋体"/>
+          <w:color w:val="000000"/>
+          <w:sz w:val="19"/>
+        </w:rPr>
+        <w:t>{</w:t>
+      </w:r>
+    </w:p>
+    <w:p>
+      <w:pPr>
+        <w:spacing w:beforeLines="0" w:afterLines="0"/>
+        <w:jc w:val="left"/>
+        <w:rPr>
+          <w:rFonts w:hint="eastAsia" w:ascii="新宋体" w:hAnsi="新宋体" w:eastAsia="新宋体"/>
+          <w:color w:val="000000"/>
+          <w:sz w:val="19"/>
+        </w:rPr>
+      </w:pPr>
+      <w:r>
+        <w:rPr>
+          <w:rFonts w:hint="eastAsia" w:ascii="新宋体" w:hAnsi="新宋体" w:eastAsia="新宋体"/>
+          <w:color w:val="000000"/>
+          <w:sz w:val="19"/>
+        </w:rPr>
+        <w:t xml:space="preserve">     pointList.Add(new System.Windows.Point(0.5 * (</w:t>
+      </w:r>
+      <w:r>
+        <w:rPr>
+          <w:rFonts w:hint="eastAsia" w:ascii="新宋体" w:hAnsi="新宋体" w:eastAsia="新宋体"/>
+          <w:color w:val="000000"/>
+          <w:sz w:val="19"/>
+          <w:lang w:val="en-US" w:eastAsia="zh-CN"/>
+        </w:rPr>
+        <w:t>pt1</w:t>
+      </w:r>
+      <w:r>
+        <w:rPr>
+          <w:rFonts w:hint="eastAsia" w:ascii="新宋体" w:hAnsi="新宋体" w:eastAsia="新宋体"/>
+          <w:color w:val="000000"/>
+          <w:sz w:val="19"/>
+        </w:rPr>
+        <w:t xml:space="preserve">.X + </w:t>
+      </w:r>
+      <w:r>
+        <w:rPr>
+          <w:rFonts w:hint="eastAsia" w:ascii="新宋体" w:hAnsi="新宋体" w:eastAsia="新宋体"/>
+          <w:color w:val="000000"/>
+          <w:sz w:val="19"/>
+          <w:lang w:val="en-US" w:eastAsia="zh-CN"/>
+        </w:rPr>
+        <w:t>pt2</w:t>
+      </w:r>
+      <w:r>
+        <w:rPr>
+          <w:rFonts w:hint="eastAsia" w:ascii="新宋体" w:hAnsi="新宋体" w:eastAsia="新宋体"/>
+          <w:color w:val="000000"/>
+          <w:sz w:val="19"/>
+        </w:rPr>
+        <w:t>.X) + a * Math.Cos(r), 0.5 * (</w:t>
+      </w:r>
+      <w:r>
+        <w:rPr>
+          <w:rFonts w:hint="eastAsia" w:ascii="新宋体" w:hAnsi="新宋体" w:eastAsia="新宋体"/>
+          <w:color w:val="000000"/>
+          <w:sz w:val="19"/>
+          <w:lang w:val="en-US" w:eastAsia="zh-CN"/>
+        </w:rPr>
+        <w:t>pt1</w:t>
+      </w:r>
+      <w:r>
+        <w:rPr>
+          <w:rFonts w:hint="eastAsia" w:ascii="新宋体" w:hAnsi="新宋体" w:eastAsia="新宋体"/>
+          <w:color w:val="000000"/>
+          <w:sz w:val="19"/>
+        </w:rPr>
+        <w:t xml:space="preserve">.Y + </w:t>
+      </w:r>
+      <w:r>
+        <w:rPr>
+          <w:rFonts w:hint="eastAsia" w:ascii="新宋体" w:hAnsi="新宋体" w:eastAsia="新宋体"/>
+          <w:color w:val="000000"/>
+          <w:sz w:val="19"/>
+          <w:lang w:val="en-US" w:eastAsia="zh-CN"/>
+        </w:rPr>
+        <w:t>pt2</w:t>
+      </w:r>
+      <w:r>
+        <w:rPr>
+          <w:rFonts w:hint="eastAsia" w:ascii="新宋体" w:hAnsi="新宋体" w:eastAsia="新宋体"/>
+          <w:color w:val="000000"/>
+          <w:sz w:val="19"/>
+        </w:rPr>
+        <w:t>.Y) + b * Math.Sin(r)));</w:t>
+      </w:r>
+    </w:p>
+    <w:p>
+      <w:pPr>
+        <w:spacing w:beforeLines="0" w:afterLines="0"/>
+        <w:jc w:val="left"/>
+        <w:rPr>
+          <w:rFonts w:hint="eastAsia" w:ascii="新宋体" w:hAnsi="新宋体" w:eastAsia="新宋体"/>
+          <w:color w:val="000000"/>
+          <w:sz w:val="19"/>
+        </w:rPr>
+      </w:pPr>
+      <w:r>
+        <w:rPr>
+          <w:rFonts w:hint="eastAsia" w:ascii="新宋体" w:hAnsi="新宋体" w:eastAsia="新宋体"/>
+          <w:color w:val="000000"/>
+          <w:sz w:val="19"/>
+        </w:rPr>
+        <w:t>}</w:t>
+      </w:r>
+    </w:p>
+    <w:p>
+      <w:pPr>
+        <w:spacing w:beforeLines="0" w:afterLines="0"/>
+        <w:jc w:val="left"/>
+        <w:rPr>
+          <w:rFonts w:hint="eastAsia" w:ascii="新宋体" w:hAnsi="新宋体" w:eastAsia="新宋体"/>
+          <w:color w:val="000000"/>
+          <w:sz w:val="19"/>
+          <w:lang w:val="en-US" w:eastAsia="zh-CN"/>
+        </w:rPr>
+      </w:pPr>
+      <w:r>
+        <w:rPr>
+          <w:rFonts w:hint="eastAsia" w:ascii="新宋体" w:hAnsi="新宋体" w:eastAsia="新宋体"/>
+          <w:color w:val="000000"/>
+          <w:sz w:val="19"/>
+          <w:lang w:val="en-US" w:eastAsia="zh-CN"/>
+        </w:rPr>
+        <w:t>绘制矩形：</w:t>
+      </w:r>
+    </w:p>
+    <w:p>
+      <w:pPr>
+        <w:spacing w:beforeLines="0" w:afterLines="0"/>
+        <w:jc w:val="left"/>
+        <w:rPr>
+          <w:rFonts w:hint="eastAsia" w:ascii="新宋体" w:hAnsi="新宋体" w:eastAsia="新宋体"/>
+          <w:color w:val="000000"/>
+          <w:sz w:val="19"/>
+        </w:rPr>
+      </w:pPr>
+      <w:r>
+        <w:rPr>
+          <w:rFonts w:hint="eastAsia" w:ascii="新宋体" w:hAnsi="新宋体" w:eastAsia="新宋体"/>
+          <w:color w:val="000000"/>
+          <w:sz w:val="19"/>
+        </w:rPr>
+        <w:t>pointList.Add(pt1);</w:t>
+      </w:r>
+    </w:p>
+    <w:p>
+      <w:pPr>
+        <w:spacing w:beforeLines="0" w:afterLines="0"/>
+        <w:jc w:val="left"/>
+        <w:rPr>
+          <w:rFonts w:hint="eastAsia" w:ascii="新宋体" w:hAnsi="新宋体" w:eastAsia="新宋体"/>
+          <w:color w:val="000000"/>
+          <w:sz w:val="19"/>
+        </w:rPr>
+      </w:pPr>
+      <w:r>
+        <w:rPr>
+          <w:rFonts w:hint="eastAsia" w:ascii="新宋体" w:hAnsi="新宋体" w:eastAsia="新宋体"/>
+          <w:color w:val="000000"/>
+          <w:sz w:val="19"/>
+        </w:rPr>
+        <w:t>pointList.Add(</w:t>
+      </w:r>
+      <w:r>
+        <w:rPr>
+          <w:rFonts w:hint="eastAsia" w:ascii="新宋体" w:hAnsi="新宋体" w:eastAsia="新宋体"/>
+          <w:color w:val="0000FF"/>
+          <w:sz w:val="19"/>
+        </w:rPr>
+        <w:t>new</w:t>
+      </w:r>
+      <w:r>
+        <w:rPr>
+          <w:rFonts w:hint="eastAsia" w:ascii="新宋体" w:hAnsi="新宋体" w:eastAsia="新宋体"/>
+          <w:color w:val="000000"/>
+          <w:sz w:val="19"/>
+        </w:rPr>
+        <w:t xml:space="preserve"> System.Windows.Point(pt1.X, pt2.Y));</w:t>
+      </w:r>
+    </w:p>
+    <w:p>
+      <w:pPr>
+        <w:spacing w:beforeLines="0" w:afterLines="0"/>
+        <w:jc w:val="left"/>
+        <w:rPr>
+          <w:rFonts w:hint="eastAsia" w:ascii="新宋体" w:hAnsi="新宋体" w:eastAsia="新宋体"/>
+          <w:color w:val="000000"/>
+          <w:sz w:val="19"/>
+        </w:rPr>
+      </w:pPr>
+      <w:r>
+        <w:rPr>
+          <w:rFonts w:hint="eastAsia" w:ascii="新宋体" w:hAnsi="新宋体" w:eastAsia="新宋体"/>
+          <w:color w:val="000000"/>
+          <w:sz w:val="19"/>
+        </w:rPr>
+        <w:t>pointList.Add(pt2);</w:t>
+      </w:r>
+    </w:p>
+    <w:p>
+      <w:pPr>
+        <w:spacing w:beforeLines="0" w:afterLines="0"/>
+        <w:jc w:val="left"/>
+        <w:rPr>
+          <w:rFonts w:hint="eastAsia" w:ascii="新宋体" w:hAnsi="新宋体" w:eastAsia="新宋体"/>
+          <w:color w:val="000000"/>
+          <w:sz w:val="19"/>
+        </w:rPr>
+      </w:pPr>
+      <w:r>
+        <w:rPr>
+          <w:rFonts w:hint="eastAsia" w:ascii="新宋体" w:hAnsi="新宋体" w:eastAsia="新宋体"/>
+          <w:color w:val="000000"/>
+          <w:sz w:val="19"/>
+        </w:rPr>
+        <w:t>pointList.Add(</w:t>
+      </w:r>
+      <w:r>
+        <w:rPr>
+          <w:rFonts w:hint="eastAsia" w:ascii="新宋体" w:hAnsi="新宋体" w:eastAsia="新宋体"/>
+          <w:color w:val="0000FF"/>
+          <w:sz w:val="19"/>
+        </w:rPr>
+        <w:t>new</w:t>
+      </w:r>
+      <w:r>
+        <w:rPr>
+          <w:rFonts w:hint="eastAsia" w:ascii="新宋体" w:hAnsi="新宋体" w:eastAsia="新宋体"/>
+          <w:color w:val="000000"/>
+          <w:sz w:val="19"/>
+        </w:rPr>
+        <w:t xml:space="preserve"> System.Windows.Point(pt2.X, pt1.Y));</w:t>
+      </w:r>
+    </w:p>
+    <w:p>
+      <w:pPr>
+        <w:spacing w:beforeLines="0" w:afterLines="0"/>
+        <w:jc w:val="left"/>
+        <w:rPr>
+          <w:rFonts w:hint="default" w:ascii="新宋体" w:hAnsi="新宋体" w:eastAsia="新宋体"/>
+          <w:color w:val="000000"/>
+          <w:sz w:val="19"/>
+          <w:lang w:val="en-US" w:eastAsia="zh-CN"/>
+        </w:rPr>
+      </w:pPr>
+      <w:r>
+        <w:rPr>
+          <w:rFonts w:hint="eastAsia" w:ascii="新宋体" w:hAnsi="新宋体" w:eastAsia="新宋体"/>
+          <w:color w:val="000000"/>
+          <w:sz w:val="19"/>
+        </w:rPr>
+        <w:t>pointList.Add(pt1);</w:t>
+      </w:r>
+    </w:p>
+    <w:p>
+      <w:pPr>
+        <w:rPr>
+          <w:rFonts w:hint="eastAsia" w:ascii="新宋体" w:hAnsi="新宋体" w:eastAsia="新宋体"/>
+          <w:color w:val="008000"/>
+          <w:sz w:val="19"/>
+        </w:rPr>
+      </w:pPr>
+    </w:p>
+    <w:p>
+      <w:pPr>
+        <w:rPr>
+          <w:rFonts w:hint="eastAsia" w:ascii="新宋体" w:hAnsi="新宋体" w:eastAsia="新宋体"/>
+          <w:color w:val="008000"/>
+          <w:sz w:val="19"/>
+        </w:rPr>
+      </w:pPr>
+    </w:p>
+    <w:p>
+      <w:pPr>
+        <w:rPr>
+          <w:rFonts w:hint="eastAsia" w:ascii="新宋体" w:hAnsi="新宋体" w:eastAsia="新宋体"/>
+          <w:color w:val="008000"/>
+          <w:sz w:val="19"/>
+        </w:rPr>
+      </w:pPr>
+    </w:p>
+    <w:p>
+      <w:pPr>
+        <w:spacing w:beforeLines="0" w:afterLines="0"/>
+        <w:jc w:val="left"/>
+        <w:rPr>
+          <w:rFonts w:hint="eastAsia" w:ascii="新宋体" w:hAnsi="新宋体" w:eastAsia="新宋体"/>
+          <w:color w:val="000000"/>
+          <w:sz w:val="19"/>
+        </w:rPr>
+      </w:pPr>
+      <w:r>
+        <w:rPr>
+          <w:rFonts w:hint="eastAsia" w:ascii="新宋体" w:hAnsi="新宋体" w:eastAsia="新宋体"/>
+          <w:color w:val="000000"/>
+          <w:sz w:val="19"/>
+        </w:rPr>
+        <w:t xml:space="preserve">StylusPointCollection point = </w:t>
+      </w:r>
+      <w:r>
+        <w:rPr>
+          <w:rFonts w:hint="eastAsia" w:ascii="新宋体" w:hAnsi="新宋体" w:eastAsia="新宋体"/>
+          <w:color w:val="0000FF"/>
+          <w:sz w:val="19"/>
+        </w:rPr>
+        <w:t>new</w:t>
+      </w:r>
+      <w:r>
+        <w:rPr>
+          <w:rFonts w:hint="eastAsia" w:ascii="新宋体" w:hAnsi="新宋体" w:eastAsia="新宋体"/>
+          <w:color w:val="000000"/>
+          <w:sz w:val="19"/>
+        </w:rPr>
+        <w:t xml:space="preserve"> StylusPointCollection(ptlist);</w:t>
+      </w:r>
+    </w:p>
+    <w:p>
+      <w:pPr>
+        <w:spacing w:beforeLines="0" w:afterLines="0"/>
+        <w:jc w:val="left"/>
+        <w:rPr>
+          <w:rFonts w:hint="eastAsia" w:ascii="新宋体" w:hAnsi="新宋体" w:eastAsia="新宋体"/>
+          <w:color w:val="000000"/>
+          <w:sz w:val="19"/>
+        </w:rPr>
+      </w:pPr>
+      <w:r>
+        <w:rPr>
+          <w:rFonts w:hint="eastAsia" w:ascii="新宋体" w:hAnsi="新宋体" w:eastAsia="新宋体"/>
+          <w:color w:val="000000"/>
+          <w:sz w:val="19"/>
+        </w:rPr>
+        <w:t xml:space="preserve">Stroke stroke = </w:t>
+      </w:r>
+      <w:r>
+        <w:rPr>
+          <w:rFonts w:hint="eastAsia" w:ascii="新宋体" w:hAnsi="新宋体" w:eastAsia="新宋体"/>
+          <w:color w:val="0000FF"/>
+          <w:sz w:val="19"/>
+        </w:rPr>
+        <w:t>new</w:t>
+      </w:r>
+      <w:r>
+        <w:rPr>
+          <w:rFonts w:hint="eastAsia" w:ascii="新宋体" w:hAnsi="新宋体" w:eastAsia="新宋体"/>
+          <w:color w:val="000000"/>
+          <w:sz w:val="19"/>
+        </w:rPr>
+        <w:t xml:space="preserve"> Stroke(point)</w:t>
+      </w:r>
+    </w:p>
+    <w:p>
+      <w:pPr>
+        <w:spacing w:beforeLines="0" w:afterLines="0"/>
+        <w:jc w:val="left"/>
+        <w:rPr>
+          <w:rFonts w:hint="eastAsia" w:ascii="新宋体" w:hAnsi="新宋体" w:eastAsia="新宋体"/>
+          <w:color w:val="000000"/>
+          <w:sz w:val="19"/>
+        </w:rPr>
+      </w:pPr>
+      <w:r>
+        <w:rPr>
+          <w:rFonts w:hint="eastAsia" w:ascii="新宋体" w:hAnsi="新宋体" w:eastAsia="新宋体"/>
+          <w:color w:val="000000"/>
+          <w:sz w:val="19"/>
+        </w:rPr>
+        <w:t>{</w:t>
+      </w:r>
+    </w:p>
+    <w:p>
+      <w:pPr>
+        <w:spacing w:beforeLines="0" w:afterLines="0"/>
+        <w:jc w:val="left"/>
+        <w:rPr>
+          <w:rFonts w:hint="eastAsia" w:ascii="新宋体" w:hAnsi="新宋体" w:eastAsia="新宋体"/>
+          <w:color w:val="000000"/>
+          <w:sz w:val="19"/>
+        </w:rPr>
+      </w:pPr>
+      <w:r>
+        <w:rPr>
+          <w:rFonts w:hint="eastAsia" w:ascii="新宋体" w:hAnsi="新宋体" w:eastAsia="新宋体"/>
+          <w:color w:val="000000"/>
+          <w:sz w:val="19"/>
+        </w:rPr>
+        <w:t xml:space="preserve">      DrawingAttributes = inkCanvasMeasure.DefaultDrawingAttributes.Clone()</w:t>
+      </w:r>
+    </w:p>
+    <w:p>
+      <w:pPr>
+        <w:spacing w:beforeLines="0" w:afterLines="0"/>
+        <w:jc w:val="left"/>
+        <w:rPr>
+          <w:rFonts w:hint="eastAsia" w:ascii="新宋体" w:hAnsi="新宋体" w:eastAsia="新宋体"/>
+          <w:color w:val="000000"/>
+          <w:sz w:val="19"/>
+        </w:rPr>
+      </w:pPr>
+      <w:r>
+        <w:rPr>
+          <w:rFonts w:hint="eastAsia" w:ascii="新宋体" w:hAnsi="新宋体" w:eastAsia="新宋体"/>
+          <w:color w:val="000000"/>
+          <w:sz w:val="19"/>
+        </w:rPr>
+        <w:t>};</w:t>
+      </w:r>
+    </w:p>
+    <w:p>
+      <w:pPr>
+        <w:rPr>
+          <w:rFonts w:hint="eastAsia"/>
+        </w:rPr>
+      </w:pPr>
+      <w:r>
+        <w:rPr>
+          <w:rFonts w:hint="eastAsia" w:ascii="新宋体" w:hAnsi="新宋体" w:eastAsia="新宋体"/>
+          <w:color w:val="000000"/>
+          <w:sz w:val="19"/>
+        </w:rPr>
+        <w:t>inkCanvasMeasure.Strokes.Add(stroke);</w:t>
       </w:r>
     </w:p>
     <w:p>

--- a/DOC/2C-WPF.docx
+++ b/DOC/2C-WPF.docx
@@ -2707,12 +2707,68 @@
       </w:r>
     </w:p>
     <w:p>
+      <w:pPr>
+        <w:rPr>
+          <w:rFonts w:hint="eastAsia"/>
+        </w:rPr>
+      </w:pPr>
       <w:r>
         <w:rPr>
           <w:rFonts w:hint="eastAsia"/>
         </w:rPr>
         <w:t>&lt;/Grid&gt;</w:t>
       </w:r>
+    </w:p>
+    <w:p>
+      <w:pPr>
+        <w:rPr>
+          <w:rFonts w:hint="default" w:eastAsia="宋体"/>
+          <w:lang w:val="en-US" w:eastAsia="zh-CN"/>
+        </w:rPr>
+      </w:pPr>
+      <w:r>
+        <w:rPr>
+          <w:rFonts w:hint="eastAsia"/>
+          <w:lang w:val="en-US" w:eastAsia="zh-CN"/>
+        </w:rPr>
+        <w:t>可以不定义GridSplitter所在的Row</w:t>
+      </w:r>
+      <w:r>
+        <w:rPr>
+          <w:rFonts w:hint="eastAsia"/>
+          <w:lang w:val="en-US" w:eastAsia="zh-CN"/>
+        </w:rPr>
+        <w:t>，直接写在两</w:t>
+      </w:r>
+      <w:bookmarkStart w:id="0" w:name="_GoBack"/>
+      <w:bookmarkEnd w:id="0"/>
+      <w:r>
+        <w:rPr>
+          <w:rFonts w:hint="eastAsia"/>
+          <w:lang w:val="en-US" w:eastAsia="zh-CN"/>
+        </w:rPr>
+        <w:t>个</w:t>
+      </w:r>
+      <w:r>
+        <w:rPr>
+          <w:rFonts w:hint="eastAsia"/>
+        </w:rPr>
+        <w:t xml:space="preserve">Grid </w:t>
+      </w:r>
+      <w:r>
+        <w:rPr>
+          <w:rFonts w:hint="eastAsia"/>
+          <w:lang w:val="en-US" w:eastAsia="zh-CN"/>
+        </w:rPr>
+        <w:t>中间</w:t>
+      </w:r>
+    </w:p>
+    <w:p>
+      <w:pPr>
+        <w:rPr>
+          <w:rFonts w:hint="eastAsia"/>
+        </w:rPr>
+      </w:pPr>
     </w:p>
     <w:p>
       <w:pPr>
@@ -3298,8 +3354,6 @@
         </w:rPr>
         <w:t>&lt;/StackPanel&gt;</w:t>
       </w:r>
-      <w:bookmarkStart w:id="0" w:name="_GoBack"/>
-      <w:bookmarkEnd w:id="0"/>
     </w:p>
     <w:p>
       <w:pPr>
@@ -8904,7 +8958,7 @@
     <w:p>
       <w:pPr>
         <w:rPr>
-          <w:rFonts w:ascii="新宋体" w:hAnsi="新宋体" w:eastAsia="新宋体"/>
+          <w:rFonts w:hint="eastAsia" w:ascii="新宋体" w:hAnsi="新宋体" w:eastAsia="新宋体"/>
           <w:color w:val="0000FF"/>
           <w:sz w:val="19"/>
         </w:rPr>
@@ -9068,6 +9122,61 @@
           <w:sz w:val="19"/>
         </w:rPr>
         <w:t>="Bold"/&gt;</w:t>
+      </w:r>
+    </w:p>
+    <w:p>
+      <w:pPr>
+        <w:rPr>
+          <w:rFonts w:hint="eastAsia" w:ascii="新宋体" w:hAnsi="新宋体" w:eastAsia="新宋体"/>
+          <w:color w:val="0000FF"/>
+          <w:sz w:val="19"/>
+        </w:rPr>
+      </w:pPr>
+    </w:p>
+    <w:p>
+      <w:pPr>
+        <w:autoSpaceDE w:val="0"/>
+        <w:autoSpaceDN w:val="0"/>
+        <w:rPr>
+          <w:rFonts w:hint="default" w:ascii="新宋体" w:hAnsi="Times New Roman" w:eastAsia="新宋体" w:cs="新宋体"/>
+          <w:color w:val="000000"/>
+          <w:kern w:val="0"/>
+          <w:sz w:val="19"/>
+          <w:szCs w:val="19"/>
+          <w:lang w:val="en-US" w:eastAsia="zh-CN"/>
+        </w:rPr>
+      </w:pPr>
+      <w:r>
+        <w:rPr>
+          <w:rFonts w:hint="eastAsia" w:ascii="新宋体" w:hAnsi="Times New Roman" w:eastAsia="新宋体" w:cs="新宋体"/>
+          <w:color w:val="000000"/>
+          <w:kern w:val="0"/>
+          <w:sz w:val="19"/>
+          <w:szCs w:val="19"/>
+          <w:lang w:val="en-US" w:eastAsia="zh-CN"/>
+        </w:rPr>
+        <w:t>设置文字在控件内居中：</w:t>
+      </w:r>
+    </w:p>
+    <w:p>
+      <w:pPr>
+        <w:autoSpaceDE w:val="0"/>
+        <w:autoSpaceDN w:val="0"/>
+        <w:rPr>
+          <w:rFonts w:hint="eastAsia" w:ascii="新宋体" w:hAnsi="新宋体" w:eastAsia="新宋体"/>
+          <w:color w:val="0000FF"/>
+          <w:sz w:val="19"/>
+        </w:rPr>
+      </w:pPr>
+      <w:r>
+        <w:rPr>
+          <w:rFonts w:hint="eastAsia" w:ascii="新宋体" w:hAnsi="Times New Roman" w:eastAsia="新宋体" w:cs="新宋体"/>
+          <w:color w:val="000000"/>
+          <w:kern w:val="0"/>
+          <w:sz w:val="19"/>
+          <w:szCs w:val="19"/>
+        </w:rPr>
+        <w:t>HorizontalContentAlignment="Center"</w:t>
       </w:r>
     </w:p>
     <w:p>
@@ -12540,7 +12649,7 @@
     </w:p>
     <w:p>
       <w:pPr>
-        <w:pStyle w:val="3"/>
+        <w:pStyle w:val="4"/>
         <w:bidi w:val="0"/>
       </w:pPr>
       <w:r>

--- a/DOC/2C-WPF.docx
+++ b/DOC/2C-WPF.docx
@@ -2552,6 +2552,11 @@
       </w:r>
     </w:p>
     <w:p>
+      <w:pPr>
+        <w:rPr>
+          <w:rFonts w:hint="eastAsia"/>
+        </w:rPr>
+      </w:pPr>
       <w:r>
         <w:t>this.Cursor = cur;</w:t>
       </w:r>
@@ -2565,220 +2570,6 @@
         <w:rPr>
           <w:rFonts w:hint="eastAsia"/>
         </w:rPr>
-        <w:t>切分窗口</w:t>
-      </w:r>
-    </w:p>
-    <w:p>
-      <w:pPr>
-        <w:rPr>
-          <w:rFonts w:hint="eastAsia"/>
-        </w:rPr>
-      </w:pPr>
-      <w:r>
-        <w:rPr>
-          <w:rFonts w:hint="eastAsia"/>
-        </w:rPr>
-        <w:t>&lt;Grid Grid.Column="1"&gt;</w:t>
-      </w:r>
-    </w:p>
-    <w:p>
-      <w:pPr>
-        <w:rPr>
-          <w:rFonts w:hint="eastAsia"/>
-        </w:rPr>
-      </w:pPr>
-      <w:r>
-        <w:rPr>
-          <w:rFonts w:hint="eastAsia"/>
-        </w:rPr>
-        <w:t xml:space="preserve">   &lt;Grid.RowDefinitions&gt;</w:t>
-      </w:r>
-    </w:p>
-    <w:p>
-      <w:pPr>
-        <w:rPr>
-          <w:rFonts w:hint="eastAsia"/>
-        </w:rPr>
-      </w:pPr>
-      <w:r>
-        <w:rPr>
-          <w:rFonts w:hint="eastAsia"/>
-        </w:rPr>
-        <w:t xml:space="preserve">      &lt;RowDefinition /&gt;</w:t>
-      </w:r>
-    </w:p>
-    <w:p>
-      <w:pPr>
-        <w:rPr>
-          <w:rFonts w:hint="eastAsia"/>
-        </w:rPr>
-      </w:pPr>
-      <w:r>
-        <w:rPr>
-          <w:rFonts w:hint="eastAsia"/>
-        </w:rPr>
-        <w:t xml:space="preserve">      &lt;RowDefinition Height="Auto"/&gt;</w:t>
-      </w:r>
-    </w:p>
-    <w:p>
-      <w:pPr>
-        <w:rPr>
-          <w:rFonts w:hint="eastAsia"/>
-        </w:rPr>
-      </w:pPr>
-      <w:r>
-        <w:rPr>
-          <w:rFonts w:hint="eastAsia"/>
-        </w:rPr>
-        <w:t xml:space="preserve">      &lt;RowDefinition Height="200" MaxHeight="400" MinHeight="100"/&gt;</w:t>
-      </w:r>
-    </w:p>
-    <w:p>
-      <w:pPr>
-        <w:rPr>
-          <w:rFonts w:hint="eastAsia"/>
-        </w:rPr>
-      </w:pPr>
-      <w:r>
-        <w:rPr>
-          <w:rFonts w:hint="eastAsia"/>
-        </w:rPr>
-        <w:t xml:space="preserve">  </w:t>
-      </w:r>
-      <w:r>
-        <w:rPr>
-          <w:rFonts w:hint="eastAsia"/>
-          <w:lang w:val="en-US" w:eastAsia="zh-CN"/>
-        </w:rPr>
-        <w:t xml:space="preserve"> </w:t>
-      </w:r>
-      <w:r>
-        <w:rPr>
-          <w:rFonts w:hint="eastAsia"/>
-        </w:rPr>
-        <w:t>&lt;/Grid.RowDefinitions&gt;</w:t>
-      </w:r>
-    </w:p>
-    <w:p>
-      <w:pPr>
-        <w:rPr>
-          <w:rFonts w:hint="eastAsia"/>
-        </w:rPr>
-      </w:pPr>
-      <w:r>
-        <w:rPr>
-          <w:rFonts w:hint="eastAsia"/>
-        </w:rPr>
-        <w:t xml:space="preserve">   &lt;Grid Grid.Row="0"  &gt;&lt;/Grid&gt;</w:t>
-      </w:r>
-    </w:p>
-    <w:p>
-      <w:pPr>
-        <w:rPr>
-          <w:rFonts w:hint="eastAsia"/>
-        </w:rPr>
-      </w:pPr>
-      <w:r>
-        <w:rPr>
-          <w:rFonts w:hint="eastAsia"/>
-        </w:rPr>
-        <w:t xml:space="preserve">   </w:t>
-      </w:r>
-      <w:r>
-        <w:rPr>
-          <w:rFonts w:hint="eastAsia"/>
-          <w:sz w:val="15"/>
-          <w:szCs w:val="15"/>
-        </w:rPr>
-        <w:t xml:space="preserve">    &lt;GridSplitter Grid.Row="1"  ResizeDirection="Rows" Height="3" HorizontalAlignment="Stretch"/&gt;</w:t>
-      </w:r>
-    </w:p>
-    <w:p>
-      <w:pPr>
-        <w:rPr>
-          <w:rFonts w:hint="eastAsia"/>
-        </w:rPr>
-      </w:pPr>
-      <w:r>
-        <w:rPr>
-          <w:rFonts w:hint="eastAsia"/>
-        </w:rPr>
-        <w:t xml:space="preserve">   &lt;Grid Grid.Row="2"&gt;&lt;/Grid&gt;</w:t>
-      </w:r>
-    </w:p>
-    <w:p>
-      <w:pPr>
-        <w:rPr>
-          <w:rFonts w:hint="eastAsia"/>
-        </w:rPr>
-      </w:pPr>
-      <w:r>
-        <w:rPr>
-          <w:rFonts w:hint="eastAsia"/>
-        </w:rPr>
-        <w:t>&lt;/Grid&gt;</w:t>
-      </w:r>
-    </w:p>
-    <w:p>
-      <w:pPr>
-        <w:rPr>
-          <w:rFonts w:hint="default" w:eastAsia="宋体"/>
-          <w:lang w:val="en-US" w:eastAsia="zh-CN"/>
-        </w:rPr>
-      </w:pPr>
-      <w:r>
-        <w:rPr>
-          <w:rFonts w:hint="eastAsia"/>
-          <w:lang w:val="en-US" w:eastAsia="zh-CN"/>
-        </w:rPr>
-        <w:t>可以不定义GridSplitter所在的Row</w:t>
-      </w:r>
-      <w:r>
-        <w:rPr>
-          <w:rFonts w:hint="eastAsia"/>
-          <w:lang w:val="en-US" w:eastAsia="zh-CN"/>
-        </w:rPr>
-        <w:t>，直接写在两</w:t>
-      </w:r>
-      <w:bookmarkStart w:id="0" w:name="_GoBack"/>
-      <w:bookmarkEnd w:id="0"/>
-      <w:r>
-        <w:rPr>
-          <w:rFonts w:hint="eastAsia"/>
-          <w:lang w:val="en-US" w:eastAsia="zh-CN"/>
-        </w:rPr>
-        <w:t>个</w:t>
-      </w:r>
-      <w:r>
-        <w:rPr>
-          <w:rFonts w:hint="eastAsia"/>
-        </w:rPr>
-        <w:t xml:space="preserve">Grid </w:t>
-      </w:r>
-      <w:r>
-        <w:rPr>
-          <w:rFonts w:hint="eastAsia"/>
-          <w:lang w:val="en-US" w:eastAsia="zh-CN"/>
-        </w:rPr>
-        <w:t>中间</w:t>
-      </w:r>
-    </w:p>
-    <w:p>
-      <w:pPr>
-        <w:rPr>
-          <w:rFonts w:hint="eastAsia"/>
-        </w:rPr>
-      </w:pPr>
-    </w:p>
-    <w:p>
-      <w:pPr>
-        <w:pStyle w:val="4"/>
-        <w:outlineLvl w:val="2"/>
-      </w:pPr>
-      <w:r>
-        <w:rPr>
-          <w:rFonts w:hint="eastAsia"/>
-        </w:rPr>
         <w:t>程序单例</w:t>
       </w:r>
     </w:p>
@@ -2854,29 +2645,6 @@
     <w:p>
       <w:r>
         <w:t>}</w:t>
-      </w:r>
-    </w:p>
-    <w:p>
-      <w:pPr>
-        <w:pStyle w:val="4"/>
-        <w:outlineLvl w:val="2"/>
-      </w:pPr>
-      <w:r>
-        <w:rPr>
-          <w:rFonts w:hint="eastAsia"/>
-        </w:rPr>
-        <w:t>grid位置改变</w:t>
-      </w:r>
-    </w:p>
-    <w:p>
-      <w:r>
-        <w:rPr>
-          <w:rFonts w:hint="eastAsia"/>
-        </w:rPr>
-        <w:t>***</w:t>
-      </w:r>
-      <w:r>
-        <w:t>.SetValue(Grid.ColumnProperty, 2);</w:t>
       </w:r>
     </w:p>
     <w:p>
@@ -3501,7 +3269,9 @@
     <w:p>
       <w:pPr>
         <w:rPr>
-          <w:rFonts w:hint="eastAsia"/>
+          <w:rFonts w:hint="eastAsia" w:ascii="新宋体" w:hAnsi="新宋体" w:eastAsia="新宋体"/>
+          <w:color w:val="0000FF"/>
+          <w:sz w:val="19"/>
         </w:rPr>
       </w:pPr>
       <w:r>
@@ -3527,6 +3297,229 @@
           <w:sz w:val="19"/>
         </w:rPr>
         <w:t>&gt;</w:t>
+      </w:r>
+    </w:p>
+    <w:p>
+      <w:pPr>
+        <w:pStyle w:val="5"/>
+        <w:bidi w:val="0"/>
+      </w:pPr>
+      <w:r>
+        <w:rPr>
+          <w:rFonts w:hint="eastAsia"/>
+        </w:rPr>
+        <w:t>切分窗口</w:t>
+      </w:r>
+    </w:p>
+    <w:p>
+      <w:pPr>
+        <w:rPr>
+          <w:rFonts w:hint="eastAsia"/>
+        </w:rPr>
+      </w:pPr>
+      <w:r>
+        <w:rPr>
+          <w:rFonts w:hint="eastAsia"/>
+        </w:rPr>
+        <w:t>&lt;Grid &gt;</w:t>
+      </w:r>
+    </w:p>
+    <w:p>
+      <w:pPr>
+        <w:rPr>
+          <w:rFonts w:hint="eastAsia"/>
+        </w:rPr>
+      </w:pPr>
+      <w:r>
+        <w:rPr>
+          <w:rFonts w:hint="eastAsia"/>
+        </w:rPr>
+        <w:t xml:space="preserve">   &lt;Grid.RowDefinitions&gt;</w:t>
+      </w:r>
+    </w:p>
+    <w:p>
+      <w:pPr>
+        <w:rPr>
+          <w:rFonts w:hint="eastAsia"/>
+        </w:rPr>
+      </w:pPr>
+      <w:r>
+        <w:rPr>
+          <w:rFonts w:hint="eastAsia"/>
+        </w:rPr>
+        <w:t xml:space="preserve">      &lt;RowDefinition /&gt;</w:t>
+      </w:r>
+    </w:p>
+    <w:p>
+      <w:pPr>
+        <w:rPr>
+          <w:rFonts w:hint="eastAsia"/>
+        </w:rPr>
+      </w:pPr>
+      <w:r>
+        <w:rPr>
+          <w:rFonts w:hint="eastAsia"/>
+        </w:rPr>
+        <w:t xml:space="preserve">      &lt;RowDefinition Height="Auto"/&gt;</w:t>
+      </w:r>
+    </w:p>
+    <w:p>
+      <w:pPr>
+        <w:rPr>
+          <w:rFonts w:hint="eastAsia"/>
+        </w:rPr>
+      </w:pPr>
+      <w:r>
+        <w:rPr>
+          <w:rFonts w:hint="eastAsia"/>
+        </w:rPr>
+        <w:t xml:space="preserve">      &lt;RowDefinition Height="200" MaxHeight="400" MinHeight="100"/&gt;</w:t>
+      </w:r>
+    </w:p>
+    <w:p>
+      <w:pPr>
+        <w:rPr>
+          <w:rFonts w:hint="eastAsia"/>
+        </w:rPr>
+      </w:pPr>
+      <w:r>
+        <w:rPr>
+          <w:rFonts w:hint="eastAsia"/>
+        </w:rPr>
+        <w:t xml:space="preserve">  </w:t>
+      </w:r>
+      <w:r>
+        <w:rPr>
+          <w:rFonts w:hint="eastAsia"/>
+          <w:lang w:val="en-US" w:eastAsia="zh-CN"/>
+        </w:rPr>
+        <w:t xml:space="preserve"> </w:t>
+      </w:r>
+      <w:r>
+        <w:rPr>
+          <w:rFonts w:hint="eastAsia"/>
+        </w:rPr>
+        <w:t>&lt;/Grid.RowDefinitions&gt;</w:t>
+      </w:r>
+    </w:p>
+    <w:p>
+      <w:pPr>
+        <w:rPr>
+          <w:rFonts w:hint="eastAsia"/>
+        </w:rPr>
+      </w:pPr>
+      <w:r>
+        <w:rPr>
+          <w:rFonts w:hint="eastAsia"/>
+        </w:rPr>
+        <w:t xml:space="preserve">   &lt;Grid Grid.Row="0"  &gt;&lt;/Grid&gt;</w:t>
+      </w:r>
+    </w:p>
+    <w:p>
+      <w:pPr>
+        <w:rPr>
+          <w:rFonts w:hint="eastAsia"/>
+        </w:rPr>
+      </w:pPr>
+      <w:r>
+        <w:rPr>
+          <w:rFonts w:hint="eastAsia"/>
+        </w:rPr>
+        <w:t xml:space="preserve">   </w:t>
+      </w:r>
+      <w:r>
+        <w:rPr>
+          <w:rFonts w:hint="eastAsia"/>
+          <w:sz w:val="15"/>
+          <w:szCs w:val="15"/>
+        </w:rPr>
+        <w:t xml:space="preserve">    &lt;GridSplitter Grid.Row="1"  ResizeDirection="Rows" Height="3" HorizontalAlignment="Stretch"/&gt;</w:t>
+      </w:r>
+    </w:p>
+    <w:p>
+      <w:pPr>
+        <w:rPr>
+          <w:rFonts w:hint="eastAsia"/>
+        </w:rPr>
+      </w:pPr>
+      <w:r>
+        <w:rPr>
+          <w:rFonts w:hint="eastAsia"/>
+        </w:rPr>
+        <w:t xml:space="preserve">   &lt;Grid Grid.Row="2"&gt;&lt;/Grid&gt;</w:t>
+      </w:r>
+    </w:p>
+    <w:p>
+      <w:pPr>
+        <w:rPr>
+          <w:rFonts w:hint="eastAsia"/>
+        </w:rPr>
+      </w:pPr>
+      <w:r>
+        <w:rPr>
+          <w:rFonts w:hint="eastAsia"/>
+        </w:rPr>
+        <w:t>&lt;/Grid&gt;</w:t>
+      </w:r>
+    </w:p>
+    <w:p>
+      <w:pPr>
+        <w:rPr>
+          <w:rFonts w:hint="default" w:eastAsia="宋体"/>
+          <w:lang w:val="en-US" w:eastAsia="zh-CN"/>
+        </w:rPr>
+      </w:pPr>
+      <w:r>
+        <w:rPr>
+          <w:rFonts w:hint="eastAsia"/>
+          <w:lang w:val="en-US" w:eastAsia="zh-CN"/>
+        </w:rPr>
+        <w:t>可以不定义GridSplitter所在的Row，直接写在两个</w:t>
+      </w:r>
+      <w:r>
+        <w:rPr>
+          <w:rFonts w:hint="eastAsia"/>
+        </w:rPr>
+        <w:t xml:space="preserve">Grid </w:t>
+      </w:r>
+      <w:r>
+        <w:rPr>
+          <w:rFonts w:hint="eastAsia"/>
+          <w:lang w:val="en-US" w:eastAsia="zh-CN"/>
+        </w:rPr>
+        <w:t>中间</w:t>
+      </w:r>
+    </w:p>
+    <w:p>
+      <w:pPr>
+        <w:pStyle w:val="5"/>
+        <w:bidi w:val="0"/>
+      </w:pPr>
+      <w:r>
+        <w:rPr>
+          <w:rFonts w:hint="eastAsia"/>
+        </w:rPr>
+        <w:t>grid位置改变</w:t>
+      </w:r>
+      <w:bookmarkStart w:id="0" w:name="_GoBack"/>
+      <w:bookmarkEnd w:id="0"/>
+    </w:p>
+    <w:p>
+      <w:pPr>
+        <w:rPr>
+          <w:rFonts w:hint="eastAsia" w:ascii="新宋体" w:hAnsi="新宋体" w:eastAsia="新宋体"/>
+          <w:color w:val="0000FF"/>
+          <w:sz w:val="19"/>
+        </w:rPr>
+      </w:pPr>
+      <w:r>
+        <w:rPr>
+          <w:rFonts w:hint="eastAsia"/>
+        </w:rPr>
+        <w:t>***</w:t>
+      </w:r>
+      <w:r>
+        <w:t>.SetValue(Grid.ColumnProperty, 2);</w:t>
       </w:r>
     </w:p>
     <w:p>

--- a/DOC/2C-WPF.docx
+++ b/DOC/2C-WPF.docx
@@ -3303,6 +3303,394 @@
       <w:pPr>
         <w:pStyle w:val="5"/>
         <w:bidi w:val="0"/>
+        <w:rPr>
+          <w:rFonts w:hint="eastAsia"/>
+        </w:rPr>
+      </w:pPr>
+      <w:r>
+        <w:t>StatusBar </w:t>
+      </w:r>
+    </w:p>
+    <w:p>
+      <w:pPr>
+        <w:spacing w:beforeLines="0" w:afterLines="0"/>
+        <w:jc w:val="left"/>
+        <w:rPr>
+          <w:rFonts w:hint="eastAsia" w:ascii="新宋体" w:hAnsi="新宋体" w:eastAsia="新宋体"/>
+          <w:color w:val="000000"/>
+          <w:sz w:val="19"/>
+        </w:rPr>
+      </w:pPr>
+      <w:r>
+        <w:rPr>
+          <w:rFonts w:hint="eastAsia" w:ascii="新宋体" w:hAnsi="新宋体" w:eastAsia="新宋体"/>
+          <w:color w:val="000000"/>
+          <w:sz w:val="19"/>
+        </w:rPr>
+        <w:t xml:space="preserve">            </w:t>
+      </w:r>
+      <w:r>
+        <w:rPr>
+          <w:rFonts w:hint="eastAsia" w:ascii="新宋体" w:hAnsi="新宋体" w:eastAsia="新宋体"/>
+          <w:color w:val="0000FF"/>
+          <w:sz w:val="19"/>
+        </w:rPr>
+        <w:t>&lt;</w:t>
+      </w:r>
+      <w:r>
+        <w:rPr>
+          <w:rFonts w:hint="eastAsia" w:ascii="新宋体" w:hAnsi="新宋体" w:eastAsia="新宋体"/>
+          <w:color w:val="A31515"/>
+          <w:sz w:val="19"/>
+        </w:rPr>
+        <w:t>StatusBar</w:t>
+      </w:r>
+      <w:r>
+        <w:rPr>
+          <w:rFonts w:hint="eastAsia" w:ascii="新宋体" w:hAnsi="新宋体" w:eastAsia="新宋体"/>
+          <w:color w:val="FF0000"/>
+          <w:sz w:val="19"/>
+        </w:rPr>
+        <w:t xml:space="preserve"> HorizontalAlignment</w:t>
+      </w:r>
+      <w:r>
+        <w:rPr>
+          <w:rFonts w:hint="eastAsia" w:ascii="新宋体" w:hAnsi="新宋体" w:eastAsia="新宋体"/>
+          <w:color w:val="0000FF"/>
+          <w:sz w:val="19"/>
+        </w:rPr>
+        <w:t>="Stretch" &gt;</w:t>
+      </w:r>
+    </w:p>
+    <w:p>
+      <w:pPr>
+        <w:spacing w:beforeLines="0" w:afterLines="0"/>
+        <w:jc w:val="left"/>
+        <w:rPr>
+          <w:rFonts w:hint="eastAsia" w:ascii="新宋体" w:hAnsi="新宋体" w:eastAsia="新宋体"/>
+          <w:color w:val="000000"/>
+          <w:sz w:val="19"/>
+        </w:rPr>
+      </w:pPr>
+      <w:r>
+        <w:rPr>
+          <w:rFonts w:hint="eastAsia" w:ascii="新宋体" w:hAnsi="新宋体" w:eastAsia="新宋体"/>
+          <w:color w:val="000000"/>
+          <w:sz w:val="19"/>
+        </w:rPr>
+        <w:t xml:space="preserve">                </w:t>
+      </w:r>
+      <w:r>
+        <w:rPr>
+          <w:rFonts w:hint="eastAsia" w:ascii="新宋体" w:hAnsi="新宋体" w:eastAsia="新宋体"/>
+          <w:color w:val="0000FF"/>
+          <w:sz w:val="19"/>
+        </w:rPr>
+        <w:t>&lt;</w:t>
+      </w:r>
+      <w:r>
+        <w:rPr>
+          <w:rFonts w:hint="eastAsia" w:ascii="新宋体" w:hAnsi="新宋体" w:eastAsia="新宋体"/>
+          <w:color w:val="A31515"/>
+          <w:sz w:val="19"/>
+        </w:rPr>
+        <w:t>StatusBarItem</w:t>
+      </w:r>
+      <w:r>
+        <w:rPr>
+          <w:rFonts w:hint="eastAsia" w:ascii="新宋体" w:hAnsi="新宋体" w:eastAsia="新宋体"/>
+          <w:color w:val="0000FF"/>
+          <w:sz w:val="19"/>
+        </w:rPr>
+        <w:t>&gt;</w:t>
+      </w:r>
+    </w:p>
+    <w:p>
+      <w:pPr>
+        <w:spacing w:beforeLines="0" w:afterLines="0"/>
+        <w:jc w:val="left"/>
+        <w:rPr>
+          <w:rFonts w:hint="eastAsia" w:ascii="新宋体" w:hAnsi="新宋体" w:eastAsia="新宋体"/>
+          <w:color w:val="000000"/>
+          <w:sz w:val="19"/>
+        </w:rPr>
+      </w:pPr>
+      <w:r>
+        <w:rPr>
+          <w:rFonts w:hint="eastAsia" w:ascii="新宋体" w:hAnsi="新宋体" w:eastAsia="新宋体"/>
+          <w:color w:val="000000"/>
+          <w:sz w:val="19"/>
+        </w:rPr>
+        <w:t xml:space="preserve">                    </w:t>
+      </w:r>
+      <w:r>
+        <w:rPr>
+          <w:rFonts w:hint="eastAsia" w:ascii="新宋体" w:hAnsi="新宋体" w:eastAsia="新宋体"/>
+          <w:color w:val="0000FF"/>
+          <w:sz w:val="19"/>
+        </w:rPr>
+        <w:t>&lt;</w:t>
+      </w:r>
+      <w:r>
+        <w:rPr>
+          <w:rFonts w:hint="eastAsia" w:ascii="新宋体" w:hAnsi="新宋体" w:eastAsia="新宋体"/>
+          <w:color w:val="A31515"/>
+          <w:sz w:val="19"/>
+        </w:rPr>
+        <w:t>TextBlock</w:t>
+      </w:r>
+      <w:r>
+        <w:rPr>
+          <w:rFonts w:hint="eastAsia" w:ascii="新宋体" w:hAnsi="新宋体" w:eastAsia="新宋体"/>
+          <w:color w:val="FF0000"/>
+          <w:sz w:val="19"/>
+        </w:rPr>
+        <w:t xml:space="preserve"> Text</w:t>
+      </w:r>
+      <w:r>
+        <w:rPr>
+          <w:rFonts w:hint="eastAsia" w:ascii="新宋体" w:hAnsi="新宋体" w:eastAsia="新宋体"/>
+          <w:color w:val="0000FF"/>
+          <w:sz w:val="19"/>
+        </w:rPr>
+        <w:t>="aaa" /&gt;</w:t>
+      </w:r>
+    </w:p>
+    <w:p>
+      <w:pPr>
+        <w:spacing w:beforeLines="0" w:afterLines="0"/>
+        <w:jc w:val="left"/>
+        <w:rPr>
+          <w:rFonts w:hint="eastAsia" w:ascii="新宋体" w:hAnsi="新宋体" w:eastAsia="新宋体"/>
+          <w:color w:val="000000"/>
+          <w:sz w:val="19"/>
+        </w:rPr>
+      </w:pPr>
+      <w:r>
+        <w:rPr>
+          <w:rFonts w:hint="eastAsia" w:ascii="新宋体" w:hAnsi="新宋体" w:eastAsia="新宋体"/>
+          <w:color w:val="000000"/>
+          <w:sz w:val="19"/>
+        </w:rPr>
+        <w:t xml:space="preserve">                </w:t>
+      </w:r>
+      <w:r>
+        <w:rPr>
+          <w:rFonts w:hint="eastAsia" w:ascii="新宋体" w:hAnsi="新宋体" w:eastAsia="新宋体"/>
+          <w:color w:val="0000FF"/>
+          <w:sz w:val="19"/>
+        </w:rPr>
+        <w:t>&lt;/</w:t>
+      </w:r>
+      <w:r>
+        <w:rPr>
+          <w:rFonts w:hint="eastAsia" w:ascii="新宋体" w:hAnsi="新宋体" w:eastAsia="新宋体"/>
+          <w:color w:val="A31515"/>
+          <w:sz w:val="19"/>
+        </w:rPr>
+        <w:t>StatusBarItem</w:t>
+      </w:r>
+      <w:r>
+        <w:rPr>
+          <w:rFonts w:hint="eastAsia" w:ascii="新宋体" w:hAnsi="新宋体" w:eastAsia="新宋体"/>
+          <w:color w:val="0000FF"/>
+          <w:sz w:val="19"/>
+        </w:rPr>
+        <w:t>&gt;</w:t>
+      </w:r>
+    </w:p>
+    <w:p>
+      <w:pPr>
+        <w:spacing w:beforeLines="0" w:afterLines="0"/>
+        <w:jc w:val="left"/>
+        <w:rPr>
+          <w:rFonts w:hint="eastAsia" w:ascii="新宋体" w:hAnsi="新宋体" w:eastAsia="新宋体"/>
+          <w:color w:val="000000"/>
+          <w:sz w:val="19"/>
+        </w:rPr>
+      </w:pPr>
+      <w:r>
+        <w:rPr>
+          <w:rFonts w:hint="eastAsia" w:ascii="新宋体" w:hAnsi="新宋体" w:eastAsia="新宋体"/>
+          <w:color w:val="000000"/>
+          <w:sz w:val="19"/>
+        </w:rPr>
+        <w:t xml:space="preserve">                </w:t>
+      </w:r>
+      <w:r>
+        <w:rPr>
+          <w:rFonts w:hint="eastAsia" w:ascii="新宋体" w:hAnsi="新宋体" w:eastAsia="新宋体"/>
+          <w:color w:val="0000FF"/>
+          <w:sz w:val="19"/>
+        </w:rPr>
+        <w:t>&lt;</w:t>
+      </w:r>
+      <w:r>
+        <w:rPr>
+          <w:rFonts w:hint="eastAsia" w:ascii="新宋体" w:hAnsi="新宋体" w:eastAsia="新宋体"/>
+          <w:color w:val="A31515"/>
+          <w:sz w:val="19"/>
+        </w:rPr>
+        <w:t>StatusBarItem</w:t>
+      </w:r>
+      <w:r>
+        <w:rPr>
+          <w:rFonts w:hint="eastAsia" w:ascii="新宋体" w:hAnsi="新宋体" w:eastAsia="新宋体"/>
+          <w:color w:val="FF0000"/>
+          <w:sz w:val="19"/>
+        </w:rPr>
+        <w:t xml:space="preserve"> HorizontalAlignment</w:t>
+      </w:r>
+      <w:r>
+        <w:rPr>
+          <w:rFonts w:hint="eastAsia" w:ascii="新宋体" w:hAnsi="新宋体" w:eastAsia="新宋体"/>
+          <w:color w:val="0000FF"/>
+          <w:sz w:val="19"/>
+        </w:rPr>
+        <w:t>="Right"&gt;</w:t>
+      </w:r>
+    </w:p>
+    <w:p>
+      <w:pPr>
+        <w:spacing w:beforeLines="0" w:afterLines="0"/>
+        <w:jc w:val="left"/>
+        <w:rPr>
+          <w:rFonts w:hint="eastAsia" w:ascii="新宋体" w:hAnsi="新宋体" w:eastAsia="新宋体"/>
+          <w:color w:val="000000"/>
+          <w:sz w:val="19"/>
+        </w:rPr>
+      </w:pPr>
+      <w:r>
+        <w:rPr>
+          <w:rFonts w:hint="eastAsia" w:ascii="新宋体" w:hAnsi="新宋体" w:eastAsia="新宋体"/>
+          <w:color w:val="000000"/>
+          <w:sz w:val="19"/>
+        </w:rPr>
+        <w:t xml:space="preserve">                    </w:t>
+      </w:r>
+      <w:r>
+        <w:rPr>
+          <w:rFonts w:hint="eastAsia" w:ascii="新宋体" w:hAnsi="新宋体" w:eastAsia="新宋体"/>
+          <w:color w:val="0000FF"/>
+          <w:sz w:val="19"/>
+        </w:rPr>
+        <w:t>&lt;</w:t>
+      </w:r>
+      <w:r>
+        <w:rPr>
+          <w:rFonts w:hint="eastAsia" w:ascii="新宋体" w:hAnsi="新宋体" w:eastAsia="新宋体"/>
+          <w:color w:val="A31515"/>
+          <w:sz w:val="19"/>
+        </w:rPr>
+        <w:t>TextBlock</w:t>
+      </w:r>
+      <w:r>
+        <w:rPr>
+          <w:rFonts w:hint="eastAsia" w:ascii="新宋体" w:hAnsi="新宋体" w:eastAsia="新宋体"/>
+          <w:color w:val="FF0000"/>
+          <w:sz w:val="19"/>
+        </w:rPr>
+        <w:t xml:space="preserve"> Text</w:t>
+      </w:r>
+      <w:r>
+        <w:rPr>
+          <w:rFonts w:hint="eastAsia" w:ascii="新宋体" w:hAnsi="新宋体" w:eastAsia="新宋体"/>
+          <w:color w:val="0000FF"/>
+          <w:sz w:val="19"/>
+        </w:rPr>
+        <w:t>="bbb"/&gt;</w:t>
+      </w:r>
+    </w:p>
+    <w:p>
+      <w:pPr>
+        <w:spacing w:beforeLines="0" w:afterLines="0"/>
+        <w:jc w:val="left"/>
+        <w:rPr>
+          <w:rFonts w:hint="eastAsia" w:ascii="新宋体" w:hAnsi="新宋体" w:eastAsia="新宋体"/>
+          <w:color w:val="000000"/>
+          <w:sz w:val="19"/>
+        </w:rPr>
+      </w:pPr>
+      <w:r>
+        <w:rPr>
+          <w:rFonts w:hint="eastAsia" w:ascii="新宋体" w:hAnsi="新宋体" w:eastAsia="新宋体"/>
+          <w:color w:val="000000"/>
+          <w:sz w:val="19"/>
+        </w:rPr>
+        <w:t xml:space="preserve">                </w:t>
+      </w:r>
+      <w:r>
+        <w:rPr>
+          <w:rFonts w:hint="eastAsia" w:ascii="新宋体" w:hAnsi="新宋体" w:eastAsia="新宋体"/>
+          <w:color w:val="0000FF"/>
+          <w:sz w:val="19"/>
+        </w:rPr>
+        <w:t>&lt;/</w:t>
+      </w:r>
+      <w:r>
+        <w:rPr>
+          <w:rFonts w:hint="eastAsia" w:ascii="新宋体" w:hAnsi="新宋体" w:eastAsia="新宋体"/>
+          <w:color w:val="A31515"/>
+          <w:sz w:val="19"/>
+        </w:rPr>
+        <w:t>StatusBarItem</w:t>
+      </w:r>
+      <w:r>
+        <w:rPr>
+          <w:rFonts w:hint="eastAsia" w:ascii="新宋体" w:hAnsi="新宋体" w:eastAsia="新宋体"/>
+          <w:color w:val="0000FF"/>
+          <w:sz w:val="19"/>
+        </w:rPr>
+        <w:t>&gt;</w:t>
+      </w:r>
+    </w:p>
+    <w:p>
+      <w:pPr>
+        <w:rPr>
+          <w:rFonts w:hint="eastAsia" w:ascii="新宋体" w:hAnsi="新宋体" w:eastAsia="新宋体"/>
+          <w:color w:val="0000FF"/>
+          <w:sz w:val="19"/>
+        </w:rPr>
+      </w:pPr>
+      <w:r>
+        <w:rPr>
+          <w:rFonts w:hint="eastAsia" w:ascii="新宋体" w:hAnsi="新宋体" w:eastAsia="新宋体"/>
+          <w:color w:val="000000"/>
+          <w:sz w:val="19"/>
+        </w:rPr>
+        <w:t xml:space="preserve">            </w:t>
+      </w:r>
+      <w:r>
+        <w:rPr>
+          <w:rFonts w:hint="eastAsia" w:ascii="新宋体" w:hAnsi="新宋体" w:eastAsia="新宋体"/>
+          <w:color w:val="0000FF"/>
+          <w:sz w:val="19"/>
+        </w:rPr>
+        <w:t>&lt;/</w:t>
+      </w:r>
+      <w:r>
+        <w:rPr>
+          <w:rFonts w:hint="eastAsia" w:ascii="新宋体" w:hAnsi="新宋体" w:eastAsia="新宋体"/>
+          <w:color w:val="A31515"/>
+          <w:sz w:val="19"/>
+        </w:rPr>
+        <w:t>StatusBar</w:t>
+      </w:r>
+      <w:r>
+        <w:rPr>
+          <w:rFonts w:hint="eastAsia" w:ascii="新宋体" w:hAnsi="新宋体" w:eastAsia="新宋体"/>
+          <w:color w:val="0000FF"/>
+          <w:sz w:val="19"/>
+        </w:rPr>
+        <w:t>&gt;</w:t>
+      </w:r>
+      <w:bookmarkStart w:id="0" w:name="_GoBack"/>
+      <w:bookmarkEnd w:id="0"/>
+    </w:p>
+    <w:p>
+      <w:pPr>
+        <w:pStyle w:val="5"/>
+        <w:bidi w:val="0"/>
       </w:pPr>
       <w:r>
         <w:rPr>
@@ -3501,8 +3889,6 @@
         </w:rPr>
         <w:t>grid位置改变</w:t>
       </w:r>
-      <w:bookmarkStart w:id="0" w:name="_GoBack"/>
-      <w:bookmarkEnd w:id="0"/>
     </w:p>
     <w:p>
       <w:pPr>

--- a/DOC/2C-WPF.docx
+++ b/DOC/2C-WPF.docx
@@ -2295,6 +2295,13 @@
       </w:r>
     </w:p>
     <w:p>
+      <w:pPr>
+        <w:rPr>
+          <w:rFonts w:hint="eastAsia" w:ascii="新宋体" w:hAnsi="新宋体" w:eastAsia="新宋体"/>
+          <w:color w:val="000000"/>
+          <w:sz w:val="19"/>
+        </w:rPr>
+      </w:pPr>
       <w:r>
         <w:rPr>
           <w:rFonts w:hint="eastAsia" w:ascii="新宋体" w:hAnsi="新宋体" w:eastAsia="新宋体"/>
@@ -2336,6 +2343,429 @@
           <w:sz w:val="19"/>
         </w:rPr>
         <w:t>();</w:t>
+      </w:r>
+    </w:p>
+    <w:p>
+      <w:pPr>
+        <w:pStyle w:val="4"/>
+        <w:bidi w:val="0"/>
+        <w:rPr>
+          <w:rFonts w:hint="default"/>
+          <w:lang w:val="en-US" w:eastAsia="zh-CN"/>
+        </w:rPr>
+      </w:pPr>
+      <w:r>
+        <w:rPr>
+          <w:rFonts w:hint="eastAsia"/>
+          <w:lang w:val="en-US" w:eastAsia="zh-CN"/>
+        </w:rPr>
+        <w:t>容器</w:t>
+      </w:r>
+    </w:p>
+    <w:p>
+      <w:pPr>
+        <w:rPr>
+          <w:rFonts w:hint="eastAsia" w:ascii="新宋体" w:hAnsi="新宋体" w:eastAsia="新宋体"/>
+          <w:color w:val="0000FF"/>
+          <w:sz w:val="19"/>
+        </w:rPr>
+      </w:pPr>
+      <w:r>
+        <w:rPr>
+          <w:rFonts w:hint="eastAsia" w:ascii="新宋体" w:hAnsi="新宋体" w:eastAsia="新宋体"/>
+          <w:color w:val="000000"/>
+          <w:sz w:val="19"/>
+        </w:rPr>
+        <w:t xml:space="preserve"> </w:t>
+      </w:r>
+      <w:r>
+        <w:rPr>
+          <w:rFonts w:hint="eastAsia" w:ascii="新宋体" w:hAnsi="新宋体" w:eastAsia="新宋体"/>
+          <w:color w:val="0000FF"/>
+          <w:sz w:val="19"/>
+        </w:rPr>
+        <w:t>&lt;</w:t>
+      </w:r>
+      <w:r>
+        <w:rPr>
+          <w:rFonts w:hint="eastAsia" w:ascii="新宋体" w:hAnsi="新宋体" w:eastAsia="新宋体"/>
+          <w:color w:val="A31515"/>
+          <w:sz w:val="19"/>
+        </w:rPr>
+        <w:t>ContentPresenter</w:t>
+      </w:r>
+      <w:r>
+        <w:rPr>
+          <w:rFonts w:hint="eastAsia" w:ascii="新宋体" w:hAnsi="新宋体" w:eastAsia="新宋体"/>
+          <w:color w:val="000000"/>
+          <w:sz w:val="19"/>
+        </w:rPr>
+        <w:t xml:space="preserve"> </w:t>
+      </w:r>
+      <w:r>
+        <w:rPr>
+          <w:rFonts w:hint="eastAsia" w:ascii="新宋体" w:hAnsi="新宋体" w:eastAsia="新宋体"/>
+          <w:color w:val="FF0000"/>
+          <w:sz w:val="19"/>
+        </w:rPr>
+        <w:t xml:space="preserve"> Content</w:t>
+      </w:r>
+      <w:r>
+        <w:rPr>
+          <w:rFonts w:hint="eastAsia" w:ascii="新宋体" w:hAnsi="新宋体" w:eastAsia="新宋体"/>
+          <w:color w:val="0000FF"/>
+          <w:sz w:val="19"/>
+        </w:rPr>
+        <w:t>="{</w:t>
+      </w:r>
+      <w:r>
+        <w:rPr>
+          <w:rFonts w:hint="eastAsia" w:ascii="新宋体" w:hAnsi="新宋体" w:eastAsia="新宋体"/>
+          <w:color w:val="A31515"/>
+          <w:sz w:val="19"/>
+        </w:rPr>
+        <w:t>Binding</w:t>
+      </w:r>
+      <w:r>
+        <w:rPr>
+          <w:rFonts w:hint="eastAsia" w:ascii="新宋体" w:hAnsi="新宋体" w:eastAsia="新宋体"/>
+          <w:color w:val="FF0000"/>
+          <w:sz w:val="19"/>
+        </w:rPr>
+        <w:t xml:space="preserve"> CONTENT_PAGE</w:t>
+      </w:r>
+      <w:r>
+        <w:rPr>
+          <w:rFonts w:hint="eastAsia" w:ascii="新宋体" w:hAnsi="新宋体" w:eastAsia="新宋体"/>
+          <w:color w:val="0000FF"/>
+          <w:sz w:val="19"/>
+        </w:rPr>
+        <w:t>}"/&gt;</w:t>
+      </w:r>
+    </w:p>
+    <w:p>
+      <w:pPr>
+        <w:rPr>
+          <w:rFonts w:hint="eastAsia" w:ascii="新宋体" w:hAnsi="新宋体" w:eastAsia="新宋体"/>
+          <w:color w:val="0000FF"/>
+          <w:sz w:val="19"/>
+          <w:lang w:val="en-US" w:eastAsia="zh-CN"/>
+        </w:rPr>
+      </w:pPr>
+    </w:p>
+    <w:p>
+      <w:pPr>
+        <w:spacing w:beforeLines="0" w:afterLines="0"/>
+        <w:jc w:val="left"/>
+        <w:rPr>
+          <w:rFonts w:hint="eastAsia" w:ascii="新宋体" w:hAnsi="新宋体" w:eastAsia="新宋体"/>
+          <w:color w:val="000000"/>
+          <w:sz w:val="19"/>
+        </w:rPr>
+      </w:pPr>
+      <w:r>
+        <w:rPr>
+          <w:rFonts w:hint="eastAsia" w:ascii="新宋体" w:hAnsi="新宋体" w:eastAsia="新宋体"/>
+          <w:color w:val="000000"/>
+          <w:sz w:val="19"/>
+        </w:rPr>
+        <w:t xml:space="preserve">        UserControl _content;</w:t>
+      </w:r>
+    </w:p>
+    <w:p>
+      <w:pPr>
+        <w:spacing w:beforeLines="0" w:afterLines="0"/>
+        <w:jc w:val="left"/>
+        <w:rPr>
+          <w:rFonts w:hint="eastAsia" w:ascii="新宋体" w:hAnsi="新宋体" w:eastAsia="新宋体"/>
+          <w:color w:val="000000"/>
+          <w:sz w:val="19"/>
+        </w:rPr>
+      </w:pPr>
+      <w:r>
+        <w:rPr>
+          <w:rFonts w:hint="eastAsia" w:ascii="新宋体" w:hAnsi="新宋体" w:eastAsia="新宋体"/>
+          <w:color w:val="000000"/>
+          <w:sz w:val="19"/>
+        </w:rPr>
+        <w:t xml:space="preserve">        </w:t>
+      </w:r>
+      <w:r>
+        <w:rPr>
+          <w:rFonts w:hint="eastAsia" w:ascii="新宋体" w:hAnsi="新宋体" w:eastAsia="新宋体"/>
+          <w:color w:val="0000FF"/>
+          <w:sz w:val="19"/>
+        </w:rPr>
+        <w:t>public</w:t>
+      </w:r>
+      <w:r>
+        <w:rPr>
+          <w:rFonts w:hint="eastAsia" w:ascii="新宋体" w:hAnsi="新宋体" w:eastAsia="新宋体"/>
+          <w:color w:val="000000"/>
+          <w:sz w:val="19"/>
+        </w:rPr>
+        <w:t xml:space="preserve"> UserControl CONTENT_PAGE</w:t>
+      </w:r>
+    </w:p>
+    <w:p>
+      <w:pPr>
+        <w:spacing w:beforeLines="0" w:afterLines="0"/>
+        <w:jc w:val="left"/>
+        <w:rPr>
+          <w:rFonts w:hint="eastAsia" w:ascii="新宋体" w:hAnsi="新宋体" w:eastAsia="新宋体"/>
+          <w:color w:val="000000"/>
+          <w:sz w:val="19"/>
+        </w:rPr>
+      </w:pPr>
+      <w:r>
+        <w:rPr>
+          <w:rFonts w:hint="eastAsia" w:ascii="新宋体" w:hAnsi="新宋体" w:eastAsia="新宋体"/>
+          <w:color w:val="000000"/>
+          <w:sz w:val="19"/>
+        </w:rPr>
+        <w:t xml:space="preserve">        {</w:t>
+      </w:r>
+    </w:p>
+    <w:p>
+      <w:pPr>
+        <w:spacing w:beforeLines="0" w:afterLines="0"/>
+        <w:jc w:val="left"/>
+        <w:rPr>
+          <w:rFonts w:hint="eastAsia" w:ascii="新宋体" w:hAnsi="新宋体" w:eastAsia="新宋体"/>
+          <w:color w:val="000000"/>
+          <w:sz w:val="19"/>
+        </w:rPr>
+      </w:pPr>
+      <w:r>
+        <w:rPr>
+          <w:rFonts w:hint="eastAsia" w:ascii="新宋体" w:hAnsi="新宋体" w:eastAsia="新宋体"/>
+          <w:color w:val="000000"/>
+          <w:sz w:val="19"/>
+        </w:rPr>
+        <w:t xml:space="preserve">            </w:t>
+      </w:r>
+      <w:r>
+        <w:rPr>
+          <w:rFonts w:hint="eastAsia" w:ascii="新宋体" w:hAnsi="新宋体" w:eastAsia="新宋体"/>
+          <w:color w:val="0000FF"/>
+          <w:sz w:val="19"/>
+        </w:rPr>
+        <w:t>get</w:t>
+      </w:r>
+      <w:r>
+        <w:rPr>
+          <w:rFonts w:hint="eastAsia" w:ascii="新宋体" w:hAnsi="新宋体" w:eastAsia="新宋体"/>
+          <w:color w:val="000000"/>
+          <w:sz w:val="19"/>
+        </w:rPr>
+        <w:t xml:space="preserve"> { </w:t>
+      </w:r>
+      <w:r>
+        <w:rPr>
+          <w:rFonts w:hint="eastAsia" w:ascii="新宋体" w:hAnsi="新宋体" w:eastAsia="新宋体"/>
+          <w:color w:val="0000FF"/>
+          <w:sz w:val="19"/>
+        </w:rPr>
+        <w:t>return</w:t>
+      </w:r>
+      <w:r>
+        <w:rPr>
+          <w:rFonts w:hint="eastAsia" w:ascii="新宋体" w:hAnsi="新宋体" w:eastAsia="新宋体"/>
+          <w:color w:val="000000"/>
+          <w:sz w:val="19"/>
+        </w:rPr>
+        <w:t xml:space="preserve"> _content; }</w:t>
+      </w:r>
+    </w:p>
+    <w:p>
+      <w:pPr>
+        <w:spacing w:beforeLines="0" w:afterLines="0"/>
+        <w:jc w:val="left"/>
+        <w:rPr>
+          <w:rFonts w:hint="eastAsia" w:ascii="新宋体" w:hAnsi="新宋体" w:eastAsia="新宋体"/>
+          <w:color w:val="000000"/>
+          <w:sz w:val="19"/>
+        </w:rPr>
+      </w:pPr>
+      <w:r>
+        <w:rPr>
+          <w:rFonts w:hint="eastAsia" w:ascii="新宋体" w:hAnsi="新宋体" w:eastAsia="新宋体"/>
+          <w:color w:val="000000"/>
+          <w:sz w:val="19"/>
+        </w:rPr>
+        <w:t xml:space="preserve">            </w:t>
+      </w:r>
+      <w:r>
+        <w:rPr>
+          <w:rFonts w:hint="eastAsia" w:ascii="新宋体" w:hAnsi="新宋体" w:eastAsia="新宋体"/>
+          <w:color w:val="0000FF"/>
+          <w:sz w:val="19"/>
+        </w:rPr>
+        <w:t>set</w:t>
+      </w:r>
+    </w:p>
+    <w:p>
+      <w:pPr>
+        <w:spacing w:beforeLines="0" w:afterLines="0"/>
+        <w:jc w:val="left"/>
+        <w:rPr>
+          <w:rFonts w:hint="eastAsia" w:ascii="新宋体" w:hAnsi="新宋体" w:eastAsia="新宋体"/>
+          <w:color w:val="000000"/>
+          <w:sz w:val="19"/>
+        </w:rPr>
+      </w:pPr>
+      <w:r>
+        <w:rPr>
+          <w:rFonts w:hint="eastAsia" w:ascii="新宋体" w:hAnsi="新宋体" w:eastAsia="新宋体"/>
+          <w:color w:val="000000"/>
+          <w:sz w:val="19"/>
+        </w:rPr>
+        <w:t xml:space="preserve">            {</w:t>
+      </w:r>
+    </w:p>
+    <w:p>
+      <w:pPr>
+        <w:spacing w:beforeLines="0" w:afterLines="0"/>
+        <w:jc w:val="left"/>
+        <w:rPr>
+          <w:rFonts w:hint="eastAsia" w:ascii="新宋体" w:hAnsi="新宋体" w:eastAsia="新宋体"/>
+          <w:color w:val="000000"/>
+          <w:sz w:val="19"/>
+        </w:rPr>
+      </w:pPr>
+      <w:r>
+        <w:rPr>
+          <w:rFonts w:hint="eastAsia" w:ascii="新宋体" w:hAnsi="新宋体" w:eastAsia="新宋体"/>
+          <w:color w:val="000000"/>
+          <w:sz w:val="19"/>
+        </w:rPr>
+        <w:t xml:space="preserve">                _content = value;</w:t>
+      </w:r>
+    </w:p>
+    <w:p>
+      <w:pPr>
+        <w:spacing w:beforeLines="0" w:afterLines="0"/>
+        <w:jc w:val="left"/>
+        <w:rPr>
+          <w:rFonts w:hint="eastAsia" w:ascii="新宋体" w:hAnsi="新宋体" w:eastAsia="新宋体"/>
+          <w:color w:val="000000"/>
+          <w:sz w:val="19"/>
+        </w:rPr>
+      </w:pPr>
+      <w:r>
+        <w:rPr>
+          <w:rFonts w:hint="eastAsia" w:ascii="新宋体" w:hAnsi="新宋体" w:eastAsia="新宋体"/>
+          <w:color w:val="000000"/>
+          <w:sz w:val="19"/>
+        </w:rPr>
+        <w:t xml:space="preserve">                RaisePropertyChanged(</w:t>
+      </w:r>
+      <w:r>
+        <w:rPr>
+          <w:rFonts w:hint="eastAsia" w:ascii="新宋体" w:hAnsi="新宋体" w:eastAsia="新宋体"/>
+          <w:color w:val="A31515"/>
+          <w:sz w:val="19"/>
+        </w:rPr>
+        <w:t>"CONTENT_PAGE"</w:t>
+      </w:r>
+      <w:r>
+        <w:rPr>
+          <w:rFonts w:hint="eastAsia" w:ascii="新宋体" w:hAnsi="新宋体" w:eastAsia="新宋体"/>
+          <w:color w:val="000000"/>
+          <w:sz w:val="19"/>
+        </w:rPr>
+        <w:t>);</w:t>
+      </w:r>
+    </w:p>
+    <w:p>
+      <w:pPr>
+        <w:spacing w:beforeLines="0" w:afterLines="0"/>
+        <w:jc w:val="left"/>
+        <w:rPr>
+          <w:rFonts w:hint="eastAsia" w:ascii="新宋体" w:hAnsi="新宋体" w:eastAsia="新宋体"/>
+          <w:color w:val="000000"/>
+          <w:sz w:val="19"/>
+        </w:rPr>
+      </w:pPr>
+      <w:r>
+        <w:rPr>
+          <w:rFonts w:hint="eastAsia" w:ascii="新宋体" w:hAnsi="新宋体" w:eastAsia="新宋体"/>
+          <w:color w:val="000000"/>
+          <w:sz w:val="19"/>
+        </w:rPr>
+        <w:t xml:space="preserve">            }</w:t>
+      </w:r>
+    </w:p>
+    <w:p>
+      <w:pPr>
+        <w:rPr>
+          <w:rFonts w:hint="eastAsia" w:ascii="新宋体" w:hAnsi="新宋体" w:eastAsia="新宋体"/>
+          <w:color w:val="000000"/>
+          <w:sz w:val="19"/>
+        </w:rPr>
+      </w:pPr>
+      <w:r>
+        <w:rPr>
+          <w:rFonts w:hint="eastAsia" w:ascii="新宋体" w:hAnsi="新宋体" w:eastAsia="新宋体"/>
+          <w:color w:val="000000"/>
+          <w:sz w:val="19"/>
+        </w:rPr>
+        <w:t xml:space="preserve">        }</w:t>
+      </w:r>
+    </w:p>
+    <w:p>
+      <w:pPr>
+        <w:rPr>
+          <w:rFonts w:hint="eastAsia" w:ascii="新宋体" w:hAnsi="新宋体" w:eastAsia="新宋体"/>
+          <w:color w:val="000000"/>
+          <w:sz w:val="19"/>
+        </w:rPr>
+      </w:pPr>
+    </w:p>
+    <w:p>
+      <w:pPr>
+        <w:rPr>
+          <w:rFonts w:hint="eastAsia" w:ascii="新宋体" w:hAnsi="新宋体" w:eastAsia="新宋体"/>
+          <w:color w:val="000000"/>
+          <w:sz w:val="19"/>
+          <w:lang w:val="en-US" w:eastAsia="zh-CN"/>
+        </w:rPr>
+      </w:pPr>
+      <w:r>
+        <w:rPr>
+          <w:rFonts w:hint="eastAsia" w:ascii="新宋体" w:hAnsi="新宋体" w:eastAsia="新宋体"/>
+          <w:color w:val="000000"/>
+          <w:sz w:val="19"/>
+        </w:rPr>
+        <w:t>CONTENT_PAGE</w:t>
+      </w:r>
+      <w:r>
+        <w:rPr>
+          <w:rFonts w:hint="eastAsia" w:ascii="新宋体" w:hAnsi="新宋体" w:eastAsia="新宋体"/>
+          <w:color w:val="000000"/>
+          <w:sz w:val="19"/>
+          <w:lang w:val="en-US" w:eastAsia="zh-CN"/>
+        </w:rPr>
+        <w:t xml:space="preserve"> = </w:t>
+      </w:r>
+      <w:r>
+        <w:rPr>
+          <w:rFonts w:hint="eastAsia" w:ascii="新宋体" w:hAnsi="新宋体" w:eastAsia="新宋体"/>
+          <w:color w:val="000000"/>
+          <w:sz w:val="19"/>
+          <w:highlight w:val="magenta"/>
+        </w:rPr>
+        <w:t>userCtl</w:t>
+      </w:r>
+      <w:r>
+        <w:rPr>
+          <w:rFonts w:hint="eastAsia" w:ascii="新宋体" w:hAnsi="新宋体" w:eastAsia="新宋体"/>
+          <w:color w:val="000000"/>
+          <w:sz w:val="19"/>
+          <w:highlight w:val="magenta"/>
+          <w:lang w:val="en-US" w:eastAsia="zh-CN"/>
+        </w:rPr>
+        <w:t>;</w:t>
       </w:r>
     </w:p>
     <w:p>
@@ -3684,8 +4114,6 @@
         </w:rPr>
         <w:t>&gt;</w:t>
       </w:r>
-      <w:bookmarkStart w:id="0" w:name="_GoBack"/>
-      <w:bookmarkEnd w:id="0"/>
     </w:p>
     <w:p>
       <w:pPr>
@@ -4880,6 +5308,7 @@
           <w:rFonts w:hint="eastAsia" w:ascii="新宋体" w:hAnsi="新宋体" w:eastAsia="新宋体"/>
           <w:color w:val="000000"/>
           <w:sz w:val="19"/>
+          <w:highlight w:val="red"/>
         </w:rPr>
       </w:pPr>
       <w:r>
@@ -4920,7 +5349,16 @@
           <w:color w:val="000000"/>
           <w:sz w:val="19"/>
         </w:rPr>
-        <w:t xml:space="preserve"> : INotifyPropertyChanged</w:t>
+        <w:t xml:space="preserve"> </w:t>
+      </w:r>
+      <w:r>
+        <w:rPr>
+          <w:rFonts w:hint="eastAsia" w:ascii="新宋体" w:hAnsi="新宋体" w:eastAsia="新宋体"/>
+          <w:color w:val="000000"/>
+          <w:sz w:val="19"/>
+          <w:highlight w:val="red"/>
+        </w:rPr>
+        <w:t>: INotifyPropertyChanged</w:t>
       </w:r>
     </w:p>
     <w:p>
@@ -4950,6 +5388,7 @@
           <w:rFonts w:hint="eastAsia" w:ascii="新宋体" w:hAnsi="新宋体" w:eastAsia="新宋体"/>
           <w:color w:val="000000"/>
           <w:sz w:val="19"/>
+          <w:highlight w:val="red"/>
         </w:rPr>
       </w:pPr>
       <w:r>
@@ -4965,6 +5404,7 @@
           <w:rFonts w:hint="eastAsia" w:ascii="新宋体" w:hAnsi="新宋体" w:eastAsia="新宋体"/>
           <w:color w:val="0000FF"/>
           <w:sz w:val="19"/>
+          <w:highlight w:val="red"/>
         </w:rPr>
         <w:t>public</w:t>
       </w:r>
@@ -4973,6 +5413,7 @@
           <w:rFonts w:hint="eastAsia" w:ascii="新宋体" w:hAnsi="新宋体" w:eastAsia="新宋体"/>
           <w:color w:val="000000"/>
           <w:sz w:val="19"/>
+          <w:highlight w:val="red"/>
         </w:rPr>
         <w:t xml:space="preserve"> </w:t>
       </w:r>
@@ -4981,6 +5422,7 @@
           <w:rFonts w:hint="eastAsia" w:ascii="新宋体" w:hAnsi="新宋体" w:eastAsia="新宋体"/>
           <w:color w:val="0000FF"/>
           <w:sz w:val="19"/>
+          <w:highlight w:val="red"/>
         </w:rPr>
         <w:t>event</w:t>
       </w:r>
@@ -4989,6 +5431,7 @@
           <w:rFonts w:hint="eastAsia" w:ascii="新宋体" w:hAnsi="新宋体" w:eastAsia="新宋体"/>
           <w:color w:val="000000"/>
           <w:sz w:val="19"/>
+          <w:highlight w:val="red"/>
         </w:rPr>
         <w:t xml:space="preserve"> PropertyChangedEventHandler PropertyChanged;</w:t>
       </w:r>
@@ -5001,13 +5444,15 @@
           <w:rFonts w:hint="eastAsia" w:ascii="新宋体" w:hAnsi="新宋体" w:eastAsia="新宋体"/>
           <w:color w:val="000000"/>
           <w:sz w:val="19"/>
-        </w:rPr>
-      </w:pPr>
-      <w:r>
-        <w:rPr>
-          <w:rFonts w:hint="eastAsia" w:ascii="新宋体" w:hAnsi="新宋体" w:eastAsia="新宋体"/>
-          <w:color w:val="000000"/>
-          <w:sz w:val="19"/>
+          <w:highlight w:val="red"/>
+        </w:rPr>
+      </w:pPr>
+      <w:r>
+        <w:rPr>
+          <w:rFonts w:hint="eastAsia" w:ascii="新宋体" w:hAnsi="新宋体" w:eastAsia="新宋体"/>
+          <w:color w:val="000000"/>
+          <w:sz w:val="19"/>
+          <w:highlight w:val="red"/>
         </w:rPr>
         <w:t xml:space="preserve">        </w:t>
       </w:r>
@@ -5016,6 +5461,7 @@
           <w:rFonts w:hint="eastAsia" w:ascii="新宋体" w:hAnsi="新宋体" w:eastAsia="新宋体"/>
           <w:color w:val="0000FF"/>
           <w:sz w:val="19"/>
+          <w:highlight w:val="red"/>
         </w:rPr>
         <w:t>protected</w:t>
       </w:r>
@@ -5024,6 +5470,7 @@
           <w:rFonts w:hint="eastAsia" w:ascii="新宋体" w:hAnsi="新宋体" w:eastAsia="新宋体"/>
           <w:color w:val="000000"/>
           <w:sz w:val="19"/>
+          <w:highlight w:val="red"/>
         </w:rPr>
         <w:t xml:space="preserve"> </w:t>
       </w:r>
@@ -5032,6 +5479,7 @@
           <w:rFonts w:hint="eastAsia" w:ascii="新宋体" w:hAnsi="新宋体" w:eastAsia="新宋体"/>
           <w:color w:val="0000FF"/>
           <w:sz w:val="19"/>
+          <w:highlight w:val="red"/>
         </w:rPr>
         <w:t>virtual</w:t>
       </w:r>
@@ -5040,6 +5488,7 @@
           <w:rFonts w:hint="eastAsia" w:ascii="新宋体" w:hAnsi="新宋体" w:eastAsia="新宋体"/>
           <w:color w:val="000000"/>
           <w:sz w:val="19"/>
+          <w:highlight w:val="red"/>
         </w:rPr>
         <w:t xml:space="preserve"> </w:t>
       </w:r>
@@ -5048,6 +5497,7 @@
           <w:rFonts w:hint="eastAsia" w:ascii="新宋体" w:hAnsi="新宋体" w:eastAsia="新宋体"/>
           <w:color w:val="0000FF"/>
           <w:sz w:val="19"/>
+          <w:highlight w:val="red"/>
         </w:rPr>
         <w:t>void</w:t>
       </w:r>
@@ -5056,6 +5506,7 @@
           <w:rFonts w:hint="eastAsia" w:ascii="新宋体" w:hAnsi="新宋体" w:eastAsia="新宋体"/>
           <w:color w:val="000000"/>
           <w:sz w:val="19"/>
+          <w:highlight w:val="red"/>
         </w:rPr>
         <w:t xml:space="preserve"> OnPropertyChanged(</w:t>
       </w:r>
@@ -5064,6 +5515,7 @@
           <w:rFonts w:hint="eastAsia" w:ascii="新宋体" w:hAnsi="新宋体" w:eastAsia="新宋体"/>
           <w:color w:val="0000FF"/>
           <w:sz w:val="19"/>
+          <w:highlight w:val="red"/>
         </w:rPr>
         <w:t>string</w:t>
       </w:r>
@@ -5072,6 +5524,7 @@
           <w:rFonts w:hint="eastAsia" w:ascii="新宋体" w:hAnsi="新宋体" w:eastAsia="新宋体"/>
           <w:color w:val="000000"/>
           <w:sz w:val="19"/>
+          <w:highlight w:val="red"/>
         </w:rPr>
         <w:t xml:space="preserve"> propertyName = </w:t>
       </w:r>
@@ -5080,6 +5533,7 @@
           <w:rFonts w:hint="eastAsia" w:ascii="新宋体" w:hAnsi="新宋体" w:eastAsia="新宋体"/>
           <w:color w:val="0000FF"/>
           <w:sz w:val="19"/>
+          <w:highlight w:val="red"/>
         </w:rPr>
         <w:t>null</w:t>
       </w:r>
@@ -5088,6 +5542,7 @@
           <w:rFonts w:hint="eastAsia" w:ascii="新宋体" w:hAnsi="新宋体" w:eastAsia="新宋体"/>
           <w:color w:val="000000"/>
           <w:sz w:val="19"/>
+          <w:highlight w:val="red"/>
         </w:rPr>
         <w:t>)</w:t>
       </w:r>
@@ -5100,13 +5555,15 @@
           <w:rFonts w:hint="eastAsia" w:ascii="新宋体" w:hAnsi="新宋体" w:eastAsia="新宋体"/>
           <w:color w:val="000000"/>
           <w:sz w:val="19"/>
-        </w:rPr>
-      </w:pPr>
-      <w:r>
-        <w:rPr>
-          <w:rFonts w:hint="eastAsia" w:ascii="新宋体" w:hAnsi="新宋体" w:eastAsia="新宋体"/>
-          <w:color w:val="000000"/>
-          <w:sz w:val="19"/>
+          <w:highlight w:val="red"/>
+        </w:rPr>
+      </w:pPr>
+      <w:r>
+        <w:rPr>
+          <w:rFonts w:hint="eastAsia" w:ascii="新宋体" w:hAnsi="新宋体" w:eastAsia="新宋体"/>
+          <w:color w:val="000000"/>
+          <w:sz w:val="19"/>
+          <w:highlight w:val="red"/>
         </w:rPr>
         <w:t xml:space="preserve">        {</w:t>
       </w:r>
@@ -5119,13 +5576,15 @@
           <w:rFonts w:hint="eastAsia" w:ascii="新宋体" w:hAnsi="新宋体" w:eastAsia="新宋体"/>
           <w:color w:val="000000"/>
           <w:sz w:val="19"/>
-        </w:rPr>
-      </w:pPr>
-      <w:r>
-        <w:rPr>
-          <w:rFonts w:hint="eastAsia" w:ascii="新宋体" w:hAnsi="新宋体" w:eastAsia="新宋体"/>
-          <w:color w:val="000000"/>
-          <w:sz w:val="19"/>
+          <w:highlight w:val="red"/>
+        </w:rPr>
+      </w:pPr>
+      <w:r>
+        <w:rPr>
+          <w:rFonts w:hint="eastAsia" w:ascii="新宋体" w:hAnsi="新宋体" w:eastAsia="新宋体"/>
+          <w:color w:val="000000"/>
+          <w:sz w:val="19"/>
+          <w:highlight w:val="red"/>
         </w:rPr>
         <w:t xml:space="preserve">            </w:t>
       </w:r>
@@ -5134,6 +5593,7 @@
           <w:rFonts w:hint="eastAsia" w:ascii="新宋体" w:hAnsi="新宋体" w:eastAsia="新宋体"/>
           <w:color w:val="0000FF"/>
           <w:sz w:val="19"/>
+          <w:highlight w:val="red"/>
         </w:rPr>
         <w:t>if</w:t>
       </w:r>
@@ -5142,6 +5602,7 @@
           <w:rFonts w:hint="eastAsia" w:ascii="新宋体" w:hAnsi="新宋体" w:eastAsia="新宋体"/>
           <w:color w:val="000000"/>
           <w:sz w:val="19"/>
+          <w:highlight w:val="red"/>
         </w:rPr>
         <w:t xml:space="preserve"> (PropertyChanged != </w:t>
       </w:r>
@@ -5150,6 +5611,7 @@
           <w:rFonts w:hint="eastAsia" w:ascii="新宋体" w:hAnsi="新宋体" w:eastAsia="新宋体"/>
           <w:color w:val="0000FF"/>
           <w:sz w:val="19"/>
+          <w:highlight w:val="red"/>
         </w:rPr>
         <w:t>null</w:t>
       </w:r>
@@ -5158,6 +5620,7 @@
           <w:rFonts w:hint="eastAsia" w:ascii="新宋体" w:hAnsi="新宋体" w:eastAsia="新宋体"/>
           <w:color w:val="000000"/>
           <w:sz w:val="19"/>
+          <w:highlight w:val="red"/>
         </w:rPr>
         <w:t>)</w:t>
       </w:r>
@@ -5170,13 +5633,15 @@
           <w:rFonts w:hint="eastAsia" w:ascii="新宋体" w:hAnsi="新宋体" w:eastAsia="新宋体"/>
           <w:color w:val="000000"/>
           <w:sz w:val="19"/>
-        </w:rPr>
-      </w:pPr>
-      <w:r>
-        <w:rPr>
-          <w:rFonts w:hint="eastAsia" w:ascii="新宋体" w:hAnsi="新宋体" w:eastAsia="新宋体"/>
-          <w:color w:val="000000"/>
-          <w:sz w:val="19"/>
+          <w:highlight w:val="red"/>
+        </w:rPr>
+      </w:pPr>
+      <w:r>
+        <w:rPr>
+          <w:rFonts w:hint="eastAsia" w:ascii="新宋体" w:hAnsi="新宋体" w:eastAsia="新宋体"/>
+          <w:color w:val="000000"/>
+          <w:sz w:val="19"/>
+          <w:highlight w:val="red"/>
         </w:rPr>
         <w:t xml:space="preserve">                PropertyChanged.Invoke(</w:t>
       </w:r>
@@ -5185,6 +5650,7 @@
           <w:rFonts w:hint="eastAsia" w:ascii="新宋体" w:hAnsi="新宋体" w:eastAsia="新宋体"/>
           <w:color w:val="0000FF"/>
           <w:sz w:val="19"/>
+          <w:highlight w:val="red"/>
         </w:rPr>
         <w:t>this</w:t>
       </w:r>
@@ -5193,6 +5659,7 @@
           <w:rFonts w:hint="eastAsia" w:ascii="新宋体" w:hAnsi="新宋体" w:eastAsia="新宋体"/>
           <w:color w:val="000000"/>
           <w:sz w:val="19"/>
+          <w:highlight w:val="red"/>
         </w:rPr>
         <w:t xml:space="preserve">, </w:t>
       </w:r>
@@ -5201,6 +5668,7 @@
           <w:rFonts w:hint="eastAsia" w:ascii="新宋体" w:hAnsi="新宋体" w:eastAsia="新宋体"/>
           <w:color w:val="0000FF"/>
           <w:sz w:val="19"/>
+          <w:highlight w:val="red"/>
         </w:rPr>
         <w:t>new</w:t>
       </w:r>
@@ -5209,6 +5677,7 @@
           <w:rFonts w:hint="eastAsia" w:ascii="新宋体" w:hAnsi="新宋体" w:eastAsia="新宋体"/>
           <w:color w:val="000000"/>
           <w:sz w:val="19"/>
+          <w:highlight w:val="red"/>
         </w:rPr>
         <w:t xml:space="preserve"> PropertyChangedEventArgs(propertyName));</w:t>
       </w:r>
@@ -5221,13 +5690,15 @@
           <w:rFonts w:hint="eastAsia" w:ascii="新宋体" w:hAnsi="新宋体" w:eastAsia="新宋体"/>
           <w:color w:val="000000"/>
           <w:sz w:val="19"/>
-        </w:rPr>
-      </w:pPr>
-      <w:r>
-        <w:rPr>
-          <w:rFonts w:hint="eastAsia" w:ascii="新宋体" w:hAnsi="新宋体" w:eastAsia="新宋体"/>
-          <w:color w:val="000000"/>
-          <w:sz w:val="19"/>
+          <w:highlight w:val="red"/>
+        </w:rPr>
+      </w:pPr>
+      <w:r>
+        <w:rPr>
+          <w:rFonts w:hint="eastAsia" w:ascii="新宋体" w:hAnsi="新宋体" w:eastAsia="新宋体"/>
+          <w:color w:val="000000"/>
+          <w:sz w:val="19"/>
+          <w:highlight w:val="red"/>
         </w:rPr>
         <w:t xml:space="preserve">        }</w:t>
       </w:r>
@@ -13885,7 +14356,9 @@
     <w:p>
       <w:pPr>
         <w:rPr>
-          <w:rFonts w:hint="eastAsia"/>
+          <w:rFonts w:hint="eastAsia" w:ascii="新宋体" w:hAnsi="新宋体" w:eastAsia="新宋体"/>
+          <w:color w:val="000000"/>
+          <w:sz w:val="19"/>
         </w:rPr>
       </w:pPr>
       <w:r>
@@ -13896,6 +14369,1164 @@
         </w:rPr>
         <w:t>inkCanvasMeasure.Strokes.Add(stroke);</w:t>
       </w:r>
+    </w:p>
+    <w:p>
+      <w:pPr>
+        <w:pStyle w:val="3"/>
+        <w:bidi w:val="0"/>
+        <w:rPr>
+          <w:rFonts w:hint="default"/>
+          <w:lang w:val="en-US" w:eastAsia="zh-CN"/>
+        </w:rPr>
+      </w:pPr>
+      <w:r>
+        <w:rPr>
+          <w:rFonts w:hint="eastAsia"/>
+          <w:lang w:val="en-US" w:eastAsia="zh-CN"/>
+        </w:rPr>
+        <w:t>全局异常捕获</w:t>
+      </w:r>
+    </w:p>
+    <w:p>
+      <w:pPr>
+        <w:rPr>
+          <w:rFonts w:hint="eastAsia" w:ascii="新宋体" w:hAnsi="新宋体" w:eastAsia="新宋体"/>
+          <w:color w:val="000000"/>
+          <w:sz w:val="19"/>
+        </w:rPr>
+      </w:pPr>
+      <w:r>
+        <w:rPr>
+          <w:rFonts w:hint="eastAsia" w:ascii="新宋体" w:hAnsi="新宋体" w:eastAsia="新宋体"/>
+          <w:color w:val="000000"/>
+          <w:sz w:val="19"/>
+        </w:rPr>
+        <w:t xml:space="preserve"> </w:t>
+      </w:r>
+      <w:r>
+        <w:rPr>
+          <w:rFonts w:hint="eastAsia" w:ascii="新宋体" w:hAnsi="新宋体" w:eastAsia="新宋体"/>
+          <w:color w:val="0000FF"/>
+          <w:sz w:val="19"/>
+        </w:rPr>
+        <w:t>protected</w:t>
+      </w:r>
+      <w:r>
+        <w:rPr>
+          <w:rFonts w:hint="eastAsia" w:ascii="新宋体" w:hAnsi="新宋体" w:eastAsia="新宋体"/>
+          <w:color w:val="000000"/>
+          <w:sz w:val="19"/>
+        </w:rPr>
+        <w:t xml:space="preserve"> </w:t>
+      </w:r>
+      <w:r>
+        <w:rPr>
+          <w:rFonts w:hint="eastAsia" w:ascii="新宋体" w:hAnsi="新宋体" w:eastAsia="新宋体"/>
+          <w:color w:val="0000FF"/>
+          <w:sz w:val="19"/>
+        </w:rPr>
+        <w:t>override</w:t>
+      </w:r>
+      <w:r>
+        <w:rPr>
+          <w:rFonts w:hint="eastAsia" w:ascii="新宋体" w:hAnsi="新宋体" w:eastAsia="新宋体"/>
+          <w:color w:val="000000"/>
+          <w:sz w:val="19"/>
+        </w:rPr>
+        <w:t xml:space="preserve"> </w:t>
+      </w:r>
+      <w:r>
+        <w:rPr>
+          <w:rFonts w:hint="eastAsia" w:ascii="新宋体" w:hAnsi="新宋体" w:eastAsia="新宋体"/>
+          <w:color w:val="0000FF"/>
+          <w:sz w:val="19"/>
+        </w:rPr>
+        <w:t>void</w:t>
+      </w:r>
+      <w:r>
+        <w:rPr>
+          <w:rFonts w:hint="eastAsia" w:ascii="新宋体" w:hAnsi="新宋体" w:eastAsia="新宋体"/>
+          <w:color w:val="000000"/>
+          <w:sz w:val="19"/>
+        </w:rPr>
+        <w:t xml:space="preserve"> OnStartup(StartupEventArgs e)</w:t>
+      </w:r>
+    </w:p>
+    <w:p>
+      <w:pPr>
+        <w:rPr>
+          <w:rFonts w:hint="eastAsia" w:ascii="新宋体" w:hAnsi="新宋体" w:eastAsia="新宋体"/>
+          <w:color w:val="000000"/>
+          <w:sz w:val="19"/>
+          <w:lang w:eastAsia="zh-CN"/>
+        </w:rPr>
+      </w:pPr>
+      <w:r>
+        <w:rPr>
+          <w:rFonts w:hint="eastAsia" w:ascii="新宋体" w:hAnsi="新宋体" w:eastAsia="新宋体"/>
+          <w:color w:val="000000"/>
+          <w:sz w:val="19"/>
+          <w:lang w:eastAsia="zh-CN"/>
+        </w:rPr>
+        <w:t>｛</w:t>
+      </w:r>
+    </w:p>
+    <w:p>
+      <w:pPr>
+        <w:spacing w:beforeLines="0" w:afterLines="0"/>
+        <w:jc w:val="left"/>
+        <w:rPr>
+          <w:rFonts w:hint="eastAsia" w:ascii="新宋体" w:hAnsi="新宋体" w:eastAsia="新宋体"/>
+          <w:color w:val="000000"/>
+          <w:sz w:val="19"/>
+        </w:rPr>
+      </w:pPr>
+      <w:r>
+        <w:rPr>
+          <w:rFonts w:hint="eastAsia" w:ascii="新宋体" w:hAnsi="新宋体" w:eastAsia="新宋体"/>
+          <w:color w:val="000000"/>
+          <w:sz w:val="19"/>
+        </w:rPr>
+        <w:t xml:space="preserve">            </w:t>
+      </w:r>
+      <w:r>
+        <w:rPr>
+          <w:rFonts w:hint="eastAsia" w:ascii="新宋体" w:hAnsi="新宋体" w:eastAsia="新宋体"/>
+          <w:color w:val="0000FF"/>
+          <w:sz w:val="19"/>
+        </w:rPr>
+        <w:t>this</w:t>
+      </w:r>
+      <w:r>
+        <w:rPr>
+          <w:rFonts w:hint="eastAsia" w:ascii="新宋体" w:hAnsi="新宋体" w:eastAsia="新宋体"/>
+          <w:color w:val="000000"/>
+          <w:sz w:val="19"/>
+        </w:rPr>
+        <w:t>.DispatcherUnhandledException += App_DispatcherUnhandledException;</w:t>
+      </w:r>
+    </w:p>
+    <w:p>
+      <w:pPr>
+        <w:spacing w:beforeLines="0" w:afterLines="0"/>
+        <w:jc w:val="left"/>
+        <w:rPr>
+          <w:rFonts w:hint="eastAsia" w:ascii="新宋体" w:hAnsi="新宋体" w:eastAsia="新宋体"/>
+          <w:color w:val="000000"/>
+          <w:sz w:val="19"/>
+        </w:rPr>
+      </w:pPr>
+      <w:r>
+        <w:rPr>
+          <w:rFonts w:hint="eastAsia" w:ascii="新宋体" w:hAnsi="新宋体" w:eastAsia="新宋体"/>
+          <w:color w:val="000000"/>
+          <w:sz w:val="19"/>
+        </w:rPr>
+        <w:t xml:space="preserve">            TaskScheduler.UnobservedTaskException += TaskScheduler_UnobservedTaskException;</w:t>
+      </w:r>
+    </w:p>
+    <w:p>
+      <w:pPr>
+        <w:rPr>
+          <w:rFonts w:hint="eastAsia" w:ascii="新宋体" w:hAnsi="新宋体" w:eastAsia="新宋体"/>
+          <w:color w:val="000000"/>
+          <w:sz w:val="19"/>
+          <w:lang w:eastAsia="zh-CN"/>
+        </w:rPr>
+      </w:pPr>
+      <w:r>
+        <w:rPr>
+          <w:rFonts w:hint="eastAsia" w:ascii="新宋体" w:hAnsi="新宋体" w:eastAsia="新宋体"/>
+          <w:color w:val="000000"/>
+          <w:sz w:val="19"/>
+        </w:rPr>
+        <w:t xml:space="preserve">            AppDomain.CurrentDomain.UnhandledException += CurrentDomain_UnhandledException;</w:t>
+      </w:r>
+    </w:p>
+    <w:p>
+      <w:pPr>
+        <w:rPr>
+          <w:rFonts w:hint="eastAsia" w:ascii="新宋体" w:hAnsi="新宋体" w:eastAsia="新宋体"/>
+          <w:color w:val="000000"/>
+          <w:sz w:val="19"/>
+          <w:lang w:eastAsia="zh-CN"/>
+        </w:rPr>
+      </w:pPr>
+      <w:r>
+        <w:rPr>
+          <w:rFonts w:hint="eastAsia" w:ascii="新宋体" w:hAnsi="新宋体" w:eastAsia="新宋体"/>
+          <w:color w:val="000000"/>
+          <w:sz w:val="19"/>
+          <w:lang w:val="en-US" w:eastAsia="zh-CN"/>
+        </w:rPr>
+        <w:t xml:space="preserve"> </w:t>
+      </w:r>
+      <w:r>
+        <w:rPr>
+          <w:rFonts w:hint="eastAsia" w:ascii="新宋体" w:hAnsi="新宋体" w:eastAsia="新宋体"/>
+          <w:color w:val="000000"/>
+          <w:sz w:val="19"/>
+          <w:lang w:eastAsia="zh-CN"/>
+        </w:rPr>
+        <w:t>｝</w:t>
+      </w:r>
+    </w:p>
+    <w:p>
+      <w:pPr>
+        <w:spacing w:beforeLines="0" w:afterLines="0"/>
+        <w:jc w:val="left"/>
+        <w:rPr>
+          <w:rFonts w:hint="eastAsia" w:ascii="新宋体" w:hAnsi="新宋体" w:eastAsia="新宋体"/>
+          <w:color w:val="000000"/>
+          <w:sz w:val="19"/>
+        </w:rPr>
+      </w:pPr>
+      <w:r>
+        <w:rPr>
+          <w:rFonts w:hint="eastAsia" w:ascii="新宋体" w:hAnsi="新宋体" w:eastAsia="新宋体"/>
+          <w:color w:val="0000FF"/>
+          <w:sz w:val="19"/>
+        </w:rPr>
+        <w:t>void</w:t>
+      </w:r>
+      <w:r>
+        <w:rPr>
+          <w:rFonts w:hint="eastAsia" w:ascii="新宋体" w:hAnsi="新宋体" w:eastAsia="新宋体"/>
+          <w:color w:val="000000"/>
+          <w:sz w:val="19"/>
+        </w:rPr>
+        <w:t xml:space="preserve"> App_DispatcherUnhandledException(</w:t>
+      </w:r>
+      <w:r>
+        <w:rPr>
+          <w:rFonts w:hint="eastAsia" w:ascii="新宋体" w:hAnsi="新宋体" w:eastAsia="新宋体"/>
+          <w:color w:val="0000FF"/>
+          <w:sz w:val="19"/>
+        </w:rPr>
+        <w:t>object</w:t>
+      </w:r>
+      <w:r>
+        <w:rPr>
+          <w:rFonts w:hint="eastAsia" w:ascii="新宋体" w:hAnsi="新宋体" w:eastAsia="新宋体"/>
+          <w:color w:val="000000"/>
+          <w:sz w:val="19"/>
+        </w:rPr>
+        <w:t xml:space="preserve"> sender, System.Windows.Threading.DispatcherUnhandledExceptionEventArgs e)</w:t>
+      </w:r>
+    </w:p>
+    <w:p>
+      <w:pPr>
+        <w:spacing w:beforeLines="0" w:afterLines="0"/>
+        <w:jc w:val="left"/>
+        <w:rPr>
+          <w:rFonts w:hint="eastAsia" w:ascii="新宋体" w:hAnsi="新宋体" w:eastAsia="新宋体"/>
+          <w:color w:val="000000"/>
+          <w:sz w:val="19"/>
+        </w:rPr>
+      </w:pPr>
+      <w:r>
+        <w:rPr>
+          <w:rFonts w:hint="eastAsia" w:ascii="新宋体" w:hAnsi="新宋体" w:eastAsia="新宋体"/>
+          <w:color w:val="000000"/>
+          <w:sz w:val="19"/>
+        </w:rPr>
+        <w:t xml:space="preserve">        {</w:t>
+      </w:r>
+    </w:p>
+    <w:p>
+      <w:pPr>
+        <w:spacing w:beforeLines="0" w:afterLines="0"/>
+        <w:jc w:val="left"/>
+        <w:rPr>
+          <w:rFonts w:hint="eastAsia" w:ascii="新宋体" w:hAnsi="新宋体" w:eastAsia="新宋体"/>
+          <w:color w:val="000000"/>
+          <w:sz w:val="19"/>
+        </w:rPr>
+      </w:pPr>
+      <w:r>
+        <w:rPr>
+          <w:rFonts w:hint="eastAsia" w:ascii="新宋体" w:hAnsi="新宋体" w:eastAsia="新宋体"/>
+          <w:color w:val="000000"/>
+          <w:sz w:val="19"/>
+        </w:rPr>
+        <w:t xml:space="preserve">            </w:t>
+      </w:r>
+      <w:r>
+        <w:rPr>
+          <w:rFonts w:hint="eastAsia" w:ascii="新宋体" w:hAnsi="新宋体" w:eastAsia="新宋体"/>
+          <w:color w:val="0000FF"/>
+          <w:sz w:val="19"/>
+        </w:rPr>
+        <w:t>try</w:t>
+      </w:r>
+    </w:p>
+    <w:p>
+      <w:pPr>
+        <w:spacing w:beforeLines="0" w:afterLines="0"/>
+        <w:jc w:val="left"/>
+        <w:rPr>
+          <w:rFonts w:hint="eastAsia" w:ascii="新宋体" w:hAnsi="新宋体" w:eastAsia="新宋体"/>
+          <w:color w:val="000000"/>
+          <w:sz w:val="19"/>
+        </w:rPr>
+      </w:pPr>
+      <w:r>
+        <w:rPr>
+          <w:rFonts w:hint="eastAsia" w:ascii="新宋体" w:hAnsi="新宋体" w:eastAsia="新宋体"/>
+          <w:color w:val="000000"/>
+          <w:sz w:val="19"/>
+        </w:rPr>
+        <w:t xml:space="preserve">            {</w:t>
+      </w:r>
+    </w:p>
+    <w:p>
+      <w:pPr>
+        <w:spacing w:beforeLines="0" w:afterLines="0"/>
+        <w:jc w:val="left"/>
+        <w:rPr>
+          <w:rFonts w:hint="eastAsia" w:ascii="新宋体" w:hAnsi="新宋体" w:eastAsia="新宋体"/>
+          <w:color w:val="000000"/>
+          <w:sz w:val="19"/>
+        </w:rPr>
+      </w:pPr>
+      <w:r>
+        <w:rPr>
+          <w:rFonts w:hint="eastAsia" w:ascii="新宋体" w:hAnsi="新宋体" w:eastAsia="新宋体"/>
+          <w:color w:val="000000"/>
+          <w:sz w:val="19"/>
+        </w:rPr>
+        <w:t xml:space="preserve">                e.Handled = </w:t>
+      </w:r>
+      <w:r>
+        <w:rPr>
+          <w:rFonts w:hint="eastAsia" w:ascii="新宋体" w:hAnsi="新宋体" w:eastAsia="新宋体"/>
+          <w:color w:val="0000FF"/>
+          <w:sz w:val="19"/>
+        </w:rPr>
+        <w:t>true</w:t>
+      </w:r>
+      <w:r>
+        <w:rPr>
+          <w:rFonts w:hint="eastAsia" w:ascii="新宋体" w:hAnsi="新宋体" w:eastAsia="新宋体"/>
+          <w:color w:val="000000"/>
+          <w:sz w:val="19"/>
+        </w:rPr>
+        <w:t xml:space="preserve">;      </w:t>
+      </w:r>
+    </w:p>
+    <w:p>
+      <w:pPr>
+        <w:spacing w:beforeLines="0" w:afterLines="0"/>
+        <w:jc w:val="left"/>
+        <w:rPr>
+          <w:rFonts w:hint="eastAsia" w:ascii="新宋体" w:hAnsi="新宋体" w:eastAsia="新宋体"/>
+          <w:color w:val="000000"/>
+          <w:sz w:val="19"/>
+        </w:rPr>
+      </w:pPr>
+      <w:r>
+        <w:rPr>
+          <w:rFonts w:hint="eastAsia" w:ascii="新宋体" w:hAnsi="新宋体" w:eastAsia="新宋体"/>
+          <w:color w:val="000000"/>
+          <w:sz w:val="19"/>
+        </w:rPr>
+        <w:t xml:space="preserve">                MessageBox.Show(</w:t>
+      </w:r>
+      <w:r>
+        <w:rPr>
+          <w:rFonts w:hint="eastAsia" w:ascii="新宋体" w:hAnsi="新宋体" w:eastAsia="新宋体"/>
+          <w:color w:val="A31515"/>
+          <w:sz w:val="19"/>
+        </w:rPr>
+        <w:t>"捕获未处理异常:"</w:t>
+      </w:r>
+      <w:r>
+        <w:rPr>
+          <w:rFonts w:hint="eastAsia" w:ascii="新宋体" w:hAnsi="新宋体" w:eastAsia="新宋体"/>
+          <w:color w:val="000000"/>
+          <w:sz w:val="19"/>
+        </w:rPr>
+        <w:t xml:space="preserve"> + e.Exception.Message);</w:t>
+      </w:r>
+    </w:p>
+    <w:p>
+      <w:pPr>
+        <w:spacing w:beforeLines="0" w:afterLines="0"/>
+        <w:jc w:val="left"/>
+        <w:rPr>
+          <w:rFonts w:hint="eastAsia" w:ascii="新宋体" w:hAnsi="新宋体" w:eastAsia="新宋体"/>
+          <w:color w:val="000000"/>
+          <w:sz w:val="19"/>
+        </w:rPr>
+      </w:pPr>
+      <w:r>
+        <w:rPr>
+          <w:rFonts w:hint="eastAsia" w:ascii="新宋体" w:hAnsi="新宋体" w:eastAsia="新宋体"/>
+          <w:color w:val="000000"/>
+          <w:sz w:val="19"/>
+        </w:rPr>
+        <w:t xml:space="preserve">            }</w:t>
+      </w:r>
+    </w:p>
+    <w:p>
+      <w:pPr>
+        <w:spacing w:beforeLines="0" w:afterLines="0"/>
+        <w:jc w:val="left"/>
+        <w:rPr>
+          <w:rFonts w:hint="eastAsia" w:ascii="新宋体" w:hAnsi="新宋体" w:eastAsia="新宋体"/>
+          <w:color w:val="000000"/>
+          <w:sz w:val="19"/>
+        </w:rPr>
+      </w:pPr>
+      <w:r>
+        <w:rPr>
+          <w:rFonts w:hint="eastAsia" w:ascii="新宋体" w:hAnsi="新宋体" w:eastAsia="新宋体"/>
+          <w:color w:val="000000"/>
+          <w:sz w:val="19"/>
+        </w:rPr>
+        <w:t xml:space="preserve">            </w:t>
+      </w:r>
+      <w:r>
+        <w:rPr>
+          <w:rFonts w:hint="eastAsia" w:ascii="新宋体" w:hAnsi="新宋体" w:eastAsia="新宋体"/>
+          <w:color w:val="0000FF"/>
+          <w:sz w:val="19"/>
+        </w:rPr>
+        <w:t>catch</w:t>
+      </w:r>
+      <w:r>
+        <w:rPr>
+          <w:rFonts w:hint="eastAsia" w:ascii="新宋体" w:hAnsi="新宋体" w:eastAsia="新宋体"/>
+          <w:color w:val="000000"/>
+          <w:sz w:val="19"/>
+        </w:rPr>
+        <w:t xml:space="preserve"> (Exception ex)</w:t>
+      </w:r>
+    </w:p>
+    <w:p>
+      <w:pPr>
+        <w:spacing w:beforeLines="0" w:afterLines="0"/>
+        <w:jc w:val="left"/>
+        <w:rPr>
+          <w:rFonts w:hint="eastAsia" w:ascii="新宋体" w:hAnsi="新宋体" w:eastAsia="新宋体"/>
+          <w:color w:val="000000"/>
+          <w:sz w:val="19"/>
+        </w:rPr>
+      </w:pPr>
+      <w:r>
+        <w:rPr>
+          <w:rFonts w:hint="eastAsia" w:ascii="新宋体" w:hAnsi="新宋体" w:eastAsia="新宋体"/>
+          <w:color w:val="000000"/>
+          <w:sz w:val="19"/>
+        </w:rPr>
+        <w:t xml:space="preserve">            {</w:t>
+      </w:r>
+    </w:p>
+    <w:p>
+      <w:pPr>
+        <w:spacing w:beforeLines="0" w:afterLines="0"/>
+        <w:jc w:val="left"/>
+        <w:rPr>
+          <w:rFonts w:hint="eastAsia" w:ascii="新宋体" w:hAnsi="新宋体" w:eastAsia="新宋体"/>
+          <w:color w:val="000000"/>
+          <w:sz w:val="19"/>
+        </w:rPr>
+      </w:pPr>
+      <w:r>
+        <w:rPr>
+          <w:rFonts w:hint="eastAsia" w:ascii="新宋体" w:hAnsi="新宋体" w:eastAsia="新宋体"/>
+          <w:color w:val="000000"/>
+          <w:sz w:val="19"/>
+        </w:rPr>
+        <w:t xml:space="preserve">                MessageBox.Show(</w:t>
+      </w:r>
+      <w:r>
+        <w:rPr>
+          <w:rFonts w:hint="eastAsia" w:ascii="新宋体" w:hAnsi="新宋体" w:eastAsia="新宋体"/>
+          <w:color w:val="A31515"/>
+          <w:sz w:val="19"/>
+        </w:rPr>
+        <w:t>"程序发生致命错误，将终止，请联系运营商！"</w:t>
+      </w:r>
+      <w:r>
+        <w:rPr>
+          <w:rFonts w:hint="eastAsia" w:ascii="新宋体" w:hAnsi="新宋体" w:eastAsia="新宋体"/>
+          <w:color w:val="000000"/>
+          <w:sz w:val="19"/>
+        </w:rPr>
+        <w:t>);</w:t>
+      </w:r>
+    </w:p>
+    <w:p>
+      <w:pPr>
+        <w:spacing w:beforeLines="0" w:afterLines="0"/>
+        <w:jc w:val="left"/>
+        <w:rPr>
+          <w:rFonts w:hint="eastAsia" w:ascii="新宋体" w:hAnsi="新宋体" w:eastAsia="新宋体"/>
+          <w:color w:val="000000"/>
+          <w:sz w:val="19"/>
+        </w:rPr>
+      </w:pPr>
+      <w:r>
+        <w:rPr>
+          <w:rFonts w:hint="eastAsia" w:ascii="新宋体" w:hAnsi="新宋体" w:eastAsia="新宋体"/>
+          <w:color w:val="000000"/>
+          <w:sz w:val="19"/>
+        </w:rPr>
+        <w:t xml:space="preserve">            }</w:t>
+      </w:r>
+    </w:p>
+    <w:p>
+      <w:pPr>
+        <w:spacing w:beforeLines="0" w:afterLines="0"/>
+        <w:jc w:val="left"/>
+        <w:rPr>
+          <w:rFonts w:hint="eastAsia" w:ascii="新宋体" w:hAnsi="新宋体" w:eastAsia="新宋体"/>
+          <w:color w:val="000000"/>
+          <w:sz w:val="19"/>
+        </w:rPr>
+      </w:pPr>
+    </w:p>
+    <w:p>
+      <w:pPr>
+        <w:spacing w:beforeLines="0" w:afterLines="0"/>
+        <w:jc w:val="left"/>
+        <w:rPr>
+          <w:rFonts w:hint="eastAsia" w:ascii="新宋体" w:hAnsi="新宋体" w:eastAsia="新宋体"/>
+          <w:color w:val="000000"/>
+          <w:sz w:val="19"/>
+        </w:rPr>
+      </w:pPr>
+      <w:r>
+        <w:rPr>
+          <w:rFonts w:hint="eastAsia" w:ascii="新宋体" w:hAnsi="新宋体" w:eastAsia="新宋体"/>
+          <w:color w:val="000000"/>
+          <w:sz w:val="19"/>
+        </w:rPr>
+        <w:t xml:space="preserve">        }</w:t>
+      </w:r>
+    </w:p>
+    <w:p>
+      <w:pPr>
+        <w:spacing w:beforeLines="0" w:afterLines="0"/>
+        <w:jc w:val="left"/>
+        <w:rPr>
+          <w:rFonts w:hint="eastAsia" w:ascii="新宋体" w:hAnsi="新宋体" w:eastAsia="新宋体"/>
+          <w:color w:val="000000"/>
+          <w:sz w:val="19"/>
+        </w:rPr>
+      </w:pPr>
+      <w:r>
+        <w:rPr>
+          <w:rFonts w:hint="eastAsia" w:ascii="新宋体" w:hAnsi="新宋体" w:eastAsia="新宋体"/>
+          <w:color w:val="000000"/>
+          <w:sz w:val="19"/>
+        </w:rPr>
+        <w:t xml:space="preserve">        </w:t>
+      </w:r>
+      <w:r>
+        <w:rPr>
+          <w:rFonts w:hint="eastAsia" w:ascii="新宋体" w:hAnsi="新宋体" w:eastAsia="新宋体"/>
+          <w:color w:val="0000FF"/>
+          <w:sz w:val="19"/>
+        </w:rPr>
+        <w:t>void</w:t>
+      </w:r>
+      <w:r>
+        <w:rPr>
+          <w:rFonts w:hint="eastAsia" w:ascii="新宋体" w:hAnsi="新宋体" w:eastAsia="新宋体"/>
+          <w:color w:val="000000"/>
+          <w:sz w:val="19"/>
+        </w:rPr>
+        <w:t xml:space="preserve"> CurrentDomain_UnhandledException(</w:t>
+      </w:r>
+      <w:r>
+        <w:rPr>
+          <w:rFonts w:hint="eastAsia" w:ascii="新宋体" w:hAnsi="新宋体" w:eastAsia="新宋体"/>
+          <w:color w:val="0000FF"/>
+          <w:sz w:val="19"/>
+        </w:rPr>
+        <w:t>object</w:t>
+      </w:r>
+      <w:r>
+        <w:rPr>
+          <w:rFonts w:hint="eastAsia" w:ascii="新宋体" w:hAnsi="新宋体" w:eastAsia="新宋体"/>
+          <w:color w:val="000000"/>
+          <w:sz w:val="19"/>
+        </w:rPr>
+        <w:t xml:space="preserve"> sender, UnhandledExceptionEventArgs e)</w:t>
+      </w:r>
+    </w:p>
+    <w:p>
+      <w:pPr>
+        <w:spacing w:beforeLines="0" w:afterLines="0"/>
+        <w:jc w:val="left"/>
+        <w:rPr>
+          <w:rFonts w:hint="eastAsia" w:ascii="新宋体" w:hAnsi="新宋体" w:eastAsia="新宋体"/>
+          <w:color w:val="000000"/>
+          <w:sz w:val="19"/>
+        </w:rPr>
+      </w:pPr>
+      <w:r>
+        <w:rPr>
+          <w:rFonts w:hint="eastAsia" w:ascii="新宋体" w:hAnsi="新宋体" w:eastAsia="新宋体"/>
+          <w:color w:val="000000"/>
+          <w:sz w:val="19"/>
+        </w:rPr>
+        <w:t xml:space="preserve">        {</w:t>
+      </w:r>
+    </w:p>
+    <w:p>
+      <w:pPr>
+        <w:spacing w:beforeLines="0" w:afterLines="0"/>
+        <w:jc w:val="left"/>
+        <w:rPr>
+          <w:rFonts w:hint="eastAsia" w:ascii="新宋体" w:hAnsi="新宋体" w:eastAsia="新宋体"/>
+          <w:color w:val="000000"/>
+          <w:sz w:val="19"/>
+        </w:rPr>
+      </w:pPr>
+      <w:r>
+        <w:rPr>
+          <w:rFonts w:hint="eastAsia" w:ascii="新宋体" w:hAnsi="新宋体" w:eastAsia="新宋体"/>
+          <w:color w:val="000000"/>
+          <w:sz w:val="19"/>
+        </w:rPr>
+        <w:t xml:space="preserve">            StringBuilder sbEx = </w:t>
+      </w:r>
+      <w:r>
+        <w:rPr>
+          <w:rFonts w:hint="eastAsia" w:ascii="新宋体" w:hAnsi="新宋体" w:eastAsia="新宋体"/>
+          <w:color w:val="0000FF"/>
+          <w:sz w:val="19"/>
+        </w:rPr>
+        <w:t>new</w:t>
+      </w:r>
+      <w:r>
+        <w:rPr>
+          <w:rFonts w:hint="eastAsia" w:ascii="新宋体" w:hAnsi="新宋体" w:eastAsia="新宋体"/>
+          <w:color w:val="000000"/>
+          <w:sz w:val="19"/>
+        </w:rPr>
+        <w:t xml:space="preserve"> StringBuilder();</w:t>
+      </w:r>
+    </w:p>
+    <w:p>
+      <w:pPr>
+        <w:spacing w:beforeLines="0" w:afterLines="0"/>
+        <w:jc w:val="left"/>
+        <w:rPr>
+          <w:rFonts w:hint="eastAsia" w:ascii="新宋体" w:hAnsi="新宋体" w:eastAsia="新宋体"/>
+          <w:color w:val="000000"/>
+          <w:sz w:val="19"/>
+        </w:rPr>
+      </w:pPr>
+      <w:r>
+        <w:rPr>
+          <w:rFonts w:hint="eastAsia" w:ascii="新宋体" w:hAnsi="新宋体" w:eastAsia="新宋体"/>
+          <w:color w:val="000000"/>
+          <w:sz w:val="19"/>
+        </w:rPr>
+        <w:t xml:space="preserve">            </w:t>
+      </w:r>
+      <w:r>
+        <w:rPr>
+          <w:rFonts w:hint="eastAsia" w:ascii="新宋体" w:hAnsi="新宋体" w:eastAsia="新宋体"/>
+          <w:color w:val="0000FF"/>
+          <w:sz w:val="19"/>
+        </w:rPr>
+        <w:t>if</w:t>
+      </w:r>
+      <w:r>
+        <w:rPr>
+          <w:rFonts w:hint="eastAsia" w:ascii="新宋体" w:hAnsi="新宋体" w:eastAsia="新宋体"/>
+          <w:color w:val="000000"/>
+          <w:sz w:val="19"/>
+        </w:rPr>
+        <w:t xml:space="preserve"> (e.IsTerminating)</w:t>
+      </w:r>
+    </w:p>
+    <w:p>
+      <w:pPr>
+        <w:spacing w:beforeLines="0" w:afterLines="0"/>
+        <w:jc w:val="left"/>
+        <w:rPr>
+          <w:rFonts w:hint="eastAsia" w:ascii="新宋体" w:hAnsi="新宋体" w:eastAsia="新宋体"/>
+          <w:color w:val="000000"/>
+          <w:sz w:val="19"/>
+        </w:rPr>
+      </w:pPr>
+      <w:r>
+        <w:rPr>
+          <w:rFonts w:hint="eastAsia" w:ascii="新宋体" w:hAnsi="新宋体" w:eastAsia="新宋体"/>
+          <w:color w:val="000000"/>
+          <w:sz w:val="19"/>
+        </w:rPr>
+        <w:t xml:space="preserve">            {</w:t>
+      </w:r>
+    </w:p>
+    <w:p>
+      <w:pPr>
+        <w:spacing w:beforeLines="0" w:afterLines="0"/>
+        <w:jc w:val="left"/>
+        <w:rPr>
+          <w:rFonts w:hint="eastAsia" w:ascii="新宋体" w:hAnsi="新宋体" w:eastAsia="新宋体"/>
+          <w:color w:val="000000"/>
+          <w:sz w:val="19"/>
+        </w:rPr>
+      </w:pPr>
+      <w:r>
+        <w:rPr>
+          <w:rFonts w:hint="eastAsia" w:ascii="新宋体" w:hAnsi="新宋体" w:eastAsia="新宋体"/>
+          <w:color w:val="000000"/>
+          <w:sz w:val="19"/>
+        </w:rPr>
+        <w:t xml:space="preserve">                sbEx.Append(</w:t>
+      </w:r>
+      <w:r>
+        <w:rPr>
+          <w:rFonts w:hint="eastAsia" w:ascii="新宋体" w:hAnsi="新宋体" w:eastAsia="新宋体"/>
+          <w:color w:val="A31515"/>
+          <w:sz w:val="19"/>
+        </w:rPr>
+        <w:t>"程序发生致命错误\n"</w:t>
+      </w:r>
+      <w:r>
+        <w:rPr>
+          <w:rFonts w:hint="eastAsia" w:ascii="新宋体" w:hAnsi="新宋体" w:eastAsia="新宋体"/>
+          <w:color w:val="000000"/>
+          <w:sz w:val="19"/>
+        </w:rPr>
+        <w:t>);</w:t>
+      </w:r>
+    </w:p>
+    <w:p>
+      <w:pPr>
+        <w:spacing w:beforeLines="0" w:afterLines="0"/>
+        <w:jc w:val="left"/>
+        <w:rPr>
+          <w:rFonts w:hint="eastAsia" w:ascii="新宋体" w:hAnsi="新宋体" w:eastAsia="新宋体"/>
+          <w:color w:val="000000"/>
+          <w:sz w:val="19"/>
+        </w:rPr>
+      </w:pPr>
+      <w:r>
+        <w:rPr>
+          <w:rFonts w:hint="eastAsia" w:ascii="新宋体" w:hAnsi="新宋体" w:eastAsia="新宋体"/>
+          <w:color w:val="000000"/>
+          <w:sz w:val="19"/>
+        </w:rPr>
+        <w:t xml:space="preserve">            }</w:t>
+      </w:r>
+    </w:p>
+    <w:p>
+      <w:pPr>
+        <w:spacing w:beforeLines="0" w:afterLines="0"/>
+        <w:jc w:val="left"/>
+        <w:rPr>
+          <w:rFonts w:hint="eastAsia" w:ascii="新宋体" w:hAnsi="新宋体" w:eastAsia="新宋体"/>
+          <w:color w:val="000000"/>
+          <w:sz w:val="19"/>
+        </w:rPr>
+      </w:pPr>
+      <w:r>
+        <w:rPr>
+          <w:rFonts w:hint="eastAsia" w:ascii="新宋体" w:hAnsi="新宋体" w:eastAsia="新宋体"/>
+          <w:color w:val="000000"/>
+          <w:sz w:val="19"/>
+        </w:rPr>
+        <w:t xml:space="preserve">            sbEx.Append(</w:t>
+      </w:r>
+      <w:r>
+        <w:rPr>
+          <w:rFonts w:hint="eastAsia" w:ascii="新宋体" w:hAnsi="新宋体" w:eastAsia="新宋体"/>
+          <w:color w:val="A31515"/>
+          <w:sz w:val="19"/>
+        </w:rPr>
+        <w:t>"捕获未处理异常："</w:t>
+      </w:r>
+      <w:r>
+        <w:rPr>
+          <w:rFonts w:hint="eastAsia" w:ascii="新宋体" w:hAnsi="新宋体" w:eastAsia="新宋体"/>
+          <w:color w:val="000000"/>
+          <w:sz w:val="19"/>
+        </w:rPr>
+        <w:t>);</w:t>
+      </w:r>
+    </w:p>
+    <w:p>
+      <w:pPr>
+        <w:spacing w:beforeLines="0" w:afterLines="0"/>
+        <w:jc w:val="left"/>
+        <w:rPr>
+          <w:rFonts w:hint="eastAsia" w:ascii="新宋体" w:hAnsi="新宋体" w:eastAsia="新宋体"/>
+          <w:color w:val="000000"/>
+          <w:sz w:val="19"/>
+        </w:rPr>
+      </w:pPr>
+      <w:r>
+        <w:rPr>
+          <w:rFonts w:hint="eastAsia" w:ascii="新宋体" w:hAnsi="新宋体" w:eastAsia="新宋体"/>
+          <w:color w:val="000000"/>
+          <w:sz w:val="19"/>
+        </w:rPr>
+        <w:t xml:space="preserve">            </w:t>
+      </w:r>
+      <w:r>
+        <w:rPr>
+          <w:rFonts w:hint="eastAsia" w:ascii="新宋体" w:hAnsi="新宋体" w:eastAsia="新宋体"/>
+          <w:color w:val="0000FF"/>
+          <w:sz w:val="19"/>
+        </w:rPr>
+        <w:t>if</w:t>
+      </w:r>
+      <w:r>
+        <w:rPr>
+          <w:rFonts w:hint="eastAsia" w:ascii="新宋体" w:hAnsi="新宋体" w:eastAsia="新宋体"/>
+          <w:color w:val="000000"/>
+          <w:sz w:val="19"/>
+        </w:rPr>
+        <w:t xml:space="preserve"> (e.ExceptionObject </w:t>
+      </w:r>
+      <w:r>
+        <w:rPr>
+          <w:rFonts w:hint="eastAsia" w:ascii="新宋体" w:hAnsi="新宋体" w:eastAsia="新宋体"/>
+          <w:color w:val="0000FF"/>
+          <w:sz w:val="19"/>
+        </w:rPr>
+        <w:t>is</w:t>
+      </w:r>
+      <w:r>
+        <w:rPr>
+          <w:rFonts w:hint="eastAsia" w:ascii="新宋体" w:hAnsi="新宋体" w:eastAsia="新宋体"/>
+          <w:color w:val="000000"/>
+          <w:sz w:val="19"/>
+        </w:rPr>
+        <w:t xml:space="preserve"> Exception)</w:t>
+      </w:r>
+    </w:p>
+    <w:p>
+      <w:pPr>
+        <w:spacing w:beforeLines="0" w:afterLines="0"/>
+        <w:jc w:val="left"/>
+        <w:rPr>
+          <w:rFonts w:hint="eastAsia" w:ascii="新宋体" w:hAnsi="新宋体" w:eastAsia="新宋体"/>
+          <w:color w:val="000000"/>
+          <w:sz w:val="19"/>
+        </w:rPr>
+      </w:pPr>
+      <w:r>
+        <w:rPr>
+          <w:rFonts w:hint="eastAsia" w:ascii="新宋体" w:hAnsi="新宋体" w:eastAsia="新宋体"/>
+          <w:color w:val="000000"/>
+          <w:sz w:val="19"/>
+        </w:rPr>
+        <w:t xml:space="preserve">            {</w:t>
+      </w:r>
+    </w:p>
+    <w:p>
+      <w:pPr>
+        <w:spacing w:beforeLines="0" w:afterLines="0"/>
+        <w:jc w:val="left"/>
+        <w:rPr>
+          <w:rFonts w:hint="eastAsia" w:ascii="新宋体" w:hAnsi="新宋体" w:eastAsia="新宋体"/>
+          <w:color w:val="000000"/>
+          <w:sz w:val="19"/>
+        </w:rPr>
+      </w:pPr>
+      <w:r>
+        <w:rPr>
+          <w:rFonts w:hint="eastAsia" w:ascii="新宋体" w:hAnsi="新宋体" w:eastAsia="新宋体"/>
+          <w:color w:val="000000"/>
+          <w:sz w:val="19"/>
+        </w:rPr>
+        <w:t xml:space="preserve">                sbEx.Append(((Exception)e.ExceptionObject).Message);</w:t>
+      </w:r>
+    </w:p>
+    <w:p>
+      <w:pPr>
+        <w:spacing w:beforeLines="0" w:afterLines="0"/>
+        <w:jc w:val="left"/>
+        <w:rPr>
+          <w:rFonts w:hint="eastAsia" w:ascii="新宋体" w:hAnsi="新宋体" w:eastAsia="新宋体"/>
+          <w:color w:val="000000"/>
+          <w:sz w:val="19"/>
+        </w:rPr>
+      </w:pPr>
+      <w:r>
+        <w:rPr>
+          <w:rFonts w:hint="eastAsia" w:ascii="新宋体" w:hAnsi="新宋体" w:eastAsia="新宋体"/>
+          <w:color w:val="000000"/>
+          <w:sz w:val="19"/>
+        </w:rPr>
+        <w:t xml:space="preserve">            }</w:t>
+      </w:r>
+    </w:p>
+    <w:p>
+      <w:pPr>
+        <w:spacing w:beforeLines="0" w:afterLines="0"/>
+        <w:jc w:val="left"/>
+        <w:rPr>
+          <w:rFonts w:hint="eastAsia" w:ascii="新宋体" w:hAnsi="新宋体" w:eastAsia="新宋体"/>
+          <w:color w:val="000000"/>
+          <w:sz w:val="19"/>
+        </w:rPr>
+      </w:pPr>
+      <w:r>
+        <w:rPr>
+          <w:rFonts w:hint="eastAsia" w:ascii="新宋体" w:hAnsi="新宋体" w:eastAsia="新宋体"/>
+          <w:color w:val="000000"/>
+          <w:sz w:val="19"/>
+        </w:rPr>
+        <w:t xml:space="preserve">            </w:t>
+      </w:r>
+      <w:r>
+        <w:rPr>
+          <w:rFonts w:hint="eastAsia" w:ascii="新宋体" w:hAnsi="新宋体" w:eastAsia="新宋体"/>
+          <w:color w:val="0000FF"/>
+          <w:sz w:val="19"/>
+        </w:rPr>
+        <w:t>else</w:t>
+      </w:r>
+    </w:p>
+    <w:p>
+      <w:pPr>
+        <w:spacing w:beforeLines="0" w:afterLines="0"/>
+        <w:jc w:val="left"/>
+        <w:rPr>
+          <w:rFonts w:hint="eastAsia" w:ascii="新宋体" w:hAnsi="新宋体" w:eastAsia="新宋体"/>
+          <w:color w:val="000000"/>
+          <w:sz w:val="19"/>
+        </w:rPr>
+      </w:pPr>
+      <w:r>
+        <w:rPr>
+          <w:rFonts w:hint="eastAsia" w:ascii="新宋体" w:hAnsi="新宋体" w:eastAsia="新宋体"/>
+          <w:color w:val="000000"/>
+          <w:sz w:val="19"/>
+        </w:rPr>
+        <w:t xml:space="preserve">            {</w:t>
+      </w:r>
+    </w:p>
+    <w:p>
+      <w:pPr>
+        <w:spacing w:beforeLines="0" w:afterLines="0"/>
+        <w:jc w:val="left"/>
+        <w:rPr>
+          <w:rFonts w:hint="eastAsia" w:ascii="新宋体" w:hAnsi="新宋体" w:eastAsia="新宋体"/>
+          <w:color w:val="000000"/>
+          <w:sz w:val="19"/>
+        </w:rPr>
+      </w:pPr>
+      <w:r>
+        <w:rPr>
+          <w:rFonts w:hint="eastAsia" w:ascii="新宋体" w:hAnsi="新宋体" w:eastAsia="新宋体"/>
+          <w:color w:val="000000"/>
+          <w:sz w:val="19"/>
+        </w:rPr>
+        <w:t xml:space="preserve">                sbEx.Append(e.ExceptionObject);</w:t>
+      </w:r>
+    </w:p>
+    <w:p>
+      <w:pPr>
+        <w:spacing w:beforeLines="0" w:afterLines="0"/>
+        <w:jc w:val="left"/>
+        <w:rPr>
+          <w:rFonts w:hint="eastAsia" w:ascii="新宋体" w:hAnsi="新宋体" w:eastAsia="新宋体"/>
+          <w:color w:val="000000"/>
+          <w:sz w:val="19"/>
+        </w:rPr>
+      </w:pPr>
+      <w:r>
+        <w:rPr>
+          <w:rFonts w:hint="eastAsia" w:ascii="新宋体" w:hAnsi="新宋体" w:eastAsia="新宋体"/>
+          <w:color w:val="000000"/>
+          <w:sz w:val="19"/>
+        </w:rPr>
+        <w:t xml:space="preserve">            }</w:t>
+      </w:r>
+    </w:p>
+    <w:p>
+      <w:pPr>
+        <w:spacing w:beforeLines="0" w:afterLines="0"/>
+        <w:jc w:val="left"/>
+        <w:rPr>
+          <w:rFonts w:hint="eastAsia" w:ascii="新宋体" w:hAnsi="新宋体" w:eastAsia="新宋体"/>
+          <w:color w:val="000000"/>
+          <w:sz w:val="19"/>
+        </w:rPr>
+      </w:pPr>
+      <w:r>
+        <w:rPr>
+          <w:rFonts w:hint="eastAsia" w:ascii="新宋体" w:hAnsi="新宋体" w:eastAsia="新宋体"/>
+          <w:color w:val="000000"/>
+          <w:sz w:val="19"/>
+        </w:rPr>
+        <w:t xml:space="preserve">            MessageBox.Show(sbEx.ToString());</w:t>
+      </w:r>
+    </w:p>
+    <w:p>
+      <w:pPr>
+        <w:spacing w:beforeLines="0" w:afterLines="0"/>
+        <w:jc w:val="left"/>
+        <w:rPr>
+          <w:rFonts w:hint="eastAsia" w:ascii="新宋体" w:hAnsi="新宋体" w:eastAsia="新宋体"/>
+          <w:color w:val="000000"/>
+          <w:sz w:val="19"/>
+        </w:rPr>
+      </w:pPr>
+      <w:r>
+        <w:rPr>
+          <w:rFonts w:hint="eastAsia" w:ascii="新宋体" w:hAnsi="新宋体" w:eastAsia="新宋体"/>
+          <w:color w:val="000000"/>
+          <w:sz w:val="19"/>
+        </w:rPr>
+        <w:t xml:space="preserve">        }</w:t>
+      </w:r>
+    </w:p>
+    <w:p>
+      <w:pPr>
+        <w:spacing w:beforeLines="0" w:afterLines="0"/>
+        <w:jc w:val="left"/>
+        <w:rPr>
+          <w:rFonts w:hint="eastAsia" w:ascii="新宋体" w:hAnsi="新宋体" w:eastAsia="新宋体"/>
+          <w:color w:val="000000"/>
+          <w:sz w:val="19"/>
+        </w:rPr>
+      </w:pPr>
+      <w:r>
+        <w:rPr>
+          <w:rFonts w:hint="eastAsia" w:ascii="新宋体" w:hAnsi="新宋体" w:eastAsia="新宋体"/>
+          <w:color w:val="000000"/>
+          <w:sz w:val="19"/>
+        </w:rPr>
+        <w:t xml:space="preserve">        </w:t>
+      </w:r>
+      <w:r>
+        <w:rPr>
+          <w:rFonts w:hint="eastAsia" w:ascii="新宋体" w:hAnsi="新宋体" w:eastAsia="新宋体"/>
+          <w:color w:val="0000FF"/>
+          <w:sz w:val="19"/>
+        </w:rPr>
+        <w:t>void</w:t>
+      </w:r>
+      <w:r>
+        <w:rPr>
+          <w:rFonts w:hint="eastAsia" w:ascii="新宋体" w:hAnsi="新宋体" w:eastAsia="新宋体"/>
+          <w:color w:val="000000"/>
+          <w:sz w:val="19"/>
+        </w:rPr>
+        <w:t xml:space="preserve"> TaskScheduler_UnobservedTaskException(</w:t>
+      </w:r>
+      <w:r>
+        <w:rPr>
+          <w:rFonts w:hint="eastAsia" w:ascii="新宋体" w:hAnsi="新宋体" w:eastAsia="新宋体"/>
+          <w:color w:val="0000FF"/>
+          <w:sz w:val="19"/>
+        </w:rPr>
+        <w:t>object</w:t>
+      </w:r>
+      <w:r>
+        <w:rPr>
+          <w:rFonts w:hint="eastAsia" w:ascii="新宋体" w:hAnsi="新宋体" w:eastAsia="新宋体"/>
+          <w:color w:val="000000"/>
+          <w:sz w:val="19"/>
+        </w:rPr>
+        <w:t xml:space="preserve"> sender, UnobservedTaskExceptionEventArgs e)</w:t>
+      </w:r>
+    </w:p>
+    <w:p>
+      <w:pPr>
+        <w:spacing w:beforeLines="0" w:afterLines="0"/>
+        <w:jc w:val="left"/>
+        <w:rPr>
+          <w:rFonts w:hint="eastAsia" w:ascii="新宋体" w:hAnsi="新宋体" w:eastAsia="新宋体"/>
+          <w:color w:val="000000"/>
+          <w:sz w:val="19"/>
+        </w:rPr>
+      </w:pPr>
+      <w:r>
+        <w:rPr>
+          <w:rFonts w:hint="eastAsia" w:ascii="新宋体" w:hAnsi="新宋体" w:eastAsia="新宋体"/>
+          <w:color w:val="000000"/>
+          <w:sz w:val="19"/>
+        </w:rPr>
+        <w:t xml:space="preserve">        {</w:t>
+      </w:r>
+    </w:p>
+    <w:p>
+      <w:pPr>
+        <w:spacing w:beforeLines="0" w:afterLines="0"/>
+        <w:jc w:val="left"/>
+        <w:rPr>
+          <w:rFonts w:hint="eastAsia" w:ascii="新宋体" w:hAnsi="新宋体" w:eastAsia="新宋体"/>
+          <w:color w:val="000000"/>
+          <w:sz w:val="19"/>
+        </w:rPr>
+      </w:pPr>
+      <w:r>
+        <w:rPr>
+          <w:rFonts w:hint="eastAsia" w:ascii="新宋体" w:hAnsi="新宋体" w:eastAsia="新宋体"/>
+          <w:color w:val="000000"/>
+          <w:sz w:val="19"/>
+        </w:rPr>
+        <w:t xml:space="preserve">            MessageBox.Show(</w:t>
+      </w:r>
+      <w:r>
+        <w:rPr>
+          <w:rFonts w:hint="eastAsia" w:ascii="新宋体" w:hAnsi="新宋体" w:eastAsia="新宋体"/>
+          <w:color w:val="A31515"/>
+          <w:sz w:val="19"/>
+        </w:rPr>
+        <w:t>"捕获线程内未处理异常："</w:t>
+      </w:r>
+      <w:r>
+        <w:rPr>
+          <w:rFonts w:hint="eastAsia" w:ascii="新宋体" w:hAnsi="新宋体" w:eastAsia="新宋体"/>
+          <w:color w:val="000000"/>
+          <w:sz w:val="19"/>
+        </w:rPr>
+        <w:t xml:space="preserve"> + e.Exception.Message);</w:t>
+      </w:r>
+    </w:p>
+    <w:p>
+      <w:pPr>
+        <w:spacing w:beforeLines="0" w:afterLines="0"/>
+        <w:jc w:val="left"/>
+        <w:rPr>
+          <w:rFonts w:hint="eastAsia" w:ascii="新宋体" w:hAnsi="新宋体" w:eastAsia="新宋体"/>
+          <w:color w:val="000000"/>
+          <w:sz w:val="19"/>
+        </w:rPr>
+      </w:pPr>
+      <w:r>
+        <w:rPr>
+          <w:rFonts w:hint="eastAsia" w:ascii="新宋体" w:hAnsi="新宋体" w:eastAsia="新宋体"/>
+          <w:color w:val="000000"/>
+          <w:sz w:val="19"/>
+        </w:rPr>
+        <w:t xml:space="preserve">            e.SetObserved();</w:t>
+      </w:r>
+    </w:p>
+    <w:p>
+      <w:pPr>
+        <w:rPr>
+          <w:rFonts w:hint="eastAsia" w:ascii="新宋体" w:hAnsi="新宋体" w:eastAsia="新宋体"/>
+          <w:color w:val="000000"/>
+          <w:sz w:val="19"/>
+          <w:lang w:val="en-US" w:eastAsia="zh-CN"/>
+        </w:rPr>
+      </w:pPr>
+      <w:r>
+        <w:rPr>
+          <w:rFonts w:hint="eastAsia" w:ascii="新宋体" w:hAnsi="新宋体" w:eastAsia="新宋体"/>
+          <w:color w:val="000000"/>
+          <w:sz w:val="19"/>
+        </w:rPr>
+        <w:t xml:space="preserve">        }</w:t>
+      </w:r>
+      <w:bookmarkStart w:id="0" w:name="_GoBack"/>
+      <w:bookmarkEnd w:id="0"/>
     </w:p>
     <w:p>
       <w:pPr>

--- a/DOC/2C-WPF.docx
+++ b/DOC/2C-WPF.docx
@@ -13510,7 +13510,30 @@
       </w:r>
     </w:p>
     <w:p>
-      <w:pPr>
+      <w:r>
+        <w:rPr>
+          <w:rFonts w:hint="eastAsia"/>
+        </w:rPr>
+        <w:t>&lt;Image Name="</w:t>
+      </w:r>
+      <w:r>
+        <w:rPr>
+          <w:rFonts w:hint="eastAsia"/>
+          <w:highlight w:val="yellow"/>
+        </w:rPr>
+        <w:t>img</w:t>
+      </w:r>
+      <w:r>
+        <w:rPr>
+          <w:rFonts w:hint="eastAsia"/>
+        </w:rPr>
+        <w:t>" HorizontalAlignment="Center" Stretch="Uniform"/&gt;</w:t>
+      </w:r>
+    </w:p>
+    <w:p>
+      <w:pPr>
+        <w:spacing w:beforeLines="0" w:afterLines="0"/>
+        <w:jc w:val="left"/>
         <w:rPr>
           <w:rFonts w:hint="eastAsia"/>
         </w:rPr>
@@ -13532,7 +13555,76 @@
         <w:rPr>
           <w:rFonts w:hint="eastAsia"/>
         </w:rPr>
-        <w:t>" EditingMode="None" Background="Transparent" Strokes="{Binding InkStrokes, Mode=TwoWay}" &gt;&lt;/InkCanvas&gt;</w:t>
+        <w:t>" EditingMode="None" Background="Transparent" Strokes="{Binding InkStrokes, Mode=TwoWay}</w:t>
+      </w:r>
+      <w:r>
+        <w:rPr>
+          <w:rFonts w:hint="eastAsia"/>
+          <w:lang w:val="en-US" w:eastAsia="zh-CN"/>
+        </w:rPr>
+        <w:t>"</w:t>
+      </w:r>
+      <w:bookmarkStart w:id="0" w:name="_GoBack"/>
+      <w:bookmarkEnd w:id="0"/>
+      <w:r>
+        <w:rPr>
+          <w:rFonts w:hint="eastAsia"/>
+          <w:lang w:val="en-US" w:eastAsia="zh-CN"/>
+        </w:rPr>
+        <w:t xml:space="preserve">  </w:t>
+      </w:r>
+      <w:r>
+        <w:rPr>
+          <w:rFonts w:hint="eastAsia"/>
+        </w:rPr>
+        <w:t xml:space="preserve">HorizontalAlignment="Center" </w:t>
+      </w:r>
+    </w:p>
+    <w:p>
+      <w:pPr>
+        <w:spacing w:beforeLines="0" w:afterLines="0"/>
+        <w:jc w:val="left"/>
+        <w:rPr>
+          <w:rFonts w:hint="eastAsia"/>
+        </w:rPr>
+      </w:pPr>
+      <w:r>
+        <w:rPr>
+          <w:rFonts w:hint="eastAsia"/>
+        </w:rPr>
+        <w:t xml:space="preserve">                   Width="{Binding ElementName=</w:t>
+      </w:r>
+      <w:r>
+        <w:rPr>
+          <w:rFonts w:hint="eastAsia"/>
+          <w:highlight w:val="yellow"/>
+        </w:rPr>
+        <w:t>img</w:t>
+      </w:r>
+      <w:r>
+        <w:rPr>
+          <w:rFonts w:hint="eastAsia"/>
+        </w:rPr>
+        <w:t>, Path=ActualWidth}" Height="{Binding ElementName=</w:t>
+      </w:r>
+      <w:r>
+        <w:rPr>
+          <w:rFonts w:hint="eastAsia"/>
+          <w:highlight w:val="yellow"/>
+        </w:rPr>
+        <w:t>img</w:t>
+      </w:r>
+      <w:r>
+        <w:rPr>
+          <w:rFonts w:hint="eastAsia"/>
+        </w:rPr>
+        <w:t>, Path=ActualHeight}</w:t>
+      </w:r>
+      <w:r>
+        <w:rPr>
+          <w:rFonts w:hint="eastAsia"/>
+        </w:rPr>
+        <w:t>" &gt;&lt;/InkCanvas&gt;</w:t>
       </w:r>
     </w:p>
     <w:p>
@@ -15525,8 +15617,6 @@
         </w:rPr>
         <w:t xml:space="preserve">        }</w:t>
       </w:r>
-      <w:bookmarkStart w:id="0" w:name="_GoBack"/>
-      <w:bookmarkEnd w:id="0"/>
     </w:p>
     <w:p>
       <w:pPr>
